--- a/asset/Documents/Exastro-ITA_User_Instruction_Manual_Contrast_Function.docx
+++ b/asset/Documents/Exastro-ITA_User_Instruction_Manual_Contrast_Function.docx
@@ -354,7 +354,7 @@
           <w:sz w:val="36"/>
           <w:szCs w:val="36"/>
         </w:rPr>
-        <w:t>Contrast</w:t>
+        <w:t>Compare</w:t>
       </w:r>
       <w:r>
         <w:rPr>
@@ -428,7 +428,7 @@
               <w:sz w:val="36"/>
               <w:szCs w:val="36"/>
             </w:rPr>
-            <w:t>Ver 1.7</w:t>
+            <w:t>Ver 1.8</w:t>
           </w:r>
           <w:r>
             <w:rPr>
@@ -1073,7 +1073,7 @@
           <w:pPr>
             <w:pStyle w:val="0"/>
           </w:pPr>
-          <w:bookmarkStart w:id="1" w:name="_Toc73717688"/>
+          <w:bookmarkStart w:id="1" w:name="_Toc85457589"/>
           <w:r>
             <w:rPr>
               <w:rFonts w:hint="eastAsia"/>
@@ -1148,7 +1148,7 @@
         </w:rPr>
         <w:fldChar w:fldCharType="separate"/>
       </w:r>
-      <w:hyperlink w:anchor="_Toc73717688" w:history="1">
+      <w:hyperlink w:anchor="_Toc85457589" w:history="1">
         <w:r>
           <w:rPr>
             <w:rStyle w:val="af6"/>
@@ -1175,7 +1175,7 @@
             <w:noProof/>
             <w:webHidden/>
           </w:rPr>
-          <w:instrText xml:space="preserve"> PAGEREF _Toc73717688 \h </w:instrText>
+          <w:instrText xml:space="preserve"> PAGEREF _Toc85457589 \h </w:instrText>
         </w:r>
         <w:r>
           <w:rPr>
@@ -1214,7 +1214,7 @@
           <w:noProof/>
         </w:rPr>
       </w:pPr>
-      <w:hyperlink w:anchor="_Toc73717689" w:history="1">
+      <w:hyperlink w:anchor="_Toc85457590" w:history="1">
         <w:r>
           <w:rPr>
             <w:rStyle w:val="af6"/>
@@ -1241,7 +1241,7 @@
             <w:noProof/>
             <w:webHidden/>
           </w:rPr>
-          <w:instrText xml:space="preserve"> PAGEREF _Toc73717689 \h </w:instrText>
+          <w:instrText xml:space="preserve"> PAGEREF _Toc85457590 \h </w:instrText>
         </w:r>
         <w:r>
           <w:rPr>
@@ -1280,7 +1280,7 @@
           <w:noProof/>
         </w:rPr>
       </w:pPr>
-      <w:hyperlink w:anchor="_Toc73717690" w:history="1">
+      <w:hyperlink w:anchor="_Toc85457591" w:history="1">
         <w:r>
           <w:rPr>
             <w:rStyle w:val="af6"/>
@@ -1300,14 +1300,7 @@
             <w:rStyle w:val="af6"/>
             <w:noProof/>
           </w:rPr>
-          <w:t>Contrast function</w:t>
-        </w:r>
-        <w:r>
-          <w:rPr>
-            <w:rStyle w:val="af6"/>
-            <w:noProof/>
-          </w:rPr>
-          <w:t xml:space="preserve"> overview</w:t>
+          <w:t>Compare function overview</w:t>
         </w:r>
         <w:r>
           <w:rPr>
@@ -1328,7 +1321,7 @@
             <w:noProof/>
             <w:webHidden/>
           </w:rPr>
-          <w:instrText xml:space="preserve"> PAGEREF _Toc73717690 \h </w:instrText>
+          <w:instrText xml:space="preserve"> PAGEREF _Toc85457591 \h </w:instrText>
         </w:r>
         <w:r>
           <w:rPr>
@@ -1371,7 +1364,7 @@
           <w:noProof/>
         </w:rPr>
       </w:pPr>
-      <w:hyperlink w:anchor="_Toc73717691" w:history="1">
+      <w:hyperlink w:anchor="_Toc85457592" w:history="1">
         <w:r>
           <w:rPr>
             <w:rStyle w:val="af6"/>
@@ -1391,7 +1384,7 @@
             <w:rStyle w:val="af6"/>
             <w:noProof/>
           </w:rPr>
-          <w:t>Contrast function</w:t>
+          <w:t>Compare function</w:t>
         </w:r>
         <w:r>
           <w:rPr>
@@ -1412,117 +1405,7 @@
             <w:noProof/>
             <w:webHidden/>
           </w:rPr>
-          <w:instrText xml:space="preserve"> PAGEREF _Toc73717691 \h </w:instrText>
-        </w:r>
-        <w:r>
-          <w:rPr>
-            <w:noProof/>
-            <w:webHidden/>
-          </w:rPr>
-          <w:fldChar w:fldCharType="separate"/>
-        </w:r>
-        <w:r>
-          <w:rPr>
-            <w:rFonts w:hint="eastAsia"/>
-            <w:b/>
-            <w:bCs/>
-            <w:noProof/>
-            <w:webHidden/>
-          </w:rPr>
-          <w:t>エラー</w:t>
-        </w:r>
-        <w:r>
-          <w:rPr>
-            <w:rFonts w:hint="eastAsia"/>
-            <w:b/>
-            <w:bCs/>
-            <w:noProof/>
-            <w:webHidden/>
-          </w:rPr>
-          <w:t xml:space="preserve">! </w:t>
-        </w:r>
-        <w:r>
-          <w:rPr>
-            <w:rFonts w:hint="eastAsia"/>
-            <w:b/>
-            <w:bCs/>
-            <w:noProof/>
-            <w:webHidden/>
-          </w:rPr>
-          <w:t>ブックマークが定義されていません。</w:t>
-        </w:r>
-        <w:r>
-          <w:rPr>
-            <w:noProof/>
-            <w:webHidden/>
-          </w:rPr>
-          <w:fldChar w:fldCharType="end"/>
-        </w:r>
-      </w:hyperlink>
-    </w:p>
-    <w:p>
-      <w:pPr>
-        <w:pStyle w:val="33"/>
-        <w:rPr>
-          <w:rFonts w:asciiTheme="minorHAnsi" w:hAnsiTheme="minorHAnsi"/>
-          <w:noProof/>
-        </w:rPr>
-      </w:pPr>
-      <w:hyperlink w:anchor="_Toc73717692" w:history="1">
-        <w:r>
-          <w:rPr>
-            <w:rStyle w:val="af6"/>
-            <w:noProof/>
-            <w14:scene3d>
-              <w14:camera w14:prst="orthographicFront"/>
-              <w14:lightRig w14:rig="threePt" w14:dir="t">
-                <w14:rot w14:lat="0" w14:lon="0" w14:rev="0"/>
-              </w14:lightRig>
-            </w14:scene3d>
-          </w:rPr>
-          <w:t>1.1.1</w:t>
-        </w:r>
-        <w:r>
-          <w:rPr>
-            <w:rFonts w:asciiTheme="minorHAnsi" w:hAnsiTheme="minorHAnsi"/>
-            <w:noProof/>
-          </w:rPr>
-          <w:tab/>
-        </w:r>
-        <w:r>
-          <w:rPr>
-            <w:rStyle w:val="af6"/>
-            <w:noProof/>
-          </w:rPr>
-          <w:t>Contrast function</w:t>
-        </w:r>
-        <w:r>
-          <w:rPr>
-            <w:rStyle w:val="af6"/>
-            <w:noProof/>
-          </w:rPr>
-          <w:t xml:space="preserve"> overview figure.</w:t>
-        </w:r>
-        <w:r>
-          <w:rPr>
-            <w:noProof/>
-            <w:webHidden/>
-          </w:rPr>
-          <w:tab/>
-        </w:r>
-        <w:r>
-          <w:rPr>
-            <w:noProof/>
-            <w:webHidden/>
-          </w:rPr>
-          <w:fldChar w:fldCharType="begin"/>
-        </w:r>
-        <w:r>
-          <w:rPr>
-            <w:noProof/>
-            <w:webHidden/>
-          </w:rPr>
-          <w:instrText xml:space="preserve"> PAGEREF _Toc73717692 \h </w:instrText>
+          <w:instrText xml:space="preserve"> PAGEREF _Toc85457592 \h </w:instrText>
         </w:r>
         <w:r>
           <w:rPr>
@@ -1561,7 +1444,93 @@
           <w:noProof/>
         </w:rPr>
       </w:pPr>
-      <w:hyperlink w:anchor="_Toc73717693" w:history="1">
+      <w:hyperlink w:anchor="_Toc85457593" w:history="1">
+        <w:r>
+          <w:rPr>
+            <w:rStyle w:val="af6"/>
+            <w:noProof/>
+            <w14:scene3d>
+              <w14:camera w14:prst="orthographicFront"/>
+              <w14:lightRig w14:rig="threePt" w14:dir="t">
+                <w14:rot w14:lat="0" w14:lon="0" w14:rev="0"/>
+              </w14:lightRig>
+            </w14:scene3d>
+          </w:rPr>
+          <w:t>1.1.1</w:t>
+        </w:r>
+        <w:r>
+          <w:rPr>
+            <w:rFonts w:asciiTheme="minorHAnsi" w:hAnsiTheme="minorHAnsi"/>
+            <w:noProof/>
+          </w:rPr>
+          <w:tab/>
+        </w:r>
+        <w:r>
+          <w:rPr>
+            <w:rStyle w:val="af6"/>
+            <w:noProof/>
+          </w:rPr>
+          <w:t>Compare function overview figure.</w:t>
+        </w:r>
+        <w:r>
+          <w:rPr>
+            <w:noProof/>
+            <w:webHidden/>
+          </w:rPr>
+          <w:tab/>
+        </w:r>
+        <w:r>
+          <w:rPr>
+            <w:noProof/>
+            <w:webHidden/>
+          </w:rPr>
+          <w:fldChar w:fldCharType="begin"/>
+        </w:r>
+        <w:r>
+          <w:rPr>
+            <w:noProof/>
+            <w:webHidden/>
+          </w:rPr>
+          <w:instrText xml:space="preserve"> PAGEREF _Toc85457593 \h </w:instrText>
+        </w:r>
+        <w:r>
+          <w:rPr>
+            <w:noProof/>
+            <w:webHidden/>
+          </w:rPr>
+        </w:r>
+        <w:r>
+          <w:rPr>
+            <w:noProof/>
+            <w:webHidden/>
+          </w:rPr>
+          <w:fldChar w:fldCharType="separate"/>
+        </w:r>
+        <w:r>
+          <w:rPr>
+            <w:noProof/>
+            <w:webHidden/>
+          </w:rPr>
+          <w:t>4</w:t>
+        </w:r>
+        <w:r>
+          <w:rPr>
+            <w:noProof/>
+            <w:webHidden/>
+          </w:rPr>
+          <w:fldChar w:fldCharType="end"/>
+        </w:r>
+      </w:hyperlink>
+    </w:p>
+    <w:p>
+      <w:pPr>
+        <w:pStyle w:val="33"/>
+        <w:rPr>
+          <w:rFonts w:asciiTheme="minorHAnsi" w:hAnsiTheme="minorHAnsi"/>
+          <w:noProof/>
+        </w:rPr>
+      </w:pPr>
+      <w:hyperlink w:anchor="_Toc85457594" w:history="1">
         <w:r>
           <w:rPr>
             <w:rStyle w:val="af6"/>
@@ -1587,14 +1556,7 @@
             <w:rStyle w:val="af6"/>
             <w:noProof/>
           </w:rPr>
-          <w:t>Contrast function</w:t>
-        </w:r>
-        <w:r>
-          <w:rPr>
-            <w:rStyle w:val="af6"/>
-            <w:noProof/>
-          </w:rPr>
-          <w:t xml:space="preserve"> process overview</w:t>
+          <w:t>Compare function process overview</w:t>
         </w:r>
         <w:r>
           <w:rPr>
@@ -1615,7 +1577,7 @@
             <w:noProof/>
             <w:webHidden/>
           </w:rPr>
-          <w:instrText xml:space="preserve"> PAGEREF _Toc73717693 \h </w:instrText>
+          <w:instrText xml:space="preserve"> PAGEREF _Toc85457594 \h </w:instrText>
         </w:r>
         <w:r>
           <w:rPr>
@@ -1654,7 +1616,7 @@
           <w:noProof/>
         </w:rPr>
       </w:pPr>
-      <w:hyperlink w:anchor="_Toc73717694" w:history="1">
+      <w:hyperlink w:anchor="_Toc85457595" w:history="1">
         <w:r>
           <w:rPr>
             <w:rStyle w:val="af6"/>
@@ -1680,14 +1642,7 @@
             <w:rStyle w:val="af6"/>
             <w:noProof/>
           </w:rPr>
-          <w:t>Contrast list</w:t>
-        </w:r>
-        <w:r>
-          <w:rPr>
-            <w:rStyle w:val="af6"/>
-            <w:noProof/>
-          </w:rPr>
-          <w:t xml:space="preserve"> overview</w:t>
+          <w:t>Compare list overview</w:t>
         </w:r>
         <w:r>
           <w:rPr>
@@ -1708,7 +1663,7 @@
             <w:noProof/>
             <w:webHidden/>
           </w:rPr>
-          <w:instrText xml:space="preserve"> PAGEREF _Toc73717694 \h </w:instrText>
+          <w:instrText xml:space="preserve"> PAGEREF _Toc85457595 \h </w:instrText>
         </w:r>
         <w:r>
           <w:rPr>
@@ -1751,7 +1706,7 @@
           <w:noProof/>
         </w:rPr>
       </w:pPr>
-      <w:hyperlink w:anchor="_Toc73717695" w:history="1">
+      <w:hyperlink w:anchor="_Toc85457596" w:history="1">
         <w:r>
           <w:rPr>
             <w:rStyle w:val="af6"/>
@@ -1792,7 +1747,7 @@
             <w:noProof/>
             <w:webHidden/>
           </w:rPr>
-          <w:instrText xml:space="preserve"> PAGEREF _Toc73717695 \h </w:instrText>
+          <w:instrText xml:space="preserve"> PAGEREF _Toc85457596 \h </w:instrText>
         </w:r>
         <w:r>
           <w:rPr>
@@ -1831,7 +1786,7 @@
           <w:noProof/>
         </w:rPr>
       </w:pPr>
-      <w:hyperlink w:anchor="_Toc73717696" w:history="1">
+      <w:hyperlink w:anchor="_Toc85457597" w:history="1">
         <w:r>
           <w:rPr>
             <w:rStyle w:val="af6"/>
@@ -1857,14 +1812,7 @@
             <w:rStyle w:val="af6"/>
             <w:noProof/>
           </w:rPr>
-          <w:t>Contrast function</w:t>
-        </w:r>
-        <w:r>
-          <w:rPr>
-            <w:rStyle w:val="af6"/>
-            <w:noProof/>
-          </w:rPr>
-          <w:t xml:space="preserve"> requirements</w:t>
+          <w:t>Compare function requirements</w:t>
         </w:r>
         <w:r>
           <w:rPr>
@@ -1885,7 +1833,7 @@
             <w:noProof/>
             <w:webHidden/>
           </w:rPr>
-          <w:instrText xml:space="preserve"> PAGEREF _Toc73717696 \h </w:instrText>
+          <w:instrText xml:space="preserve"> PAGEREF _Toc85457597 \h </w:instrText>
         </w:r>
         <w:r>
           <w:rPr>
@@ -1924,7 +1872,7 @@
           <w:noProof/>
         </w:rPr>
       </w:pPr>
-      <w:hyperlink w:anchor="_Toc73717697" w:history="1">
+      <w:hyperlink w:anchor="_Toc85457598" w:history="1">
         <w:r>
           <w:rPr>
             <w:rStyle w:val="af6"/>
@@ -1950,14 +1898,7 @@
             <w:rStyle w:val="af6"/>
             <w:noProof/>
           </w:rPr>
-          <w:t>Contrast</w:t>
-        </w:r>
-        <w:r>
-          <w:rPr>
-            <w:rStyle w:val="af6"/>
-            <w:noProof/>
-          </w:rPr>
-          <w:t xml:space="preserve"> parameters</w:t>
+          <w:t>Compare parameters</w:t>
         </w:r>
         <w:r>
           <w:rPr>
@@ -1978,7 +1919,7 @@
             <w:noProof/>
             <w:webHidden/>
           </w:rPr>
-          <w:instrText xml:space="preserve"> PAGEREF _Toc73717697 \h </w:instrText>
+          <w:instrText xml:space="preserve"> PAGEREF _Toc85457598 \h </w:instrText>
         </w:r>
         <w:r>
           <w:rPr>
@@ -2017,7 +1958,7 @@
           <w:noProof/>
         </w:rPr>
       </w:pPr>
-      <w:hyperlink w:anchor="_Toc73717698" w:history="1">
+      <w:hyperlink w:anchor="_Toc85457599" w:history="1">
         <w:r>
           <w:rPr>
             <w:rStyle w:val="af6"/>
@@ -2058,7 +1999,7 @@
             <w:noProof/>
             <w:webHidden/>
           </w:rPr>
-          <w:instrText xml:space="preserve"> PAGEREF _Toc73717698 \h </w:instrText>
+          <w:instrText xml:space="preserve"> PAGEREF _Toc85457599 \h </w:instrText>
         </w:r>
         <w:r>
           <w:rPr>
@@ -2101,7 +2042,7 @@
           <w:noProof/>
         </w:rPr>
       </w:pPr>
-      <w:hyperlink w:anchor="_Toc73717699" w:history="1">
+      <w:hyperlink w:anchor="_Toc85457600" w:history="1">
         <w:r>
           <w:rPr>
             <w:rStyle w:val="af6"/>
@@ -2142,7 +2083,7 @@
             <w:noProof/>
             <w:webHidden/>
           </w:rPr>
-          <w:instrText xml:space="preserve"> PAGEREF _Toc73717699 \h </w:instrText>
+          <w:instrText xml:space="preserve"> PAGEREF _Toc85457600 \h </w:instrText>
         </w:r>
         <w:r>
           <w:rPr>
@@ -2181,7 +2122,7 @@
           <w:noProof/>
         </w:rPr>
       </w:pPr>
-      <w:hyperlink w:anchor="_Toc73717700" w:history="1">
+      <w:hyperlink w:anchor="_Toc85457601" w:history="1">
         <w:r>
           <w:rPr>
             <w:rStyle w:val="af6"/>
@@ -2228,7 +2169,7 @@
             <w:noProof/>
             <w:webHidden/>
           </w:rPr>
-          <w:instrText xml:space="preserve"> PAGEREF _Toc73717700 \h </w:instrText>
+          <w:instrText xml:space="preserve"> PAGEREF _Toc85457601 \h </w:instrText>
         </w:r>
         <w:r>
           <w:rPr>
@@ -2267,7 +2208,7 @@
           <w:noProof/>
         </w:rPr>
       </w:pPr>
-      <w:hyperlink w:anchor="_Toc73717701" w:history="1">
+      <w:hyperlink w:anchor="_Toc85457602" w:history="1">
         <w:r>
           <w:rPr>
             <w:rStyle w:val="af6"/>
@@ -2314,7 +2255,7 @@
             <w:noProof/>
             <w:webHidden/>
           </w:rPr>
-          <w:instrText xml:space="preserve"> PAGEREF _Toc73717701 \h </w:instrText>
+          <w:instrText xml:space="preserve"> PAGEREF _Toc85457602 \h </w:instrText>
         </w:r>
         <w:r>
           <w:rPr>
@@ -2353,7 +2294,7 @@
           <w:noProof/>
         </w:rPr>
       </w:pPr>
-      <w:hyperlink w:anchor="_Toc73717702" w:history="1">
+      <w:hyperlink w:anchor="_Toc85457603" w:history="1">
         <w:r>
           <w:rPr>
             <w:rStyle w:val="af6"/>
@@ -2373,14 +2314,7 @@
             <w:rStyle w:val="af6"/>
             <w:noProof/>
           </w:rPr>
-          <w:t>Contrast menu</w:t>
-        </w:r>
-        <w:r>
-          <w:rPr>
-            <w:rStyle w:val="af6"/>
-            <w:noProof/>
-          </w:rPr>
-          <w:t xml:space="preserve"> configuration</w:t>
+          <w:t>Compare menu configuration</w:t>
         </w:r>
         <w:r>
           <w:rPr>
@@ -2401,7 +2335,7 @@
             <w:noProof/>
             <w:webHidden/>
           </w:rPr>
-          <w:instrText xml:space="preserve"> PAGEREF _Toc73717702 \h </w:instrText>
+          <w:instrText xml:space="preserve"> PAGEREF _Toc85457603 \h </w:instrText>
         </w:r>
         <w:r>
           <w:rPr>
@@ -2444,7 +2378,7 @@
           <w:noProof/>
         </w:rPr>
       </w:pPr>
-      <w:hyperlink w:anchor="_Toc73717703" w:history="1">
+      <w:hyperlink w:anchor="_Toc85457604" w:history="1">
         <w:r>
           <w:rPr>
             <w:rStyle w:val="af6"/>
@@ -2485,7 +2419,7 @@
             <w:noProof/>
             <w:webHidden/>
           </w:rPr>
-          <w:instrText xml:space="preserve"> PAGEREF _Toc73717703 \h </w:instrText>
+          <w:instrText xml:space="preserve"> PAGEREF _Toc85457604 \h </w:instrText>
         </w:r>
         <w:r>
           <w:rPr>
@@ -2524,7 +2458,7 @@
           <w:noProof/>
         </w:rPr>
       </w:pPr>
-      <w:hyperlink w:anchor="_Toc73717704" w:history="1">
+      <w:hyperlink w:anchor="_Toc85457605" w:history="1">
         <w:r>
           <w:rPr>
             <w:rStyle w:val="af6"/>
@@ -2544,14 +2478,7 @@
             <w:rStyle w:val="af6"/>
             <w:noProof/>
           </w:rPr>
-          <w:t xml:space="preserve">Using the </w:t>
-        </w:r>
-        <w:r>
-          <w:rPr>
-            <w:rStyle w:val="af6"/>
-            <w:noProof/>
-          </w:rPr>
-          <w:t>Contrast function</w:t>
+          <w:t>Using the Compare function</w:t>
         </w:r>
         <w:r>
           <w:rPr>
@@ -2572,7 +2499,7 @@
             <w:noProof/>
             <w:webHidden/>
           </w:rPr>
-          <w:instrText xml:space="preserve"> PAGEREF _Toc73717704 \h </w:instrText>
+          <w:instrText xml:space="preserve"> PAGEREF _Toc85457605 \h </w:instrText>
         </w:r>
         <w:r>
           <w:rPr>
@@ -2615,7 +2542,7 @@
           <w:noProof/>
         </w:rPr>
       </w:pPr>
-      <w:hyperlink w:anchor="_Toc73717705" w:history="1">
+      <w:hyperlink w:anchor="_Toc85457606" w:history="1">
         <w:r>
           <w:rPr>
             <w:rStyle w:val="af6"/>
@@ -2656,7 +2583,7 @@
             <w:noProof/>
             <w:webHidden/>
           </w:rPr>
-          <w:instrText xml:space="preserve"> PAGEREF _Toc73717705 \h </w:instrText>
+          <w:instrText xml:space="preserve"> PAGEREF _Toc85457606 \h </w:instrText>
         </w:r>
         <w:r>
           <w:rPr>
@@ -2695,7 +2622,7 @@
           <w:noProof/>
         </w:rPr>
       </w:pPr>
-      <w:hyperlink w:anchor="_Toc73717706" w:history="1">
+      <w:hyperlink w:anchor="_Toc85457607" w:history="1">
         <w:r>
           <w:rPr>
             <w:rStyle w:val="af6"/>
@@ -2721,14 +2648,7 @@
             <w:rStyle w:val="af6"/>
             <w:noProof/>
           </w:rPr>
-          <w:t>Contrast function</w:t>
-        </w:r>
-        <w:r>
-          <w:rPr>
-            <w:rStyle w:val="af6"/>
-            <w:noProof/>
-          </w:rPr>
-          <w:t xml:space="preserve"> operation flow.</w:t>
+          <w:t>Compare function operation flow.</w:t>
         </w:r>
         <w:r>
           <w:rPr>
@@ -2749,7 +2669,7 @@
             <w:noProof/>
             <w:webHidden/>
           </w:rPr>
-          <w:instrText xml:space="preserve"> PAGEREF _Toc73717706 \h </w:instrText>
+          <w:instrText xml:space="preserve"> PAGEREF _Toc85457607 \h </w:instrText>
         </w:r>
         <w:r>
           <w:rPr>
@@ -2788,7 +2708,7 @@
           <w:noProof/>
         </w:rPr>
       </w:pPr>
-      <w:hyperlink w:anchor="_Toc73717707" w:history="1">
+      <w:hyperlink w:anchor="_Toc85457608" w:history="1">
         <w:r>
           <w:rPr>
             <w:rStyle w:val="af6"/>
@@ -2808,14 +2728,7 @@
             <w:rStyle w:val="af6"/>
             <w:noProof/>
           </w:rPr>
-          <w:t>Contrast function</w:t>
-        </w:r>
-        <w:r>
-          <w:rPr>
-            <w:rStyle w:val="af6"/>
-            <w:noProof/>
-          </w:rPr>
-          <w:t xml:space="preserve"> operation</w:t>
+          <w:t>Compare function operation</w:t>
         </w:r>
         <w:r>
           <w:rPr>
@@ -2836,7 +2749,7 @@
             <w:noProof/>
             <w:webHidden/>
           </w:rPr>
-          <w:instrText xml:space="preserve"> PAGEREF _Toc73717707 \h </w:instrText>
+          <w:instrText xml:space="preserve"> PAGEREF _Toc85457608 \h </w:instrText>
         </w:r>
         <w:r>
           <w:rPr>
@@ -2879,7 +2792,7 @@
           <w:noProof/>
         </w:rPr>
       </w:pPr>
-      <w:hyperlink w:anchor="_Toc73717708" w:history="1">
+      <w:hyperlink w:anchor="_Toc85457609" w:history="1">
         <w:r>
           <w:rPr>
             <w:rStyle w:val="af6"/>
@@ -2920,7 +2833,13 @@
             <w:noProof/>
             <w:webHidden/>
           </w:rPr>
-          <w:instrText xml:space="preserve"> PAGEREF _Toc73717708 \h </w:instrText>
+          <w:instrText xml:space="preserve"> PAGEREF _Toc85457609 \h </w:instrText>
+        </w:r>
+        <w:r>
+          <w:rPr>
+            <w:noProof/>
+            <w:webHidden/>
+          </w:rPr>
         </w:r>
         <w:r>
           <w:rPr>
@@ -2931,33 +2850,10 @@
         </w:r>
         <w:r>
           <w:rPr>
-            <w:rFonts w:hint="eastAsia"/>
-            <w:b/>
-            <w:bCs/>
             <w:noProof/>
             <w:webHidden/>
           </w:rPr>
-          <w:t>エラー</w:t>
-        </w:r>
-        <w:r>
-          <w:rPr>
-            <w:rFonts w:hint="eastAsia"/>
-            <w:b/>
-            <w:bCs/>
-            <w:noProof/>
-            <w:webHidden/>
-          </w:rPr>
-          <w:t xml:space="preserve">! </w:t>
-        </w:r>
-        <w:r>
-          <w:rPr>
-            <w:rFonts w:hint="eastAsia"/>
-            <w:b/>
-            <w:bCs/>
-            <w:noProof/>
-            <w:webHidden/>
-          </w:rPr>
-          <w:t>ブックマークが定義されていません。</w:t>
+          <w:t>13</w:t>
         </w:r>
         <w:r>
           <w:rPr>
@@ -2976,7 +2872,7 @@
           <w:noProof/>
         </w:rPr>
       </w:pPr>
-      <w:hyperlink w:anchor="_Toc73717709" w:history="1">
+      <w:hyperlink w:anchor="_Toc85457610" w:history="1">
         <w:r>
           <w:rPr>
             <w:rStyle w:val="af6"/>
@@ -3023,7 +2919,7 @@
             <w:noProof/>
             <w:webHidden/>
           </w:rPr>
-          <w:instrText xml:space="preserve"> PAGEREF _Toc73717709 \h </w:instrText>
+          <w:instrText xml:space="preserve"> PAGEREF _Toc85457610 \h </w:instrText>
         </w:r>
         <w:r>
           <w:rPr>
@@ -3062,7 +2958,7 @@
           <w:noProof/>
         </w:rPr>
       </w:pPr>
-      <w:hyperlink w:anchor="_Toc73717710" w:history="1">
+      <w:hyperlink w:anchor="_Toc85457611" w:history="1">
         <w:r>
           <w:rPr>
             <w:rStyle w:val="af6"/>
@@ -3088,14 +2984,7 @@
             <w:rStyle w:val="af6"/>
             <w:noProof/>
           </w:rPr>
-          <w:t>Contrast details</w:t>
-        </w:r>
-        <w:r>
-          <w:rPr>
-            <w:rStyle w:val="af6"/>
-            <w:noProof/>
-          </w:rPr>
-          <w:t>.</w:t>
+          <w:t>Compare details.</w:t>
         </w:r>
         <w:r>
           <w:rPr>
@@ -3116,7 +3005,7 @@
             <w:noProof/>
             <w:webHidden/>
           </w:rPr>
-          <w:instrText xml:space="preserve"> PAGEREF _Toc73717710 \h </w:instrText>
+          <w:instrText xml:space="preserve"> PAGEREF _Toc85457611 \h </w:instrText>
         </w:r>
         <w:r>
           <w:rPr>
@@ -3155,7 +3044,7 @@
           <w:noProof/>
         </w:rPr>
       </w:pPr>
-      <w:hyperlink w:anchor="_Toc73717711" w:history="1">
+      <w:hyperlink w:anchor="_Toc85457612" w:history="1">
         <w:r>
           <w:rPr>
             <w:rStyle w:val="af6"/>
@@ -3181,7 +3070,7 @@
             <w:rStyle w:val="af6"/>
             <w:noProof/>
           </w:rPr>
-          <w:t>Contrast execution</w:t>
+          <w:t>Compare execution</w:t>
         </w:r>
         <w:r>
           <w:rPr>
@@ -3202,7 +3091,13 @@
             <w:noProof/>
             <w:webHidden/>
           </w:rPr>
-          <w:instrText xml:space="preserve"> PAGEREF _Toc73717711 \h </w:instrText>
+          <w:instrText xml:space="preserve"> PAGEREF _Toc85457612 \h </w:instrText>
+        </w:r>
+        <w:r>
+          <w:rPr>
+            <w:noProof/>
+            <w:webHidden/>
+          </w:rPr>
         </w:r>
         <w:r>
           <w:rPr>
@@ -3213,33 +3108,10 @@
         </w:r>
         <w:r>
           <w:rPr>
-            <w:rFonts w:hint="eastAsia"/>
-            <w:b/>
-            <w:bCs/>
             <w:noProof/>
             <w:webHidden/>
           </w:rPr>
-          <w:t>エラー</w:t>
-        </w:r>
-        <w:r>
-          <w:rPr>
-            <w:rFonts w:hint="eastAsia"/>
-            <w:b/>
-            <w:bCs/>
-            <w:noProof/>
-            <w:webHidden/>
-          </w:rPr>
-          <w:t xml:space="preserve">! </w:t>
-        </w:r>
-        <w:r>
-          <w:rPr>
-            <w:rFonts w:hint="eastAsia"/>
-            <w:b/>
-            <w:bCs/>
-            <w:noProof/>
-            <w:webHidden/>
-          </w:rPr>
-          <w:t>ブックマークが定義されていません。</w:t>
+          <w:t>15</w:t>
         </w:r>
         <w:r>
           <w:rPr>
@@ -3258,7 +3130,7 @@
           <w:noProof/>
         </w:rPr>
       </w:pPr>
-      <w:hyperlink w:anchor="_Toc73717712" w:history="1">
+      <w:hyperlink w:anchor="_Toc85457613" w:history="1">
         <w:r>
           <w:rPr>
             <w:rStyle w:val="af6"/>
@@ -3299,7 +3171,7 @@
             <w:noProof/>
             <w:webHidden/>
           </w:rPr>
-          <w:instrText xml:space="preserve"> PAGEREF _Toc73717712 \h </w:instrText>
+          <w:instrText xml:space="preserve"> PAGEREF _Toc85457613 \h </w:instrText>
         </w:r>
         <w:r>
           <w:rPr>
@@ -3342,7 +3214,7 @@
           <w:noProof/>
         </w:rPr>
       </w:pPr>
-      <w:hyperlink w:anchor="_Toc73717713" w:history="1">
+      <w:hyperlink w:anchor="_Toc85457614" w:history="1">
         <w:r>
           <w:rPr>
             <w:rStyle w:val="af6"/>
@@ -3383,7 +3255,7 @@
             <w:noProof/>
             <w:webHidden/>
           </w:rPr>
-          <w:instrText xml:space="preserve"> PAGEREF _Toc73717713 \h </w:instrText>
+          <w:instrText xml:space="preserve"> PAGEREF _Toc85457614 \h </w:instrText>
         </w:r>
         <w:r>
           <w:rPr>
@@ -3422,7 +3294,7 @@
           <w:noProof/>
         </w:rPr>
       </w:pPr>
-      <w:hyperlink w:anchor="_Toc73717714" w:history="1">
+      <w:hyperlink w:anchor="_Toc85457615" w:history="1">
         <w:r>
           <w:rPr>
             <w:rStyle w:val="af6"/>
@@ -3469,7 +3341,7 @@
             <w:noProof/>
             <w:webHidden/>
           </w:rPr>
-          <w:instrText xml:space="preserve"> PAGEREF _Toc73717714 \h </w:instrText>
+          <w:instrText xml:space="preserve"> PAGEREF _Toc85457615 \h </w:instrText>
         </w:r>
         <w:r>
           <w:rPr>
@@ -3539,7 +3411,7 @@
       <w:pPr>
         <w:pStyle w:val="0"/>
       </w:pPr>
-      <w:bookmarkStart w:id="3" w:name="_Toc73717689"/>
+      <w:bookmarkStart w:id="3" w:name="_Toc85457590"/>
       <w:r>
         <w:lastRenderedPageBreak/>
         <w:t>Introduction</w:t>
@@ -3575,14 +3447,14 @@
         <w:pStyle w:val="1"/>
         <w:jc w:val="left"/>
       </w:pPr>
-      <w:bookmarkStart w:id="4" w:name="_Toc73717690"/>
+      <w:bookmarkStart w:id="4" w:name="_Toc85457591"/>
       <w:bookmarkEnd w:id="2"/>
       <w:r>
         <w:rPr>
           <w:rFonts w:hint="eastAsia"/>
         </w:rPr>
         <w:lastRenderedPageBreak/>
-        <w:t>Contrast function</w:t>
+        <w:t>Compare function</w:t>
       </w:r>
       <w:r>
         <w:rPr>
@@ -3606,17 +3478,19 @@
         <w:t xml:space="preserve">is chapter explains the </w:t>
       </w:r>
       <w:r>
-        <w:t>Contrast function</w:t>
+        <w:t>Compare function</w:t>
       </w:r>
     </w:p>
     <w:p>
       <w:pPr>
         <w:pStyle w:val="20"/>
       </w:pPr>
-      <w:bookmarkStart w:id="5" w:name="_Toc6477475"/>
-      <w:r>
-        <w:t>Contrast function</w:t>
-      </w:r>
+      <w:bookmarkStart w:id="5" w:name="_Toc85457592"/>
+      <w:bookmarkStart w:id="6" w:name="_Toc6477475"/>
+      <w:r>
+        <w:t>Compare function</w:t>
+      </w:r>
+      <w:bookmarkEnd w:id="5"/>
     </w:p>
     <w:p>
       <w:pPr>
@@ -3627,7 +3501,7 @@
         <w:t xml:space="preserve">The </w:t>
       </w:r>
       <w:r>
-        <w:t>Contrast function</w:t>
+        <w:t>Compare function</w:t>
       </w:r>
       <w:r>
         <w:t xml:space="preserve"> can be used to compare Parameter sheets created with the ITA Menu create function and output the differences.</w:t>
@@ -3668,7 +3542,7 @@
       <w:r>
         <w:t>.</w:t>
       </w:r>
-      <w:bookmarkEnd w:id="5"/>
+      <w:bookmarkEnd w:id="6"/>
       <w:r>
         <w:t>”</w:t>
       </w:r>
@@ -3713,12 +3587,12 @@
           <w:rFonts w:ascii="Arial" w:hAnsi="Arial"/>
         </w:rPr>
       </w:pPr>
-      <w:bookmarkStart w:id="6" w:name="_Toc73717692"/>
+      <w:bookmarkStart w:id="7" w:name="_Toc85457593"/>
       <w:r>
         <w:rPr>
           <w:rFonts w:ascii="Arial" w:hAnsi="Arial" w:hint="eastAsia"/>
         </w:rPr>
-        <w:t>Contrast function</w:t>
+        <w:t>Compare function</w:t>
       </w:r>
       <w:r>
         <w:rPr>
@@ -3726,7 +3600,7 @@
         </w:rPr>
         <w:t xml:space="preserve"> overview figure.</w:t>
       </w:r>
-      <w:bookmarkEnd w:id="6"/>
+      <w:bookmarkEnd w:id="7"/>
     </w:p>
     <w:p>
       <w:pPr>
@@ -3737,7 +3611,7 @@
         <w:t xml:space="preserve">The following figure illustrates the workflow of using the </w:t>
       </w:r>
       <w:r>
-        <w:t>Contrast function</w:t>
+        <w:t>Compare function</w:t>
       </w:r>
       <w:r>
         <w:t>,</w:t>
@@ -4138,13 +4012,7 @@
                                 <w:rPr>
                                   <w:sz w:val="22"/>
                                 </w:rPr>
-                                <w:t xml:space="preserve">un </w:t>
-                              </w:r>
-                              <w:r>
-                                <w:rPr>
-                                  <w:sz w:val="22"/>
-                                </w:rPr>
-                                <w:t>Contrast</w:t>
+                                <w:t>un Compare</w:t>
                               </w:r>
                             </w:p>
                           </w:txbxContent>
@@ -4261,17 +4129,7 @@
                                       <w:sz w:val="16"/>
                                       <w:szCs w:val="32"/>
                                     </w:rPr>
-                                    <w:t xml:space="preserve">Define </w:t>
-                                  </w:r>
-                                  <w:r>
-                                    <w:rPr>
-                                      <w:rFonts w:asciiTheme="minorHAnsi" w:eastAsiaTheme="minorEastAsia" w:hAnsi="Arial" w:cstheme="minorBidi" w:hint="eastAsia"/>
-                                      <w:color w:val="000000" w:themeColor="text1"/>
-                                      <w:kern w:val="24"/>
-                                      <w:sz w:val="16"/>
-                                      <w:szCs w:val="32"/>
-                                    </w:rPr>
-                                    <w:t>Contrast</w:t>
+                                    <w:t>Define Compare</w:t>
                                   </w:r>
                                 </w:p>
                               </w:txbxContent>
@@ -4336,7 +4194,7 @@
                                       <w:rFonts w:asciiTheme="majorHAnsi" w:hAnsiTheme="majorHAnsi" w:cstheme="majorHAnsi"/>
                                       <w:sz w:val="16"/>
                                     </w:rPr>
-                                    <w:t>Contrast</w:t>
+                                    <w:t>Compare</w:t>
                                   </w:r>
                                   <w:r>
                                     <w:rPr>
@@ -4486,7 +4344,7 @@
                                   <w:sz w:val="22"/>
                                   <w:szCs w:val="22"/>
                                 </w:rPr>
-                                <w:t>Contrast definition</w:t>
+                                <w:t>Compare definition</w:t>
                               </w:r>
                             </w:p>
                           </w:txbxContent>
@@ -4539,7 +4397,7 @@
                                   <w:sz w:val="22"/>
                                   <w:szCs w:val="22"/>
                                 </w:rPr>
-                                <w:t>Contrast details</w:t>
+                                <w:t>Compare details</w:t>
                               </w:r>
                             </w:p>
                           </w:txbxContent>
@@ -4605,23 +4463,7 @@
                                   <w:sz w:val="22"/>
                                   <w:szCs w:val="22"/>
                                 </w:rPr>
-                                <w:t xml:space="preserve">tputs </w:t>
-                              </w:r>
-                              <w:r>
-                                <w:rPr>
-                                  <w:color w:val="FF0000"/>
-                                  <w:sz w:val="22"/>
-                                  <w:szCs w:val="22"/>
-                                </w:rPr>
-                                <w:t>Contrast result</w:t>
-                              </w:r>
-                              <w:r>
-                                <w:rPr>
-                                  <w:color w:val="FF0000"/>
-                                  <w:sz w:val="22"/>
-                                  <w:szCs w:val="22"/>
-                                </w:rPr>
-                                <w:t>s</w:t>
+                                <w:t>tputs Compare results</w:t>
                               </w:r>
                             </w:p>
                           </w:txbxContent>
@@ -5563,6 +5405,7 @@
                           <w:spacing w:before="0" w:beforeAutospacing="0" w:after="0" w:afterAutospacing="0"/>
                           <w:jc w:val="center"/>
                         </w:pPr>
+                        <w:proofErr w:type="gramStart"/>
                         <w:r>
                           <w:rPr>
                             <w:rFonts w:ascii="Meiryo UI" w:eastAsia="Meiryo UI" w:hAnsi="Meiryo UI" w:cstheme="minorBidi" w:hint="eastAsia"/>
@@ -5573,6 +5416,7 @@
                           </w:rPr>
                           <w:t>3.Symphony</w:t>
                         </w:r>
+                        <w:proofErr w:type="gramEnd"/>
                       </w:p>
                       <w:p>
                         <w:pPr>
@@ -5657,13 +5501,7 @@
                           <w:rPr>
                             <w:sz w:val="22"/>
                           </w:rPr>
-                          <w:t xml:space="preserve">un </w:t>
-                        </w:r>
-                        <w:r>
-                          <w:rPr>
-                            <w:sz w:val="22"/>
-                          </w:rPr>
-                          <w:t>Contrast</w:t>
+                          <w:t>un Compare</w:t>
                         </w:r>
                       </w:p>
                     </w:txbxContent>
@@ -5693,17 +5531,7 @@
                                 <w:sz w:val="16"/>
                                 <w:szCs w:val="32"/>
                               </w:rPr>
-                              <w:t xml:space="preserve">Define </w:t>
-                            </w:r>
-                            <w:r>
-                              <w:rPr>
-                                <w:rFonts w:asciiTheme="minorHAnsi" w:eastAsiaTheme="minorEastAsia" w:hAnsi="Arial" w:cstheme="minorBidi" w:hint="eastAsia"/>
-                                <w:color w:val="000000" w:themeColor="text1"/>
-                                <w:kern w:val="24"/>
-                                <w:sz w:val="16"/>
-                                <w:szCs w:val="32"/>
-                              </w:rPr>
-                              <w:t>Contrast</w:t>
+                              <w:t>Define Compare</w:t>
                             </w:r>
                           </w:p>
                         </w:txbxContent>
@@ -5735,7 +5563,7 @@
                                 <w:rFonts w:asciiTheme="majorHAnsi" w:hAnsiTheme="majorHAnsi" w:cstheme="majorHAnsi"/>
                                 <w:sz w:val="16"/>
                               </w:rPr>
-                              <w:t>Contrast</w:t>
+                              <w:t>Compare</w:t>
                             </w:r>
                             <w:r>
                               <w:rPr>
@@ -5808,7 +5636,7 @@
                             <w:sz w:val="22"/>
                             <w:szCs w:val="22"/>
                           </w:rPr>
-                          <w:t>Contrast definition</w:t>
+                          <w:t>Compare definition</w:t>
                         </w:r>
                       </w:p>
                     </w:txbxContent>
@@ -5828,7 +5656,7 @@
                             <w:sz w:val="22"/>
                             <w:szCs w:val="22"/>
                           </w:rPr>
-                          <w:t>Contrast details</w:t>
+                          <w:t>Compare details</w:t>
                         </w:r>
                       </w:p>
                     </w:txbxContent>
@@ -5861,23 +5689,7 @@
                             <w:sz w:val="22"/>
                             <w:szCs w:val="22"/>
                           </w:rPr>
-                          <w:t xml:space="preserve">tputs </w:t>
-                        </w:r>
-                        <w:r>
-                          <w:rPr>
-                            <w:color w:val="FF0000"/>
-                            <w:sz w:val="22"/>
-                            <w:szCs w:val="22"/>
-                          </w:rPr>
-                          <w:t>Contrast result</w:t>
-                        </w:r>
-                        <w:r>
-                          <w:rPr>
-                            <w:color w:val="FF0000"/>
-                            <w:sz w:val="22"/>
-                            <w:szCs w:val="22"/>
-                          </w:rPr>
-                          <w:t>s</w:t>
+                          <w:t>tputs Compare results</w:t>
                         </w:r>
                       </w:p>
                     </w:txbxContent>
@@ -5953,6 +5765,7 @@
                           </w:rPr>
                           <w:t>（</w:t>
                         </w:r>
+                        <w:proofErr w:type="spellStart"/>
                         <w:r>
                           <w:rPr>
                             <w:rFonts w:ascii="Arial" w:hAnsi="Arial" w:cs="Times New Roman" w:hint="eastAsia"/>
@@ -5973,6 +5786,7 @@
                           </w:rPr>
                           <w:t>Csv</w:t>
                         </w:r>
+                        <w:proofErr w:type="spellEnd"/>
                         <w:r>
                           <w:rPr>
                             <w:rFonts w:ascii="Arial" w:hAnsi="Arial" w:cs="Times New Roman" w:hint="eastAsia"/>
@@ -6127,9 +5941,6 @@
                           <w:pStyle w:val="Web"/>
                           <w:spacing w:before="0" w:beforeAutospacing="0" w:after="0" w:afterAutospacing="0"/>
                           <w:jc w:val="center"/>
-                          <w:rPr>
-                            <w:rFonts w:hint="eastAsia"/>
-                          </w:rPr>
                         </w:pPr>
                         <w:r>
                           <w:rPr>
@@ -6220,12 +6031,12 @@
           <w:rFonts w:ascii="Arial" w:hAnsi="Arial"/>
         </w:rPr>
       </w:pPr>
-      <w:bookmarkStart w:id="7" w:name="_Toc73717693"/>
+      <w:bookmarkStart w:id="8" w:name="_Toc85457594"/>
       <w:r>
         <w:rPr>
           <w:rFonts w:ascii="Arial" w:hAnsi="Arial" w:hint="eastAsia"/>
         </w:rPr>
-        <w:t>Contrast function</w:t>
+        <w:t>Compare function</w:t>
       </w:r>
       <w:r>
         <w:rPr>
@@ -6233,7 +6044,7 @@
         </w:rPr>
         <w:t xml:space="preserve"> process overview</w:t>
       </w:r>
-      <w:bookmarkEnd w:id="7"/>
+      <w:bookmarkEnd w:id="8"/>
     </w:p>
     <w:p>
       <w:pPr>
@@ -6250,7 +6061,7 @@
         <w:t xml:space="preserve">he following figure illustrate the process of the </w:t>
       </w:r>
       <w:r>
-        <w:t>Contrast function</w:t>
+        <w:t>Compare function</w:t>
       </w:r>
       <w:r>
         <w:t>.</w:t>
@@ -6545,7 +6356,7 @@
                                   <w:color w:val="FF0000"/>
                                   <w:sz w:val="16"/>
                                 </w:rPr>
-                                <w:t>Define Contrast</w:t>
+                                <w:t>Define Compare</w:t>
                               </w:r>
                             </w:p>
                             <w:p>
@@ -6569,7 +6380,7 @@
                                   <w:color w:val="FF0000"/>
                                   <w:sz w:val="16"/>
                                 </w:rPr>
-                                <w:t>fine Contrast</w:t>
+                                <w:t>fine Compare</w:t>
                               </w:r>
                               <w:r>
                                 <w:rPr>
@@ -6896,7 +6707,7 @@
                                   <w:sz w:val="22"/>
                                   <w:szCs w:val="22"/>
                                 </w:rPr>
-                                <w:t>Execute Contrast</w:t>
+                                <w:t>Execute Compare</w:t>
                               </w:r>
                             </w:p>
                           </w:txbxContent>
@@ -7111,27 +6922,7 @@
                                   <w:sz w:val="20"/>
                                   <w:szCs w:val="21"/>
                                 </w:rPr>
-                                <w:t xml:space="preserve">utputs </w:t>
-                              </w:r>
-                              <w:r>
-                                <w:rPr>
-                                  <w:rFonts w:cs="Times New Roman"/>
-                                  <w:color w:val="000000"/>
-                                  <w:kern w:val="2"/>
-                                  <w:sz w:val="20"/>
-                                  <w:szCs w:val="21"/>
-                                </w:rPr>
-                                <w:t>Contrast</w:t>
-                              </w:r>
-                              <w:r>
-                                <w:rPr>
-                                  <w:rFonts w:cs="Times New Roman"/>
-                                  <w:color w:val="000000"/>
-                                  <w:kern w:val="2"/>
-                                  <w:sz w:val="20"/>
-                                  <w:szCs w:val="21"/>
-                                </w:rPr>
-                                <w:t xml:space="preserve"> results according to the definition and the detailed definition, as well as the parameters compared.</w:t>
+                                <w:t>utputs Compare results according to the definition and the detailed definition, as well as the parameters compared.</w:t>
                               </w:r>
                             </w:p>
                           </w:txbxContent>
@@ -7372,17 +7163,7 @@
                                   <w:sz w:val="21"/>
                                   <w:szCs w:val="21"/>
                                 </w:rPr>
-                                <w:t xml:space="preserve">un </w:t>
-                              </w:r>
-                              <w:r>
-                                <w:rPr>
-                                  <w:rFonts w:cs="Times New Roman"/>
-                                  <w:color w:val="FF0000"/>
-                                  <w:kern w:val="2"/>
-                                  <w:sz w:val="21"/>
-                                  <w:szCs w:val="21"/>
-                                </w:rPr>
-                                <w:t>Contrast</w:t>
+                                <w:t>un Compare</w:t>
                               </w:r>
                             </w:p>
                             <w:p>
@@ -7673,7 +7454,7 @@
                                   <w:sz w:val="18"/>
                                   <w:szCs w:val="18"/>
                                 </w:rPr>
-                                <w:t>Contrast list</w:t>
+                                <w:t>Compare list</w:t>
                               </w:r>
                             </w:p>
                             <w:p>
@@ -7833,6 +7614,7 @@
                           <w:spacing w:before="0" w:beforeAutospacing="0" w:after="0" w:afterAutospacing="0"/>
                           <w:jc w:val="center"/>
                         </w:pPr>
+                        <w:proofErr w:type="gramStart"/>
                         <w:r>
                           <w:rPr>
                             <w:rFonts w:ascii="Meiryo UI" w:eastAsia="Meiryo UI" w:hAnsi="Meiryo UI" w:cstheme="minorBidi" w:hint="eastAsia"/>
@@ -7843,6 +7625,7 @@
                           </w:rPr>
                           <w:t>3.Symphony</w:t>
                         </w:r>
+                        <w:proofErr w:type="gramEnd"/>
                       </w:p>
                       <w:p>
                         <w:pPr>
@@ -7886,7 +7669,7 @@
                             <w:color w:val="FF0000"/>
                             <w:sz w:val="16"/>
                           </w:rPr>
-                          <w:t>Define Contrast</w:t>
+                          <w:t>Define Compare</w:t>
                         </w:r>
                       </w:p>
                       <w:p>
@@ -7910,7 +7693,7 @@
                             <w:color w:val="FF0000"/>
                             <w:sz w:val="16"/>
                           </w:rPr>
-                          <w:t>fine Contrast</w:t>
+                          <w:t>fine Compare</w:t>
                         </w:r>
                         <w:r>
                           <w:rPr>
@@ -8124,7 +7907,7 @@
                             <w:sz w:val="22"/>
                             <w:szCs w:val="22"/>
                           </w:rPr>
-                          <w:t>Execute Contrast</w:t>
+                          <w:t>Execute Compare</w:t>
                         </w:r>
                       </w:p>
                     </w:txbxContent>
@@ -8240,27 +8023,7 @@
                             <w:sz w:val="20"/>
                             <w:szCs w:val="21"/>
                           </w:rPr>
-                          <w:t xml:space="preserve">utputs </w:t>
-                        </w:r>
-                        <w:r>
-                          <w:rPr>
-                            <w:rFonts w:cs="Times New Roman"/>
-                            <w:color w:val="000000"/>
-                            <w:kern w:val="2"/>
-                            <w:sz w:val="20"/>
-                            <w:szCs w:val="21"/>
-                          </w:rPr>
-                          <w:t>Contrast</w:t>
-                        </w:r>
-                        <w:r>
-                          <w:rPr>
-                            <w:rFonts w:cs="Times New Roman"/>
-                            <w:color w:val="000000"/>
-                            <w:kern w:val="2"/>
-                            <w:sz w:val="20"/>
-                            <w:szCs w:val="21"/>
-                          </w:rPr>
-                          <w:t xml:space="preserve"> results according to the definition and the detailed definition, as well as the parameters compared.</w:t>
+                          <w:t>utputs Compare results according to the definition and the detailed definition, as well as the parameters compared.</w:t>
                         </w:r>
                       </w:p>
                     </w:txbxContent>
@@ -8315,17 +8078,7 @@
                             <w:sz w:val="21"/>
                             <w:szCs w:val="21"/>
                           </w:rPr>
-                          <w:t xml:space="preserve">un </w:t>
-                        </w:r>
-                        <w:r>
-                          <w:rPr>
-                            <w:rFonts w:cs="Times New Roman"/>
-                            <w:color w:val="FF0000"/>
-                            <w:kern w:val="2"/>
-                            <w:sz w:val="21"/>
-                            <w:szCs w:val="21"/>
-                          </w:rPr>
-                          <w:t>Contrast</w:t>
+                          <w:t>un Compare</w:t>
                         </w:r>
                       </w:p>
                       <w:p>
@@ -8572,7 +8325,7 @@
                             <w:sz w:val="18"/>
                             <w:szCs w:val="18"/>
                           </w:rPr>
-                          <w:t>Contrast list</w:t>
+                          <w:t>Compare list</w:t>
                         </w:r>
                       </w:p>
                       <w:p>
@@ -8705,13 +8458,19 @@
           <w:rFonts w:ascii="Arial" w:hAnsi="Arial"/>
         </w:rPr>
       </w:pPr>
-      <w:bookmarkStart w:id="8" w:name="_Toc73717694"/>
+      <w:bookmarkStart w:id="9" w:name="_Toc85457595"/>
       <w:r>
         <w:rPr>
           <w:rFonts w:ascii="Arial" w:hAnsi="Arial" w:hint="eastAsia"/>
         </w:rPr>
         <w:lastRenderedPageBreak/>
-        <w:t>Contrast list</w:t>
+        <w:t>Compare</w:t>
+      </w:r>
+      <w:r>
+        <w:rPr>
+          <w:rFonts w:ascii="Arial" w:hAnsi="Arial" w:hint="eastAsia"/>
+        </w:rPr>
+        <w:t xml:space="preserve"> list</w:t>
       </w:r>
       <w:r>
         <w:rPr>
@@ -8719,7 +8478,7 @@
         </w:rPr>
         <w:t xml:space="preserve"> overview</w:t>
       </w:r>
-      <w:bookmarkEnd w:id="8"/>
+      <w:bookmarkEnd w:id="9"/>
     </w:p>
     <w:p>
       <w:pPr>
@@ -8730,19 +8489,25 @@
         <w:t xml:space="preserve">The following figure illustrates the link between the parameter sheets as well as the </w:t>
       </w:r>
       <w:r>
-        <w:t>Contrast result</w:t>
+        <w:t>Compare</w:t>
+      </w:r>
+      <w:r>
+        <w:t xml:space="preserve"> result</w:t>
       </w:r>
       <w:r>
         <w:t xml:space="preserve">s. For information regarding </w:t>
       </w:r>
       <w:r>
-        <w:t>Contrast list</w:t>
+        <w:t>the Compare</w:t>
+      </w:r>
+      <w:r>
+        <w:t xml:space="preserve"> list</w:t>
       </w:r>
       <w:r>
         <w:t xml:space="preserve">, </w:t>
       </w:r>
       <w:r>
-        <w:t>Contrast</w:t>
+        <w:t>compare</w:t>
       </w:r>
       <w:r>
         <w:t xml:space="preserve"> details definition and the different con</w:t>
@@ -8754,7 +8519,7 @@
         <w:t xml:space="preserve"> </w:t>
       </w:r>
       <w:r>
-        <w:t>Contrast function</w:t>
+        <w:t>Compare function</w:t>
       </w:r>
       <w:r>
         <w:t xml:space="preserve"> operation</w:t>
@@ -9002,7 +8767,7 @@
                                   <w:sz w:val="22"/>
                                   <w:szCs w:val="22"/>
                                 </w:rPr>
-                                <w:t>Execute Contrast</w:t>
+                                <w:t>Start comparison</w:t>
                               </w:r>
                             </w:p>
                           </w:txbxContent>
@@ -9178,7 +8943,7 @@
                                   <w:sz w:val="20"/>
                                   <w:szCs w:val="20"/>
                                 </w:rPr>
-                                <w:t>Link the parameter sheets in the Contrast list.</w:t>
+                                <w:t>Link the parameter sheets in the Compare list.</w:t>
                               </w:r>
                             </w:p>
                           </w:txbxContent>
@@ -9533,7 +9298,7 @@
                                   <w:sz w:val="20"/>
                                   <w:szCs w:val="20"/>
                                 </w:rPr>
-                                <w:t>Contrast result</w:t>
+                                <w:t>Compare result</w:t>
                               </w:r>
                             </w:p>
                           </w:txbxContent>
@@ -10077,7 +9842,7 @@
           </mc:Choice>
           <mc:Fallback>
             <w:pict>
-              <v:group w14:anchorId="0F563D1C" id="キャンバス 89" o:spid="_x0000_s1088" editas="canvas" style="width:448.6pt;height:320.5pt;mso-position-horizontal-relative:char;mso-position-vertical-relative:line" coordsize="56972,40703" o:gfxdata="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">
+              <v:group w14:anchorId="0F563D1C" id="キャンバス 89" o:spid="_x0000_s1088" editas="canvas" style="width:448.6pt;height:320.5pt;mso-position-horizontal-relative:char;mso-position-vertical-relative:line" coordsize="56972,40703" o:gfxdata="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">
                 <v:shape id="_x0000_s1089" type="#_x0000_t75" style="position:absolute;width:56972;height:40703;visibility:visible;mso-wrap-style:square" filled="t" fillcolor="#f2f2f2 [3052]" stroked="t" strokecolor="#bfbfbf [2412]">
                   <v:fill o:detectmouseclick="t"/>
                   <v:path o:connecttype="none"/>
@@ -10153,7 +9918,7 @@
                             <w:sz w:val="22"/>
                             <w:szCs w:val="22"/>
                           </w:rPr>
-                          <w:t>Execute Contrast</w:t>
+                          <w:t>Start comparison</w:t>
                         </w:r>
                       </w:p>
                     </w:txbxContent>
@@ -10210,7 +9975,7 @@
                             <w:sz w:val="20"/>
                             <w:szCs w:val="20"/>
                           </w:rPr>
-                          <w:t>Link the parameter sheets in the Contrast list.</w:t>
+                          <w:t>Link the parameter sheets in the Compare list.</w:t>
                         </w:r>
                       </w:p>
                     </w:txbxContent>
@@ -10237,6 +10002,7 @@
                             <w:sz w:val="22"/>
                           </w:rPr>
                         </w:pPr>
+                        <w:proofErr w:type="spellStart"/>
                         <w:r>
                           <w:rPr>
                             <w:rFonts w:asciiTheme="majorHAnsi" w:hAnsiTheme="majorHAnsi" w:cstheme="majorHAnsi"/>
@@ -10245,7 +10011,18 @@
                             <w:sz w:val="18"/>
                             <w:szCs w:val="20"/>
                           </w:rPr>
-                          <w:t>Paraneter sheet 1</w:t>
+                          <w:t>Paraneter</w:t>
+                        </w:r>
+                        <w:proofErr w:type="spellEnd"/>
+                        <w:r>
+                          <w:rPr>
+                            <w:rFonts w:asciiTheme="majorHAnsi" w:hAnsiTheme="majorHAnsi" w:cstheme="majorHAnsi"/>
+                            <w:b/>
+                            <w:color w:val="FF0000"/>
+                            <w:sz w:val="18"/>
+                            <w:szCs w:val="20"/>
+                          </w:rPr>
+                          <w:t xml:space="preserve"> sheet 1</w:t>
                         </w:r>
                       </w:p>
                     </w:txbxContent>
@@ -10295,7 +10072,7 @@
                             <w:sz w:val="20"/>
                             <w:szCs w:val="20"/>
                           </w:rPr>
-                          <w:t>Contrast result</w:t>
+                          <w:t>Compare result</w:t>
                         </w:r>
                       </w:p>
                     </w:txbxContent>
@@ -10552,7 +10329,7 @@
                                 <w:rPr>
                                   <w:rFonts w:hint="eastAsia"/>
                                 </w:rPr>
-                                <w:t>Run Contrast</w:t>
+                                <w:t>Run Compare</w:t>
                               </w:r>
                             </w:p>
                           </w:txbxContent>
@@ -10728,7 +10505,7 @@
                                   <w:sz w:val="20"/>
                                   <w:szCs w:val="20"/>
                                 </w:rPr>
-                                <w:t>Contrast list</w:t>
+                                <w:t>Compare list</w:t>
                               </w:r>
                               <w:r>
                                 <w:rPr>
@@ -10748,7 +10525,7 @@
                                   <w:sz w:val="20"/>
                                   <w:szCs w:val="20"/>
                                 </w:rPr>
-                                <w:t>Contrast list</w:t>
+                                <w:t>Compare list</w:t>
                               </w:r>
                               <w:r>
                                 <w:rPr>
@@ -10952,7 +10729,7 @@
                                   <w:sz w:val="20"/>
                                   <w:szCs w:val="20"/>
                                 </w:rPr>
-                                <w:t>Contrast</w:t>
+                                <w:t>Compare</w:t>
                               </w:r>
                               <w:r>
                                 <w:rPr>
@@ -10964,16 +10741,6 @@
                                   <w:szCs w:val="20"/>
                                 </w:rPr>
                                 <w:br/>
-                              </w:r>
-                              <w:r>
-                                <w:rPr>
-                                  <w:rFonts w:cs="Times New Roman"/>
-                                  <w:b/>
-                                  <w:bCs/>
-                                  <w:color w:val="FF0000"/>
-                                  <w:sz w:val="20"/>
-                                  <w:szCs w:val="20"/>
-                                </w:rPr>
                                 <w:t>results</w:t>
                               </w:r>
                             </w:p>
@@ -11385,7 +11152,7 @@
           </mc:Choice>
           <mc:Fallback>
             <w:pict>
-              <v:group w14:anchorId="2D40DBEC" id="キャンバス 165" o:spid="_x0000_s1119" editas="canvas" style="width:448.6pt;height:316.5pt;mso-position-horizontal-relative:char;mso-position-vertical-relative:line" coordsize="56972,40195" o:gfxdata="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">
+              <v:group w14:anchorId="2D40DBEC" id="キャンバス 165" o:spid="_x0000_s1119" editas="canvas" style="width:448.6pt;height:316.5pt;mso-position-horizontal-relative:char;mso-position-vertical-relative:line" coordsize="56972,40195" o:gfxdata="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">
                 <v:shape id="_x0000_s1120" type="#_x0000_t75" style="position:absolute;width:56972;height:40195;visibility:visible;mso-wrap-style:square" filled="t" fillcolor="#f2f2f2 [3052]" stroked="t" strokecolor="#bfbfbf [2412]">
                   <v:fill o:detectmouseclick="t"/>
                   <v:path o:connecttype="none"/>
@@ -11428,7 +11195,7 @@
                           <w:rPr>
                             <w:rFonts w:hint="eastAsia"/>
                           </w:rPr>
-                          <w:t>Run Contrast</w:t>
+                          <w:t>Run Compare</w:t>
                         </w:r>
                       </w:p>
                     </w:txbxContent>
@@ -11485,7 +11252,7 @@
                             <w:sz w:val="20"/>
                             <w:szCs w:val="20"/>
                           </w:rPr>
-                          <w:t>Contrast list</w:t>
+                          <w:t>Compare list</w:t>
                         </w:r>
                         <w:r>
                           <w:rPr>
@@ -11505,7 +11272,7 @@
                             <w:sz w:val="20"/>
                             <w:szCs w:val="20"/>
                           </w:rPr>
-                          <w:t>Contrast list</w:t>
+                          <w:t>Compare list</w:t>
                         </w:r>
                         <w:r>
                           <w:rPr>
@@ -11598,7 +11365,7 @@
                             <w:sz w:val="20"/>
                             <w:szCs w:val="20"/>
                           </w:rPr>
-                          <w:t>Contrast</w:t>
+                          <w:t>Compare</w:t>
                         </w:r>
                         <w:r>
                           <w:rPr>
@@ -11610,16 +11377,6 @@
                             <w:szCs w:val="20"/>
                           </w:rPr>
                           <w:br/>
-                        </w:r>
-                        <w:r>
-                          <w:rPr>
-                            <w:rFonts w:cs="Times New Roman"/>
-                            <w:b/>
-                            <w:bCs/>
-                            <w:color w:val="FF0000"/>
-                            <w:sz w:val="20"/>
-                            <w:szCs w:val="20"/>
-                          </w:rPr>
                           <w:t>results</w:t>
                         </w:r>
                       </w:p>
@@ -11679,7 +11436,7 @@
       <w:pPr>
         <w:pStyle w:val="20"/>
       </w:pPr>
-      <w:bookmarkStart w:id="9" w:name="_Toc73717695"/>
+      <w:bookmarkStart w:id="10" w:name="_Toc85457596"/>
       <w:r>
         <w:rPr>
           <w:rFonts w:hint="eastAsia"/>
@@ -11690,7 +11447,7 @@
       <w:r>
         <w:t>omparing Parameter sheets</w:t>
       </w:r>
-      <w:bookmarkEnd w:id="9"/>
+      <w:bookmarkEnd w:id="10"/>
     </w:p>
     <w:p>
       <w:pPr>
@@ -11701,25 +11458,31 @@
         <w:t xml:space="preserve">The </w:t>
       </w:r>
       <w:r>
-        <w:t>Contrast function</w:t>
+        <w:t>Compare function</w:t>
       </w:r>
       <w:r>
         <w:t xml:space="preserve"> allows users to do </w:t>
       </w:r>
       <w:r>
-        <w:t>Contrast</w:t>
-      </w:r>
-      <w:r>
-        <w:t xml:space="preserve">s between parameter sheets linked in the </w:t>
-      </w:r>
-      <w:r>
-        <w:t>Contrast list</w:t>
+        <w:t>Comparisons</w:t>
+      </w:r>
+      <w:r>
+        <w:t xml:space="preserve"> between parameter sheets linked in the </w:t>
+      </w:r>
+      <w:r>
+        <w:t>Compare</w:t>
+      </w:r>
+      <w:r>
+        <w:t xml:space="preserve"> list</w:t>
       </w:r>
       <w:r>
         <w:t xml:space="preserve"> and the </w:t>
       </w:r>
       <w:r>
-        <w:t>Contrast details</w:t>
+        <w:t>Compare</w:t>
+      </w:r>
+      <w:r>
+        <w:t xml:space="preserve"> details</w:t>
       </w:r>
       <w:r>
         <w:t>.</w:t>
@@ -11737,12 +11500,12 @@
           <w:rFonts w:ascii="Arial" w:hAnsi="Arial"/>
         </w:rPr>
       </w:pPr>
-      <w:bookmarkStart w:id="10" w:name="_Toc73717696"/>
+      <w:bookmarkStart w:id="11" w:name="_Toc85457597"/>
       <w:r>
         <w:rPr>
           <w:rFonts w:ascii="Arial" w:hAnsi="Arial" w:hint="eastAsia"/>
         </w:rPr>
-        <w:t>Contrast function</w:t>
+        <w:t>Compare function</w:t>
       </w:r>
       <w:r>
         <w:rPr>
@@ -11750,7 +11513,7 @@
         </w:rPr>
         <w:t xml:space="preserve"> requirements</w:t>
       </w:r>
-      <w:bookmarkEnd w:id="10"/>
+      <w:bookmarkEnd w:id="11"/>
     </w:p>
     <w:p>
       <w:pPr>
@@ -11758,7 +11521,13 @@
         <w:jc w:val="left"/>
       </w:pPr>
       <w:r>
-        <w:t>Make sure that the ITA Settings fill the following requirements.</w:t>
+        <w:t>Make</w:t>
+      </w:r>
+      <w:r>
+        <w:t xml:space="preserve"> sure that the ITA Settings fulfill</w:t>
+      </w:r>
+      <w:r>
+        <w:t xml:space="preserve"> the following requirements.</w:t>
       </w:r>
     </w:p>
     <w:p>
@@ -11818,7 +11587,10 @@
         <w:t xml:space="preserve"> link is created between the parameter sheets you want to compare in the </w:t>
       </w:r>
       <w:r>
-        <w:t>Contrast list</w:t>
+        <w:t>Compare</w:t>
+      </w:r>
+      <w:r>
+        <w:t xml:space="preserve"> list</w:t>
       </w:r>
       <w:r>
         <w:t>.</w:t>
@@ -11847,16 +11619,28 @@
         <w:t xml:space="preserve">the </w:t>
       </w:r>
       <w:r>
-        <w:t>Contrast details</w:t>
-      </w:r>
-      <w:r>
-        <w:t xml:space="preserve"> (u</w:t>
+        <w:t>Compare</w:t>
+      </w:r>
+      <w:r>
+        <w:t xml:space="preserve"> details</w:t>
+      </w:r>
+      <w:r>
+        <w:t xml:space="preserve"> </w:t>
+      </w:r>
+      <w:r>
+        <w:t xml:space="preserve">menu </w:t>
+      </w:r>
+      <w:r>
+        <w:t>(u</w:t>
       </w:r>
       <w:r>
         <w:t xml:space="preserve">nnecessary depending on the </w:t>
       </w:r>
       <w:r>
-        <w:t>Contrast list</w:t>
+        <w:t>Compare</w:t>
+      </w:r>
+      <w:r>
+        <w:t xml:space="preserve"> list</w:t>
       </w:r>
       <w:r>
         <w:t xml:space="preserve"> settings).</w:t>
@@ -11881,12 +11665,12 @@
           <w:rFonts w:ascii="Arial" w:hAnsi="Arial"/>
         </w:rPr>
       </w:pPr>
-      <w:bookmarkStart w:id="11" w:name="_Toc73717697"/>
+      <w:bookmarkStart w:id="12" w:name="_Toc85457598"/>
       <w:r>
         <w:rPr>
           <w:rFonts w:ascii="Arial" w:hAnsi="Arial" w:hint="eastAsia"/>
         </w:rPr>
-        <w:t>Contrast</w:t>
+        <w:t>Compare</w:t>
       </w:r>
       <w:r>
         <w:rPr>
@@ -11894,7 +11678,7 @@
         </w:rPr>
         <w:t xml:space="preserve"> parameters</w:t>
       </w:r>
-      <w:bookmarkEnd w:id="11"/>
+      <w:bookmarkEnd w:id="12"/>
     </w:p>
     <w:p>
       <w:pPr>
@@ -11905,7 +11689,7 @@
         <w:t xml:space="preserve">Configure the following parameters in order to run </w:t>
       </w:r>
       <w:r>
-        <w:t>Contrast</w:t>
+        <w:t>the compare function</w:t>
       </w:r>
       <w:r>
         <w:t>.</w:t>
@@ -11920,7 +11704,10 @@
         <w:t xml:space="preserve">For more information regarding </w:t>
       </w:r>
       <w:r>
-        <w:t>Contrast list</w:t>
+        <w:t>Compare</w:t>
+      </w:r>
+      <w:r>
+        <w:t xml:space="preserve"> list</w:t>
       </w:r>
       <w:r>
         <w:t>, please see 5.1.1 later in this document.</w:t>
@@ -12023,7 +11810,7 @@
           <w:rFonts w:cstheme="minorHAnsi" w:hint="eastAsia"/>
           <w:b/>
         </w:rPr>
-        <w:t>Contrast</w:t>
+        <w:t>Compare</w:t>
       </w:r>
       <w:r>
         <w:rPr>
@@ -12221,7 +12008,13 @@
               <w:rPr>
                 <w:rFonts w:hint="eastAsia"/>
               </w:rPr>
-              <w:t>Contrast list</w:t>
+              <w:t>Compare</w:t>
+            </w:r>
+            <w:r>
+              <w:rPr>
+                <w:rFonts w:hint="eastAsia"/>
+              </w:rPr>
+              <w:t xml:space="preserve"> list</w:t>
             </w:r>
           </w:p>
         </w:tc>
@@ -12244,7 +12037,10 @@
               <w:t xml:space="preserve">elect </w:t>
             </w:r>
             <w:r>
-              <w:t>Contrast list</w:t>
+              <w:t>Compare</w:t>
+            </w:r>
+            <w:r>
+              <w:t xml:space="preserve"> list</w:t>
             </w:r>
             <w:r>
               <w:t>.</w:t>
@@ -12346,7 +12142,10 @@
               <w:t xml:space="preserve">in the </w:t>
             </w:r>
             <w:r>
-              <w:t>Contrast list</w:t>
+              <w:t>Compare</w:t>
+            </w:r>
+            <w:r>
+              <w:t xml:space="preserve"> list</w:t>
             </w:r>
             <w:r>
               <w:t>.</w:t>
@@ -12451,7 +12250,10 @@
               <w:t xml:space="preserve"> the base date of Menu 2 in the </w:t>
             </w:r>
             <w:r>
-              <w:t>Contrast list</w:t>
+              <w:t>Compare</w:t>
+            </w:r>
+            <w:r>
+              <w:t xml:space="preserve"> list</w:t>
             </w:r>
             <w:r>
               <w:t>.</w:t>
@@ -12571,7 +12373,7 @@
               <w:t xml:space="preserve">efault: No host(Shows the whole </w:t>
             </w:r>
             <w:r>
-              <w:t>Contrast</w:t>
+              <w:t>comparison</w:t>
             </w:r>
             <w:r>
               <w:t>).</w:t>
@@ -12643,25 +12445,25 @@
         <w:pStyle w:val="1"/>
         <w:jc w:val="left"/>
       </w:pPr>
-      <w:bookmarkStart w:id="12" w:name="_Toc73717698"/>
+      <w:bookmarkStart w:id="13" w:name="_Toc85457599"/>
       <w:r>
         <w:lastRenderedPageBreak/>
         <w:t>Comparing items</w:t>
       </w:r>
-      <w:bookmarkEnd w:id="12"/>
+      <w:bookmarkEnd w:id="13"/>
     </w:p>
     <w:p>
       <w:pPr>
         <w:pStyle w:val="20"/>
       </w:pPr>
-      <w:bookmarkStart w:id="13" w:name="_Toc73717699"/>
+      <w:bookmarkStart w:id="14" w:name="_Toc85457600"/>
       <w:r>
         <w:rPr>
           <w:rFonts w:hint="eastAsia"/>
         </w:rPr>
         <w:t>Comparing items</w:t>
       </w:r>
-      <w:bookmarkEnd w:id="13"/>
+      <w:bookmarkEnd w:id="14"/>
     </w:p>
     <w:p>
       <w:pPr>
@@ -12672,7 +12474,7 @@
         </w:numPr>
         <w:jc w:val="left"/>
       </w:pPr>
-      <w:bookmarkStart w:id="14" w:name="_Toc73717700"/>
+      <w:bookmarkStart w:id="15" w:name="_Toc85457601"/>
       <w:r>
         <w:rPr>
           <w:rFonts w:hint="eastAsia"/>
@@ -12682,7 +12484,7 @@
       <w:r>
         <w:t>tems that can be compared.</w:t>
       </w:r>
-      <w:bookmarkEnd w:id="14"/>
+      <w:bookmarkEnd w:id="15"/>
     </w:p>
     <w:p>
       <w:pPr>
@@ -12692,7 +12494,7 @@
         <w:t xml:space="preserve">The parameter sheet items that can be compared with the </w:t>
       </w:r>
       <w:r>
-        <w:t>Contrast function</w:t>
+        <w:t>Compare function</w:t>
       </w:r>
       <w:r>
         <w:t xml:space="preserve"> are as following.</w:t>
@@ -13223,7 +13025,7 @@
           <w:rFonts w:ascii="Arial" w:hAnsi="Arial"/>
         </w:rPr>
       </w:pPr>
-      <w:bookmarkStart w:id="15" w:name="_Toc73717701"/>
+      <w:bookmarkStart w:id="16" w:name="_Toc85457602"/>
       <w:r>
         <w:rPr>
           <w:rFonts w:ascii="Arial" w:hAnsi="Arial" w:hint="eastAsia"/>
@@ -13236,14 +13038,14 @@
         </w:rPr>
         <w:t>tem combinations that can be compared.</w:t>
       </w:r>
-      <w:bookmarkEnd w:id="15"/>
+      <w:bookmarkEnd w:id="16"/>
     </w:p>
     <w:p>
       <w:r>
         <w:t xml:space="preserve">The different combinations of parameter sheet items that can be used with the </w:t>
       </w:r>
       <w:r>
-        <w:t>Contrast function</w:t>
+        <w:t>Compare function</w:t>
       </w:r>
       <w:r>
         <w:t xml:space="preserve"> are as following.</w:t>
@@ -14833,6 +14635,9 @@
         <w:t xml:space="preserve"> </w:t>
       </w:r>
       <w:r>
+        <w:t>T</w:t>
+      </w:r>
+      <w:r>
         <w:t>he pulldown menu will have it's selected list's ID compared.</w:t>
       </w:r>
     </w:p>
@@ -14849,7 +14654,7 @@
         <w:t xml:space="preserve">ee the </w:t>
       </w:r>
       <w:r>
-        <w:t>Contrast</w:t>
+        <w:t>Compare</w:t>
       </w:r>
       <w:r>
         <w:t xml:space="preserve"> example in Chapter 6.1.1 </w:t>
@@ -14913,22 +14718,28 @@
         <w:pStyle w:val="1"/>
         <w:jc w:val="left"/>
       </w:pPr>
-      <w:bookmarkStart w:id="16" w:name="_Toc73717702"/>
-      <w:bookmarkStart w:id="17" w:name="_Toc435436133"/>
+      <w:bookmarkStart w:id="17" w:name="_Toc85457603"/>
+      <w:bookmarkStart w:id="18" w:name="_Toc435436133"/>
       <w:r>
         <w:rPr>
           <w:rFonts w:hint="eastAsia"/>
         </w:rPr>
         <w:lastRenderedPageBreak/>
-        <w:t>Contrast menu</w:t>
+        <w:t>Compare</w:t>
       </w:r>
       <w:r>
         <w:rPr>
           <w:rFonts w:hint="eastAsia"/>
         </w:rPr>
+        <w:t xml:space="preserve"> menu</w:t>
+      </w:r>
+      <w:r>
+        <w:rPr>
+          <w:rFonts w:hint="eastAsia"/>
+        </w:rPr>
         <w:t xml:space="preserve"> configuration</w:t>
       </w:r>
-      <w:bookmarkEnd w:id="16"/>
+      <w:bookmarkEnd w:id="17"/>
     </w:p>
     <w:p>
       <w:pPr>
@@ -14949,10 +14760,10 @@
         <w:t xml:space="preserve">his chapter explains the menu configuration of the </w:t>
       </w:r>
       <w:r>
-        <w:t>Contrast</w:t>
-      </w:r>
-      <w:r>
-        <w:t xml:space="preserve"> function.</w:t>
+        <w:t>Compare function</w:t>
+      </w:r>
+      <w:r>
+        <w:t>.</w:t>
       </w:r>
     </w:p>
     <w:p>
@@ -14960,22 +14771,28 @@
         <w:jc w:val="left"/>
       </w:pPr>
       <w:r>
-        <w:t>For information regarding loggin into the Web console or the ITA screen configuration and it's operations, please refer to the First step guide.</w:t>
+        <w:t xml:space="preserve">For information regarding loggin into the Web console or the ITA screen configuration and </w:t>
+      </w:r>
+      <w:r>
+        <w:t>its</w:t>
+      </w:r>
+      <w:r>
+        <w:t xml:space="preserve"> operations, please refer to the First step guide.</w:t>
       </w:r>
     </w:p>
     <w:p>
       <w:pPr>
         <w:pStyle w:val="20"/>
       </w:pPr>
-      <w:bookmarkStart w:id="18" w:name="_Toc491356627"/>
-      <w:bookmarkStart w:id="19" w:name="_Toc491357388"/>
-      <w:bookmarkStart w:id="20" w:name="_Toc491938689"/>
-      <w:bookmarkStart w:id="21" w:name="_Toc491951538"/>
-      <w:bookmarkStart w:id="22" w:name="_Toc73717703"/>
-      <w:bookmarkEnd w:id="18"/>
+      <w:bookmarkStart w:id="19" w:name="_Toc491356627"/>
+      <w:bookmarkStart w:id="20" w:name="_Toc491357388"/>
+      <w:bookmarkStart w:id="21" w:name="_Toc491938689"/>
+      <w:bookmarkStart w:id="22" w:name="_Toc491951538"/>
+      <w:bookmarkStart w:id="23" w:name="_Toc85457604"/>
       <w:bookmarkEnd w:id="19"/>
       <w:bookmarkEnd w:id="20"/>
       <w:bookmarkEnd w:id="21"/>
+      <w:bookmarkEnd w:id="22"/>
       <w:r>
         <w:rPr>
           <w:rFonts w:hint="eastAsia"/>
@@ -14985,7 +14802,7 @@
       <w:r>
         <w:t>enu/Screen list</w:t>
       </w:r>
-      <w:bookmarkEnd w:id="22"/>
+      <w:bookmarkEnd w:id="23"/>
     </w:p>
     <w:p>
       <w:pPr>
@@ -14996,7 +14813,7 @@
         <w:t xml:space="preserve">The </w:t>
       </w:r>
       <w:r>
-        <w:t>Contrast function</w:t>
+        <w:t>Compare function</w:t>
       </w:r>
       <w:r>
         <w:t>'s menu list is as following.</w:t>
@@ -15277,7 +15094,13 @@
               <w:rPr>
                 <w:rFonts w:hint="eastAsia"/>
               </w:rPr>
-              <w:t>Contrast list</w:t>
+              <w:t>Compare</w:t>
+            </w:r>
+            <w:r>
+              <w:rPr>
+                <w:rFonts w:hint="eastAsia"/>
+              </w:rPr>
+              <w:t xml:space="preserve"> list</w:t>
             </w:r>
           </w:p>
         </w:tc>
@@ -15298,7 +15121,10 @@
               <w:jc w:val="left"/>
             </w:pPr>
             <w:r>
-              <w:t>Create Compare Definition name and link parameter sheets.</w:t>
+              <w:t>Create Compare d</w:t>
+            </w:r>
+            <w:r>
+              <w:t>efinition name and link parameter sheets.</w:t>
             </w:r>
           </w:p>
         </w:tc>
@@ -15360,13 +15186,13 @@
                 <w:rFonts w:hint="eastAsia"/>
                 <w:shd w:val="clear" w:color="auto" w:fill="FFFFFF"/>
               </w:rPr>
-              <w:t>C</w:t>
+              <w:t>Compare</w:t>
             </w:r>
             <w:r>
               <w:rPr>
                 <w:shd w:val="clear" w:color="auto" w:fill="FFFFFF"/>
               </w:rPr>
-              <w:t>ontrast details</w:t>
+              <w:t xml:space="preserve"> details</w:t>
             </w:r>
           </w:p>
         </w:tc>
@@ -15463,7 +15289,14 @@
                 <w:rFonts w:hint="eastAsia"/>
                 <w:shd w:val="clear" w:color="auto" w:fill="FFFFFF"/>
               </w:rPr>
-              <w:t>Contrast execution</w:t>
+              <w:t>Compare</w:t>
+            </w:r>
+            <w:r>
+              <w:rPr>
+                <w:rFonts w:hint="eastAsia"/>
+                <w:shd w:val="clear" w:color="auto" w:fill="FFFFFF"/>
+              </w:rPr>
+              <w:t xml:space="preserve"> execution</w:t>
             </w:r>
           </w:p>
         </w:tc>
@@ -15495,7 +15328,7 @@
                 <w:sz w:val="18"/>
                 <w:szCs w:val="18"/>
               </w:rPr>
-              <w:t>Run the contrast</w:t>
+              <w:t xml:space="preserve">Run the </w:t>
             </w:r>
             <w:r>
               <w:rPr>
@@ -15504,7 +15337,52 @@
                 <w:sz w:val="18"/>
                 <w:szCs w:val="18"/>
               </w:rPr>
-              <w:t xml:space="preserve"> using the settings configured in the Contrast list and Contrast details.</w:t>
+              <w:t>Compare</w:t>
+            </w:r>
+            <w:r>
+              <w:rPr>
+                <w:rFonts w:asciiTheme="majorHAnsi" w:hAnsiTheme="majorHAnsi" w:cstheme="majorHAnsi"/>
+                <w:kern w:val="0"/>
+                <w:sz w:val="18"/>
+                <w:szCs w:val="18"/>
+              </w:rPr>
+              <w:t xml:space="preserve"> using the settings configured in the </w:t>
+            </w:r>
+            <w:r>
+              <w:rPr>
+                <w:rFonts w:asciiTheme="majorHAnsi" w:hAnsiTheme="majorHAnsi" w:cstheme="majorHAnsi"/>
+                <w:kern w:val="0"/>
+                <w:sz w:val="18"/>
+                <w:szCs w:val="18"/>
+              </w:rPr>
+              <w:t>Compare</w:t>
+            </w:r>
+            <w:r>
+              <w:rPr>
+                <w:rFonts w:asciiTheme="majorHAnsi" w:hAnsiTheme="majorHAnsi" w:cstheme="majorHAnsi"/>
+                <w:kern w:val="0"/>
+                <w:sz w:val="18"/>
+                <w:szCs w:val="18"/>
+              </w:rPr>
+              <w:t xml:space="preserve"> list and </w:t>
+            </w:r>
+            <w:r>
+              <w:rPr>
+                <w:rFonts w:asciiTheme="majorHAnsi" w:hAnsiTheme="majorHAnsi" w:cstheme="majorHAnsi"/>
+                <w:kern w:val="0"/>
+                <w:sz w:val="18"/>
+                <w:szCs w:val="18"/>
+              </w:rPr>
+              <w:t>Compare</w:t>
+            </w:r>
+            <w:r>
+              <w:rPr>
+                <w:rFonts w:asciiTheme="majorHAnsi" w:hAnsiTheme="majorHAnsi" w:cstheme="majorHAnsi"/>
+                <w:kern w:val="0"/>
+                <w:sz w:val="18"/>
+                <w:szCs w:val="18"/>
+              </w:rPr>
+              <w:t xml:space="preserve"> details.</w:t>
             </w:r>
           </w:p>
         </w:tc>
@@ -15527,8 +15405,8 @@
         <w:pStyle w:val="1"/>
         <w:jc w:val="left"/>
       </w:pPr>
-      <w:bookmarkStart w:id="23" w:name="_Toc73717704"/>
-      <w:bookmarkEnd w:id="17"/>
+      <w:bookmarkStart w:id="24" w:name="_Toc85457605"/>
+      <w:bookmarkEnd w:id="18"/>
       <w:r>
         <w:rPr>
           <w:rFonts w:hint="eastAsia"/>
@@ -15540,24 +15418,24 @@
         <w:rPr>
           <w:rFonts w:hint="eastAsia"/>
         </w:rPr>
-        <w:t>Contrast function</w:t>
-      </w:r>
-      <w:bookmarkEnd w:id="23"/>
+        <w:t>Compare function</w:t>
+      </w:r>
+      <w:bookmarkEnd w:id="24"/>
     </w:p>
     <w:p>
       <w:pPr>
         <w:jc w:val="left"/>
       </w:pPr>
-      <w:bookmarkStart w:id="24" w:name="_Toc473210573"/>
-      <w:bookmarkStart w:id="25" w:name="_Toc435436143"/>
-      <w:bookmarkStart w:id="26" w:name="_Ref450556745"/>
-      <w:bookmarkStart w:id="27" w:name="_Ref450556804"/>
-      <w:bookmarkStart w:id="28" w:name="_Ref450566079"/>
+      <w:bookmarkStart w:id="25" w:name="_Toc473210573"/>
+      <w:bookmarkStart w:id="26" w:name="_Toc435436143"/>
+      <w:bookmarkStart w:id="27" w:name="_Ref450556745"/>
+      <w:bookmarkStart w:id="28" w:name="_Ref450556804"/>
+      <w:bookmarkStart w:id="29" w:name="_Ref450566079"/>
       <w:r>
         <w:t xml:space="preserve">This chapter explains how to use the </w:t>
       </w:r>
       <w:r>
-        <w:t>Contrast function</w:t>
+        <w:t>Compare function</w:t>
       </w:r>
       <w:r>
         <w:t>.</w:t>
@@ -15567,75 +15445,75 @@
       <w:pPr>
         <w:pStyle w:val="20"/>
       </w:pPr>
-      <w:bookmarkStart w:id="29" w:name="_Toc73717705"/>
+      <w:bookmarkStart w:id="30" w:name="_Toc85457606"/>
       <w:r>
         <w:rPr>
           <w:rFonts w:hint="eastAsia"/>
         </w:rPr>
         <w:t>Operation flow</w:t>
-      </w:r>
-      <w:bookmarkEnd w:id="29"/>
-    </w:p>
-    <w:p>
-      <w:pPr>
-        <w:ind w:leftChars="135" w:left="283"/>
-        <w:jc w:val="left"/>
-      </w:pPr>
-      <w:r>
-        <w:t xml:space="preserve">The standard </w:t>
-      </w:r>
-      <w:r>
-        <w:t>Contrast function</w:t>
-      </w:r>
-      <w:r>
-        <w:t xml:space="preserve"> operation flow is as following.</w:t>
-      </w:r>
-    </w:p>
-    <w:p>
-      <w:pPr>
-        <w:widowControl/>
-        <w:jc w:val="left"/>
-      </w:pPr>
-    </w:p>
-    <w:p>
-      <w:pPr>
-        <w:pStyle w:val="30"/>
-        <w:jc w:val="left"/>
-        <w:rPr>
-          <w:rFonts w:ascii="Arial" w:hAnsi="Arial"/>
-        </w:rPr>
-      </w:pPr>
-      <w:bookmarkStart w:id="30" w:name="_Toc73717706"/>
-      <w:r>
-        <w:rPr>
-          <w:rFonts w:ascii="Arial" w:hAnsi="Arial" w:hint="eastAsia"/>
-        </w:rPr>
-        <w:t>Contrast function</w:t>
-      </w:r>
-      <w:r>
-        <w:rPr>
-          <w:rFonts w:ascii="Arial" w:hAnsi="Arial"/>
-        </w:rPr>
-        <w:t xml:space="preserve"> operation flow.</w:t>
       </w:r>
       <w:bookmarkEnd w:id="30"/>
     </w:p>
     <w:p>
       <w:pPr>
+        <w:ind w:leftChars="135" w:left="283"/>
+        <w:jc w:val="left"/>
+      </w:pPr>
+      <w:r>
+        <w:t xml:space="preserve">The standard </w:t>
+      </w:r>
+      <w:r>
+        <w:t>Compare function</w:t>
+      </w:r>
+      <w:r>
+        <w:t xml:space="preserve"> operation flow is as following.</w:t>
+      </w:r>
+    </w:p>
+    <w:p>
+      <w:pPr>
         <w:widowControl/>
         <w:jc w:val="left"/>
       </w:pPr>
     </w:p>
     <w:p>
       <w:pPr>
+        <w:pStyle w:val="30"/>
+        <w:jc w:val="left"/>
+        <w:rPr>
+          <w:rFonts w:ascii="Arial" w:hAnsi="Arial"/>
+        </w:rPr>
+      </w:pPr>
+      <w:bookmarkStart w:id="31" w:name="_Toc85457607"/>
+      <w:r>
+        <w:rPr>
+          <w:rFonts w:ascii="Arial" w:hAnsi="Arial" w:hint="eastAsia"/>
+        </w:rPr>
+        <w:t>Compare function</w:t>
+      </w:r>
+      <w:r>
+        <w:rPr>
+          <w:rFonts w:ascii="Arial" w:hAnsi="Arial"/>
+        </w:rPr>
+        <w:t xml:space="preserve"> operation flow.</w:t>
+      </w:r>
+      <w:bookmarkEnd w:id="31"/>
+    </w:p>
+    <w:p>
+      <w:pPr>
         <w:widowControl/>
         <w:jc w:val="left"/>
       </w:pPr>
+    </w:p>
+    <w:p>
+      <w:pPr>
+        <w:widowControl/>
+        <w:jc w:val="left"/>
+      </w:pPr>
       <w:r>
         <w:t xml:space="preserve">The following figure illustrates a standard </w:t>
       </w:r>
       <w:r>
-        <w:t>Contrast function</w:t>
+        <w:t>Compare function</w:t>
       </w:r>
       <w:r>
         <w:t xml:space="preserve"> operation flow.</w:t>
@@ -15887,16 +15765,7 @@
                                   <w:sz w:val="20"/>
                                   <w:szCs w:val="20"/>
                                 </w:rPr>
-                                <w:t>te Contrast</w:t>
-                              </w:r>
-                              <w:r>
-                                <w:rPr>
-                                  <w:b/>
-                                  <w:color w:val="003C8A" w:themeColor="accent6" w:themeTint="E6"/>
-                                  <w:sz w:val="20"/>
-                                  <w:szCs w:val="20"/>
-                                </w:rPr>
-                                <w:t xml:space="preserve"> definition</w:t>
+                                <w:t>te Compare definition</w:t>
                               </w:r>
                             </w:p>
                             <w:p>
@@ -16240,25 +16109,7 @@
                                   <w:sz w:val="20"/>
                                   <w:szCs w:val="20"/>
                                 </w:rPr>
-                                <w:t>igu</w:t>
-                              </w:r>
-                              <w:r>
-                                <w:rPr>
-                                  <w:b/>
-                                  <w:color w:val="003C8A" w:themeColor="accent6" w:themeTint="E6"/>
-                                  <w:sz w:val="20"/>
-                                  <w:szCs w:val="20"/>
-                                </w:rPr>
-                                <w:t>re detailed settings for Contrast</w:t>
-                              </w:r>
-                              <w:r>
-                                <w:rPr>
-                                  <w:b/>
-                                  <w:color w:val="003C8A" w:themeColor="accent6" w:themeTint="E6"/>
-                                  <w:sz w:val="20"/>
-                                  <w:szCs w:val="20"/>
-                                </w:rPr>
-                                <w:t xml:space="preserve"> Def.</w:t>
+                                <w:t>igure detailed settings for Compare Def.</w:t>
                               </w:r>
                             </w:p>
                             <w:p>
@@ -16357,16 +16208,7 @@
                                   <w:sz w:val="20"/>
                                   <w:szCs w:val="20"/>
                                 </w:rPr>
-                                <w:t xml:space="preserve">un </w:t>
-                              </w:r>
-                              <w:r>
-                                <w:rPr>
-                                  <w:b/>
-                                  <w:color w:val="003C8A" w:themeColor="accent6" w:themeTint="E6"/>
-                                  <w:sz w:val="20"/>
-                                  <w:szCs w:val="20"/>
-                                </w:rPr>
-                                <w:t>Contrast</w:t>
+                                <w:t>un Compare</w:t>
                               </w:r>
                             </w:p>
                             <w:p>
@@ -16464,7 +16306,7 @@
                                   <w:sz w:val="18"/>
                                   <w:szCs w:val="18"/>
                                 </w:rPr>
-                                <w:t>Contrast list</w:t>
+                                <w:t>Compare list</w:t>
                               </w:r>
                               <w:r>
                                 <w:rPr>
@@ -16475,7 +16317,29 @@
                                   <w:sz w:val="18"/>
                                   <w:szCs w:val="18"/>
                                 </w:rPr>
-                                <w:t xml:space="preserve"> contains items that dont comple</w:t>
+                                <w:t xml:space="preserve"> contains items that don</w:t>
+                              </w:r>
+                              <w:r>
+                                <w:rPr>
+                                  <w:rFonts w:cs="Times New Roman"/>
+                                  <w:b/>
+                                  <w:bCs/>
+                                  <w:color w:val="C00000"/>
+                                  <w:sz w:val="18"/>
+                                  <w:szCs w:val="18"/>
+                                </w:rPr>
+                                <w:t>’</w:t>
+                              </w:r>
+                              <w:r>
+                                <w:rPr>
+                                  <w:rFonts w:cs="Times New Roman"/>
+                                  <w:b/>
+                                  <w:bCs/>
+                                  <w:color w:val="C00000"/>
+                                  <w:sz w:val="18"/>
+                                  <w:szCs w:val="18"/>
+                                </w:rPr>
+                                <w:t>t comple</w:t>
                               </w:r>
                               <w:r>
                                 <w:rPr>
@@ -16508,7 +16372,7 @@
                                   <w:sz w:val="18"/>
                                   <w:szCs w:val="18"/>
                                 </w:rPr>
-                                <w:t>ure Detailed Contrast list.</w:t>
+                                <w:t>ure Detailed Compare list.</w:t>
                               </w:r>
                               <w:r>
                                 <w:t xml:space="preserve"> </w:t>
@@ -16638,16 +16502,7 @@
                             <w:sz w:val="20"/>
                             <w:szCs w:val="20"/>
                           </w:rPr>
-                          <w:t>te Contrast</w:t>
-                        </w:r>
-                        <w:r>
-                          <w:rPr>
-                            <w:b/>
-                            <w:color w:val="003C8A" w:themeColor="accent6" w:themeTint="E6"/>
-                            <w:sz w:val="20"/>
-                            <w:szCs w:val="20"/>
-                          </w:rPr>
-                          <w:t xml:space="preserve"> definition</w:t>
+                          <w:t>te Compare definition</w:t>
                         </w:r>
                       </w:p>
                       <w:p>
@@ -16819,25 +16674,7 @@
                             <w:sz w:val="20"/>
                             <w:szCs w:val="20"/>
                           </w:rPr>
-                          <w:t>igu</w:t>
-                        </w:r>
-                        <w:r>
-                          <w:rPr>
-                            <w:b/>
-                            <w:color w:val="003C8A" w:themeColor="accent6" w:themeTint="E6"/>
-                            <w:sz w:val="20"/>
-                            <w:szCs w:val="20"/>
-                          </w:rPr>
-                          <w:t>re detailed settings for Contrast</w:t>
-                        </w:r>
-                        <w:r>
-                          <w:rPr>
-                            <w:b/>
-                            <w:color w:val="003C8A" w:themeColor="accent6" w:themeTint="E6"/>
-                            <w:sz w:val="20"/>
-                            <w:szCs w:val="20"/>
-                          </w:rPr>
-                          <w:t xml:space="preserve"> Def.</w:t>
+                          <w:t>igure detailed settings for Compare Def.</w:t>
                         </w:r>
                       </w:p>
                       <w:p>
@@ -16891,16 +16728,7 @@
                             <w:sz w:val="20"/>
                             <w:szCs w:val="20"/>
                           </w:rPr>
-                          <w:t xml:space="preserve">un </w:t>
-                        </w:r>
-                        <w:r>
-                          <w:rPr>
-                            <w:b/>
-                            <w:color w:val="003C8A" w:themeColor="accent6" w:themeTint="E6"/>
-                            <w:sz w:val="20"/>
-                            <w:szCs w:val="20"/>
-                          </w:rPr>
-                          <w:t>Contrast</w:t>
+                          <w:t>un Compare</w:t>
                         </w:r>
                       </w:p>
                       <w:p>
@@ -16962,7 +16790,7 @@
                             <w:sz w:val="18"/>
                             <w:szCs w:val="18"/>
                           </w:rPr>
-                          <w:t>Contrast list</w:t>
+                          <w:t>Compare list</w:t>
                         </w:r>
                         <w:r>
                           <w:rPr>
@@ -16973,7 +16801,29 @@
                             <w:sz w:val="18"/>
                             <w:szCs w:val="18"/>
                           </w:rPr>
-                          <w:t xml:space="preserve"> contains items that dont comple</w:t>
+                          <w:t xml:space="preserve"> contains items that don</w:t>
+                        </w:r>
+                        <w:r>
+                          <w:rPr>
+                            <w:rFonts w:cs="Times New Roman"/>
+                            <w:b/>
+                            <w:bCs/>
+                            <w:color w:val="C00000"/>
+                            <w:sz w:val="18"/>
+                            <w:szCs w:val="18"/>
+                          </w:rPr>
+                          <w:t>’</w:t>
+                        </w:r>
+                        <w:r>
+                          <w:rPr>
+                            <w:rFonts w:cs="Times New Roman"/>
+                            <w:b/>
+                            <w:bCs/>
+                            <w:color w:val="C00000"/>
+                            <w:sz w:val="18"/>
+                            <w:szCs w:val="18"/>
+                          </w:rPr>
+                          <w:t>t comple</w:t>
                         </w:r>
                         <w:r>
                           <w:rPr>
@@ -17006,7 +16856,7 @@
                             <w:sz w:val="18"/>
                             <w:szCs w:val="18"/>
                           </w:rPr>
-                          <w:t>ure Detailed Contrast list.</w:t>
+                          <w:t>ure Detailed Compare list.</w:t>
                         </w:r>
                         <w:r>
                           <w:t xml:space="preserve"> </w:t>
@@ -17249,7 +17099,13 @@
         <w:rPr>
           <w:b/>
         </w:rPr>
-        <w:t>Contrast list</w:t>
+        <w:t>Compare</w:t>
+      </w:r>
+      <w:r>
+        <w:rPr>
+          <w:b/>
+        </w:rPr>
+        <w:t xml:space="preserve"> list</w:t>
       </w:r>
     </w:p>
     <w:p>
@@ -17262,7 +17118,7 @@
         <w:t xml:space="preserve">Use the "Compare definition" menu to define/create a </w:t>
       </w:r>
       <w:r>
-        <w:t>Contrast</w:t>
+        <w:t>Compare</w:t>
       </w:r>
     </w:p>
     <w:p>
@@ -17279,7 +17135,10 @@
         <w:t xml:space="preserve">Chapter 5.1.1 </w:t>
       </w:r>
       <w:r>
-        <w:t>Contrast list</w:t>
+        <w:t>Compare</w:t>
+      </w:r>
+      <w:r>
+        <w:t xml:space="preserve"> list</w:t>
       </w:r>
       <w:r>
         <w:t>.</w:t>
@@ -17317,7 +17176,13 @@
         <w:rPr>
           <w:b/>
         </w:rPr>
-        <w:t>Contrast list</w:t>
+        <w:t>Compare</w:t>
+      </w:r>
+      <w:r>
+        <w:rPr>
+          <w:b/>
+        </w:rPr>
+        <w:t xml:space="preserve"> list</w:t>
       </w:r>
     </w:p>
     <w:p>
@@ -17336,13 +17201,13 @@
         <w:t>Use the "</w:t>
       </w:r>
       <w:r>
-        <w:t>Contrast</w:t>
+        <w:t>Compare</w:t>
       </w:r>
       <w:r>
         <w:t xml:space="preserve"> details" menu to configure details for the previously created </w:t>
       </w:r>
       <w:r>
-        <w:t>Contrast</w:t>
+        <w:t>Compare</w:t>
       </w:r>
       <w:r>
         <w:t>.</w:t>
@@ -17362,7 +17227,10 @@
         <w:t xml:space="preserve">information, please refer to Chapter 5.1.2 </w:t>
       </w:r>
       <w:r>
-        <w:t>Contrast details</w:t>
+        <w:t>Compare</w:t>
+      </w:r>
+      <w:r>
+        <w:t xml:space="preserve"> details</w:t>
       </w:r>
     </w:p>
     <w:p>
@@ -17400,7 +17268,7 @@
         <w:rPr>
           <w:b/>
         </w:rPr>
-        <w:t>Contrast</w:t>
+        <w:t>Compare</w:t>
       </w:r>
     </w:p>
     <w:p>
@@ -17413,7 +17281,10 @@
         <w:t xml:space="preserve">Use the </w:t>
       </w:r>
       <w:r>
-        <w:t>Contrast execution</w:t>
+        <w:t>Compare</w:t>
+      </w:r>
+      <w:r>
+        <w:t xml:space="preserve"> execution</w:t>
       </w:r>
       <w:r>
         <w:t xml:space="preserve"> menu to run compare the set parameter sheets. </w:t>
@@ -17437,7 +17308,10 @@
         <w:t xml:space="preserve">information, please refer to Chapter 5.1.3 </w:t>
       </w:r>
       <w:r>
-        <w:t>Contrast execution</w:t>
+        <w:t>Compare</w:t>
+      </w:r>
+      <w:r>
+        <w:t xml:space="preserve"> execution</w:t>
       </w:r>
       <w:r>
         <w:t>.</w:t>
@@ -17448,18 +17322,18 @@
         <w:pStyle w:val="1"/>
         <w:jc w:val="left"/>
       </w:pPr>
-      <w:bookmarkStart w:id="31" w:name="_Toc73717707"/>
+      <w:bookmarkStart w:id="32" w:name="_Toc85457608"/>
       <w:r>
         <w:rPr>
           <w:rFonts w:hint="eastAsia"/>
         </w:rPr>
         <w:lastRenderedPageBreak/>
-        <w:t>Contrast function</w:t>
+        <w:t>Compare function</w:t>
       </w:r>
       <w:r>
         <w:t xml:space="preserve"> operation</w:t>
       </w:r>
-      <w:bookmarkEnd w:id="31"/>
+      <w:bookmarkEnd w:id="32"/>
     </w:p>
     <w:p>
       <w:pPr>
@@ -17469,36 +17343,38 @@
         <w:t xml:space="preserve">This chapter describes the different menus in the </w:t>
       </w:r>
       <w:r>
-        <w:t>Contrast</w:t>
-      </w:r>
-      <w:r>
-        <w:t xml:space="preserve"> function.</w:t>
-      </w:r>
-    </w:p>
-    <w:bookmarkEnd w:id="24"/>
-    <w:p>
-      <w:pPr>
-        <w:pStyle w:val="20"/>
-      </w:pPr>
-      <w:r>
-        <w:t>Contrast</w:t>
+        <w:t>Compare function</w:t>
+      </w:r>
+      <w:r>
+        <w:t>.</w:t>
       </w:r>
     </w:p>
     <w:p>
       <w:pPr>
+        <w:pStyle w:val="20"/>
+      </w:pPr>
+      <w:bookmarkStart w:id="33" w:name="_Toc85457609"/>
+      <w:bookmarkEnd w:id="25"/>
+      <w:r>
+        <w:t>Compare</w:t>
+      </w:r>
+      <w:bookmarkEnd w:id="33"/>
+    </w:p>
+    <w:p>
+      <w:pPr>
         <w:pStyle w:val="30"/>
         <w:jc w:val="left"/>
       </w:pPr>
-      <w:bookmarkStart w:id="32" w:name="_インタフェース情報"/>
-      <w:bookmarkStart w:id="33" w:name="_収集インターフェース情報"/>
-      <w:bookmarkStart w:id="34" w:name="_Toc73717709"/>
-      <w:bookmarkEnd w:id="32"/>
-      <w:bookmarkEnd w:id="33"/>
+      <w:bookmarkStart w:id="34" w:name="_インタフェース情報"/>
+      <w:bookmarkStart w:id="35" w:name="_収集インターフェース情報"/>
+      <w:bookmarkStart w:id="36" w:name="_Toc85457610"/>
+      <w:bookmarkEnd w:id="34"/>
+      <w:bookmarkEnd w:id="35"/>
       <w:r>
         <w:rPr>
           <w:rFonts w:hint="eastAsia"/>
         </w:rPr>
-        <w:t>Contrast</w:t>
+        <w:t>Compare</w:t>
       </w:r>
       <w:r>
         <w:rPr>
@@ -17506,47 +17382,15 @@
         </w:rPr>
         <w:t xml:space="preserve"> list</w:t>
       </w:r>
-      <w:bookmarkEnd w:id="34"/>
+      <w:bookmarkEnd w:id="36"/>
     </w:p>
-    <w:bookmarkEnd w:id="25"/>
     <w:bookmarkEnd w:id="26"/>
     <w:bookmarkEnd w:id="27"/>
     <w:bookmarkEnd w:id="28"/>
+    <w:bookmarkEnd w:id="29"/>
     <w:p>
       <w:pPr>
         <w:pStyle w:val="a0"/>
-        <w:rPr>
-          <w:u w:val="single"/>
-        </w:rPr>
-      </w:pPr>
-      <w:r>
-        <w:t>In the "Contrast</w:t>
-      </w:r>
-      <w:r>
-        <w:t xml:space="preserve"> list", users can register and update/change </w:t>
-      </w:r>
-      <w:r>
-        <w:t>Contrast list</w:t>
-      </w:r>
-      <w:r>
-        <w:t>s (Links between parameter sheets)</w:t>
-      </w:r>
-      <w:r>
-        <w:rPr>
-          <w:rFonts w:hint="eastAsia"/>
-        </w:rPr>
-        <w:t>。</w:t>
-      </w:r>
-    </w:p>
-    <w:p>
-      <w:pPr>
-        <w:pStyle w:val="a0"/>
-        <w:numPr>
-          <w:ilvl w:val="0"/>
-          <w:numId w:val="0"/>
-        </w:numPr>
-        <w:ind w:left="709"/>
-        <w:jc w:val="left"/>
         <w:rPr>
           <w:u w:val="single"/>
         </w:rPr>
@@ -17558,13 +17402,13 @@
         <mc:AlternateContent>
           <mc:Choice Requires="wps">
             <w:drawing>
-              <wp:anchor distT="0" distB="0" distL="114300" distR="114300" simplePos="0" relativeHeight="251607040" behindDoc="0" locked="0" layoutInCell="1" allowOverlap="1" wp14:anchorId="78FAB181" wp14:editId="7D220382">
+              <wp:anchor distT="0" distB="0" distL="114300" distR="114300" simplePos="0" relativeHeight="251607040" behindDoc="0" locked="0" layoutInCell="1" allowOverlap="1" wp14:anchorId="78FAB181" wp14:editId="4C46C538">
                 <wp:simplePos x="0" y="0"/>
                 <wp:positionH relativeFrom="margin">
                   <wp:align>left</wp:align>
                 </wp:positionH>
                 <wp:positionV relativeFrom="paragraph">
-                  <wp:posOffset>955887</wp:posOffset>
+                  <wp:posOffset>1052195</wp:posOffset>
                 </wp:positionV>
                 <wp:extent cx="786722" cy="228388"/>
                 <wp:effectExtent l="19050" t="19050" r="13970" b="19685"/>
@@ -17633,7 +17477,7 @@
           </mc:Choice>
           <mc:Fallback>
             <w:pict>
-              <v:rect w14:anchorId="78FAB181" id="正方形/長方形 119" o:spid="_x0000_s1152" style="position:absolute;left:0;text-align:left;margin-left:0;margin-top:75.25pt;width:61.95pt;height:18pt;z-index:251607040;visibility:visible;mso-wrap-style:square;mso-width-percent:0;mso-height-percent:0;mso-wrap-distance-left:9pt;mso-wrap-distance-top:0;mso-wrap-distance-right:9pt;mso-wrap-distance-bottom:0;mso-position-horizontal:left;mso-position-horizontal-relative:margin;mso-position-vertical:absolute;mso-position-vertical-relative:text;mso-width-percent:0;mso-height-percent:0;mso-width-relative:margin;mso-height-relative:margin;v-text-anchor:middle" o:gfxdata="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" filled="f" strokecolor="#c00000" strokeweight="2.25pt">
+              <v:rect w14:anchorId="78FAB181" id="正方形/長方形 119" o:spid="_x0000_s1152" style="position:absolute;left:0;text-align:left;margin-left:0;margin-top:82.85pt;width:61.95pt;height:18pt;z-index:251607040;visibility:visible;mso-wrap-style:square;mso-width-percent:0;mso-height-percent:0;mso-wrap-distance-left:9pt;mso-wrap-distance-top:0;mso-wrap-distance-right:9pt;mso-wrap-distance-bottom:0;mso-position-horizontal:left;mso-position-horizontal-relative:margin;mso-position-vertical:absolute;mso-position-vertical-relative:text;mso-width-percent:0;mso-height-percent:0;mso-width-relative:margin;mso-height-relative:margin;v-text-anchor:middle" o:gfxdata="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" filled="f" strokecolor="#c00000" strokeweight="2.25pt">
                 <v:textbox>
                   <w:txbxContent>
                     <w:p>
@@ -17654,15 +17498,15 @@
           <w:noProof/>
         </w:rPr>
         <w:drawing>
-          <wp:anchor distT="0" distB="0" distL="114300" distR="114300" simplePos="0" relativeHeight="251606015" behindDoc="0" locked="0" layoutInCell="1" allowOverlap="1" wp14:anchorId="20BEEE36" wp14:editId="52EF479D">
+          <wp:anchor distT="0" distB="0" distL="114300" distR="114300" simplePos="0" relativeHeight="251600890" behindDoc="0" locked="0" layoutInCell="1" allowOverlap="1" wp14:anchorId="7F790CB4" wp14:editId="7080C7DA">
             <wp:simplePos x="0" y="0"/>
             <wp:positionH relativeFrom="margin">
               <wp:align>right</wp:align>
             </wp:positionH>
             <wp:positionV relativeFrom="paragraph">
-              <wp:posOffset>244263</wp:posOffset>
+              <wp:posOffset>383540</wp:posOffset>
             </wp:positionV>
-            <wp:extent cx="6119495" cy="3715385"/>
+            <wp:extent cx="6119495" cy="3411220"/>
             <wp:effectExtent l="0" t="0" r="0" b="0"/>
             <wp:wrapTopAndBottom/>
             <wp:docPr id="1" name="図 1"/>
@@ -17691,7 +17535,7 @@
                   <pic:spPr>
                     <a:xfrm>
                       <a:off x="0" y="0"/>
-                      <a:ext cx="6119495" cy="3715385"/>
+                      <a:ext cx="6119495" cy="3411220"/>
                     </a:xfrm>
                     <a:prstGeom prst="rect">
                       <a:avLst/>
@@ -17700,14 +17544,32 @@
                 </pic:pic>
               </a:graphicData>
             </a:graphic>
-            <wp14:sizeRelH relativeFrom="page">
-              <wp14:pctWidth>0</wp14:pctWidth>
-            </wp14:sizeRelH>
-            <wp14:sizeRelV relativeFrom="page">
-              <wp14:pctHeight>0</wp14:pctHeight>
-            </wp14:sizeRelV>
           </wp:anchor>
         </w:drawing>
+      </w:r>
+      <w:r>
+        <w:t>In the "</w:t>
+      </w:r>
+      <w:r>
+        <w:t>Compare</w:t>
+      </w:r>
+      <w:r>
+        <w:t xml:space="preserve"> list", users can register and update/change </w:t>
+      </w:r>
+      <w:r>
+        <w:t>Compare</w:t>
+      </w:r>
+      <w:r>
+        <w:t xml:space="preserve"> list</w:t>
+      </w:r>
+      <w:r>
+        <w:t>s (Links between parameter sheets)</w:t>
+      </w:r>
+      <w:r>
+        <w:rPr>
+          <w:rFonts w:hint="eastAsia"/>
+        </w:rPr>
+        <w:t>。</w:t>
       </w:r>
     </w:p>
     <w:p>
@@ -17718,7 +17580,7 @@
           <w:numId w:val="0"/>
         </w:numPr>
         <w:ind w:left="709"/>
-        <w:jc w:val="center"/>
+        <w:jc w:val="left"/>
         <w:rPr>
           <w:u w:val="single"/>
         </w:rPr>
@@ -17726,6 +17588,18 @@
     </w:p>
     <w:p>
       <w:pPr>
+        <w:pStyle w:val="a0"/>
+        <w:numPr>
+          <w:ilvl w:val="0"/>
+          <w:numId w:val="0"/>
+        </w:numPr>
+        <w:rPr>
+          <w:u w:val="single"/>
+        </w:rPr>
+      </w:pPr>
+    </w:p>
+    <w:p>
+      <w:pPr>
         <w:jc w:val="center"/>
         <w:rPr>
           <w:rFonts w:cstheme="minorHAnsi"/>
@@ -17886,7 +17760,7 @@
           <w:rFonts w:cstheme="minorHAnsi" w:hint="eastAsia"/>
           <w:b/>
         </w:rPr>
-        <w:t>Contrast</w:t>
+        <w:t>Compare</w:t>
       </w:r>
       <w:r>
         <w:rPr>
@@ -17925,7 +17799,10 @@
         <w:t xml:space="preserve">Users can register </w:t>
       </w:r>
       <w:r>
-        <w:t>Contrast list</w:t>
+        <w:t>Compare</w:t>
+      </w:r>
+      <w:r>
+        <w:t xml:space="preserve"> list</w:t>
       </w:r>
       <w:r>
         <w:t>s by clicking the “List/Update” button and then the “Start registering” button.</w:t>
@@ -18124,7 +18001,7 @@
         <w:rPr>
           <w:rFonts w:cstheme="minorHAnsi" w:hint="eastAsia"/>
         </w:rPr>
-        <w:t>Contrast</w:t>
+        <w:t>Compare</w:t>
       </w:r>
       <w:r>
         <w:rPr>
@@ -18193,7 +18070,10 @@
         <w:t xml:space="preserve">he item list found in the </w:t>
       </w:r>
       <w:r>
-        <w:t>Contrast list</w:t>
+        <w:t>Compare</w:t>
+      </w:r>
+      <w:r>
+        <w:t xml:space="preserve"> list</w:t>
       </w:r>
       <w:r>
         <w:t xml:space="preserve"> menu is as following.</w:t>
@@ -18319,7 +18199,7 @@
           <w:rFonts w:cstheme="minorHAnsi" w:hint="eastAsia"/>
           <w:b/>
         </w:rPr>
-        <w:t>Contrast</w:t>
+        <w:t>Compare</w:t>
       </w:r>
       <w:r>
         <w:rPr>
@@ -18524,7 +18404,7 @@
               <w:rPr>
                 <w:rFonts w:hint="eastAsia"/>
               </w:rPr>
-              <w:t>Contrast</w:t>
+              <w:t>Compare</w:t>
             </w:r>
             <w:r>
               <w:t xml:space="preserve"> name</w:t>
@@ -18550,7 +18430,7 @@
               <w:t xml:space="preserve">nput name of the </w:t>
             </w:r>
             <w:r>
-              <w:t>Contrast</w:t>
+              <w:t>Compare</w:t>
             </w:r>
           </w:p>
         </w:tc>
@@ -18614,7 +18494,7 @@
               <w:rPr>
                 <w:rFonts w:hint="eastAsia"/>
               </w:rPr>
-              <w:t>Contrast</w:t>
+              <w:t>Compare</w:t>
             </w:r>
             <w:r>
               <w:t xml:space="preserve"> target menu 1</w:t>
@@ -18710,7 +18590,7 @@
                 <w:szCs w:val="18"/>
                 <w:shd w:val="clear" w:color="auto" w:fill="FFFFFF"/>
               </w:rPr>
-              <w:t>Contrast</w:t>
+              <w:t>Compare</w:t>
             </w:r>
             <w:r>
               <w:rPr>
@@ -19070,7 +18950,13 @@
         <w:rPr>
           <w:szCs w:val="21"/>
         </w:rPr>
-        <w:t>Contrast details</w:t>
+        <w:t>Compare</w:t>
+      </w:r>
+      <w:r>
+        <w:rPr>
+          <w:szCs w:val="21"/>
+        </w:rPr>
+        <w:t xml:space="preserve"> details</w:t>
       </w:r>
       <w:r>
         <w:rPr>
@@ -19116,19 +19002,25 @@
         <w:ind w:left="840"/>
         <w:jc w:val="left"/>
       </w:pPr>
-      <w:bookmarkStart w:id="35" w:name="_収集項目値管理"/>
-      <w:bookmarkStart w:id="36" w:name="_Toc73717710"/>
-      <w:bookmarkEnd w:id="35"/>
+      <w:bookmarkStart w:id="37" w:name="_収集項目値管理"/>
+      <w:bookmarkStart w:id="38" w:name="_Toc85457611"/>
+      <w:bookmarkEnd w:id="37"/>
       <w:r>
         <w:rPr>
           <w:rFonts w:hint="eastAsia"/>
         </w:rPr>
-        <w:t>Contrast details</w:t>
+        <w:t>Compare</w:t>
+      </w:r>
+      <w:r>
+        <w:rPr>
+          <w:rFonts w:hint="eastAsia"/>
+        </w:rPr>
+        <w:t xml:space="preserve"> details</w:t>
       </w:r>
       <w:r>
         <w:t>.</w:t>
       </w:r>
-      <w:bookmarkEnd w:id="36"/>
+      <w:bookmarkEnd w:id="38"/>
     </w:p>
     <w:p>
       <w:pPr>
@@ -19143,16 +19035,173 @@
         </w:rPr>
       </w:pPr>
       <w:r>
+        <w:rPr>
+          <w:noProof/>
+        </w:rPr>
+        <mc:AlternateContent>
+          <mc:Choice Requires="wps">
+            <w:drawing>
+              <wp:anchor distT="0" distB="0" distL="114300" distR="114300" simplePos="0" relativeHeight="251839488" behindDoc="0" locked="0" layoutInCell="1" allowOverlap="1" wp14:anchorId="70873F91" wp14:editId="7350479E">
+                <wp:simplePos x="0" y="0"/>
+                <wp:positionH relativeFrom="column">
+                  <wp:posOffset>-13244</wp:posOffset>
+                </wp:positionH>
+                <wp:positionV relativeFrom="paragraph">
+                  <wp:posOffset>1227636</wp:posOffset>
+                </wp:positionV>
+                <wp:extent cx="778328" cy="185058"/>
+                <wp:effectExtent l="19050" t="19050" r="22225" b="24765"/>
+                <wp:wrapNone/>
+                <wp:docPr id="123" name="正方形/長方形 123"/>
+                <wp:cNvGraphicFramePr/>
+                <a:graphic xmlns:a="http://schemas.openxmlformats.org/drawingml/2006/main">
+                  <a:graphicData uri="http://schemas.microsoft.com/office/word/2010/wordprocessingShape">
+                    <wps:wsp>
+                      <wps:cNvSpPr/>
+                      <wps:spPr>
+                        <a:xfrm>
+                          <a:off x="0" y="0"/>
+                          <a:ext cx="778328" cy="185058"/>
+                        </a:xfrm>
+                        <a:prstGeom prst="rect">
+                          <a:avLst/>
+                        </a:prstGeom>
+                        <a:noFill/>
+                        <a:ln w="28575">
+                          <a:solidFill>
+                            <a:srgbClr val="C00000"/>
+                          </a:solidFill>
+                        </a:ln>
+                      </wps:spPr>
+                      <wps:style>
+                        <a:lnRef idx="2">
+                          <a:schemeClr val="accent2"/>
+                        </a:lnRef>
+                        <a:fillRef idx="1">
+                          <a:schemeClr val="lt1"/>
+                        </a:fillRef>
+                        <a:effectRef idx="0">
+                          <a:schemeClr val="accent2"/>
+                        </a:effectRef>
+                        <a:fontRef idx="minor">
+                          <a:schemeClr val="dk1"/>
+                        </a:fontRef>
+                      </wps:style>
+                      <wps:txbx>
+                        <w:txbxContent>
+                          <w:p>
+                            <w:pPr>
+                              <w:jc w:val="center"/>
+                            </w:pPr>
+                          </w:p>
+                        </w:txbxContent>
+                      </wps:txbx>
+                      <wps:bodyPr rot="0" spcFirstLastPara="0" vertOverflow="overflow" horzOverflow="overflow" vert="horz" wrap="square" lIns="91440" tIns="45720" rIns="91440" bIns="45720" numCol="1" spcCol="0" rtlCol="0" fromWordArt="0" anchor="ctr" anchorCtr="0" forceAA="0" compatLnSpc="1">
+                        <a:prstTxWarp prst="textNoShape">
+                          <a:avLst/>
+                        </a:prstTxWarp>
+                        <a:noAutofit/>
+                      </wps:bodyPr>
+                    </wps:wsp>
+                  </a:graphicData>
+                </a:graphic>
+                <wp14:sizeRelH relativeFrom="margin">
+                  <wp14:pctWidth>0</wp14:pctWidth>
+                </wp14:sizeRelH>
+                <wp14:sizeRelV relativeFrom="margin">
+                  <wp14:pctHeight>0</wp14:pctHeight>
+                </wp14:sizeRelV>
+              </wp:anchor>
+            </w:drawing>
+          </mc:Choice>
+          <mc:Fallback>
+            <w:pict>
+              <v:rect w14:anchorId="70873F91" id="正方形/長方形 123" o:spid="_x0000_s1153" style="position:absolute;left:0;text-align:left;margin-left:-1.05pt;margin-top:96.65pt;width:61.3pt;height:14.55pt;z-index:251839488;visibility:visible;mso-wrap-style:square;mso-width-percent:0;mso-height-percent:0;mso-wrap-distance-left:9pt;mso-wrap-distance-top:0;mso-wrap-distance-right:9pt;mso-wrap-distance-bottom:0;mso-position-horizontal:absolute;mso-position-horizontal-relative:text;mso-position-vertical:absolute;mso-position-vertical-relative:text;mso-width-percent:0;mso-height-percent:0;mso-width-relative:margin;mso-height-relative:margin;v-text-anchor:middle" o:gfxdata="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" filled="f" strokecolor="#c00000" strokeweight="2.25pt">
+                <v:textbox>
+                  <w:txbxContent>
+                    <w:p>
+                      <w:pPr>
+                        <w:jc w:val="center"/>
+                      </w:pPr>
+                    </w:p>
+                  </w:txbxContent>
+                </v:textbox>
+              </v:rect>
+            </w:pict>
+          </mc:Fallback>
+        </mc:AlternateContent>
+      </w:r>
+      <w:r>
+        <w:rPr>
+          <w:noProof/>
+        </w:rPr>
+        <w:drawing>
+          <wp:anchor distT="0" distB="0" distL="114300" distR="114300" simplePos="0" relativeHeight="251599865" behindDoc="0" locked="0" layoutInCell="1" allowOverlap="1" wp14:anchorId="2A57776D" wp14:editId="492E3374">
+            <wp:simplePos x="0" y="0"/>
+            <wp:positionH relativeFrom="margin">
+              <wp:align>right</wp:align>
+            </wp:positionH>
+            <wp:positionV relativeFrom="paragraph">
+              <wp:posOffset>378460</wp:posOffset>
+            </wp:positionV>
+            <wp:extent cx="6119495" cy="3418205"/>
+            <wp:effectExtent l="0" t="0" r="0" b="0"/>
+            <wp:wrapSquare wrapText="bothSides"/>
+            <wp:docPr id="4" name="図 4"/>
+            <wp:cNvGraphicFramePr>
+              <a:graphicFrameLocks xmlns:a="http://schemas.openxmlformats.org/drawingml/2006/main" noChangeAspect="1"/>
+            </wp:cNvGraphicFramePr>
+            <a:graphic xmlns:a="http://schemas.openxmlformats.org/drawingml/2006/main">
+              <a:graphicData uri="http://schemas.openxmlformats.org/drawingml/2006/picture">
+                <pic:pic xmlns:pic="http://schemas.openxmlformats.org/drawingml/2006/picture">
+                  <pic:nvPicPr>
+                    <pic:cNvPr id="1" name=""/>
+                    <pic:cNvPicPr/>
+                  </pic:nvPicPr>
+                  <pic:blipFill>
+                    <a:blip r:embed="rId31" cstate="print">
+                      <a:extLst>
+                        <a:ext uri="{28A0092B-C50C-407E-A947-70E740481C1C}">
+                          <a14:useLocalDpi xmlns:a14="http://schemas.microsoft.com/office/drawing/2010/main" val="0"/>
+                        </a:ext>
+                      </a:extLst>
+                    </a:blip>
+                    <a:stretch>
+                      <a:fillRect/>
+                    </a:stretch>
+                  </pic:blipFill>
+                  <pic:spPr>
+                    <a:xfrm>
+                      <a:off x="0" y="0"/>
+                      <a:ext cx="6119495" cy="3418205"/>
+                    </a:xfrm>
+                    <a:prstGeom prst="rect">
+                      <a:avLst/>
+                    </a:prstGeom>
+                  </pic:spPr>
+                </pic:pic>
+              </a:graphicData>
+            </a:graphic>
+          </wp:anchor>
+        </w:drawing>
+      </w:r>
+      <w:r>
         <w:t>In the “</w:t>
       </w:r>
       <w:r>
-        <w:t>Contrast details</w:t>
+        <w:t>Compare</w:t>
+      </w:r>
+      <w:r>
+        <w:t xml:space="preserve"> details</w:t>
       </w:r>
       <w:r>
         <w:t>” menu, users can link the different items of the parameter sheets linked in the “</w:t>
       </w:r>
       <w:r>
-        <w:t>Contrast list</w:t>
+        <w:t>Compare</w:t>
+      </w:r>
+      <w:r>
+        <w:t xml:space="preserve"> list</w:t>
       </w:r>
       <w:r>
         <w:t>” menu.</w:t>
@@ -19175,21 +19224,1914 @@
         <w:rPr>
           <w:noProof/>
         </w:rPr>
+        <w:t xml:space="preserve"> </w:t>
+      </w:r>
+    </w:p>
+    <w:p>
+      <w:pPr>
+        <w:jc w:val="center"/>
+        <w:rPr>
+          <w:rFonts w:cstheme="minorHAnsi"/>
+          <w:b/>
+        </w:rPr>
+      </w:pPr>
+      <w:r>
+        <w:rPr>
+          <w:rFonts w:hint="eastAsia"/>
+          <w:b/>
+        </w:rPr>
+        <w:t>Figure</w:t>
+      </w:r>
+      <w:r>
+        <w:rPr>
+          <w:rFonts w:hint="eastAsia"/>
+          <w:b/>
+        </w:rPr>
+        <w:t xml:space="preserve"> </w:t>
+      </w:r>
+      <w:r>
+        <w:rPr>
+          <w:b/>
+        </w:rPr>
+        <w:fldChar w:fldCharType="begin"/>
+      </w:r>
+      <w:r>
+        <w:rPr>
+          <w:b/>
+        </w:rPr>
+        <w:instrText xml:space="preserve"> </w:instrText>
+      </w:r>
+      <w:r>
+        <w:rPr>
+          <w:rFonts w:hint="eastAsia"/>
+          <w:b/>
+        </w:rPr>
+        <w:instrText>STYLEREF 2 \s</w:instrText>
+      </w:r>
+      <w:r>
+        <w:rPr>
+          <w:b/>
+        </w:rPr>
+        <w:instrText xml:space="preserve"> </w:instrText>
+      </w:r>
+      <w:r>
+        <w:rPr>
+          <w:b/>
+        </w:rPr>
+        <w:fldChar w:fldCharType="separate"/>
+      </w:r>
+      <w:r>
+        <w:rPr>
+          <w:b/>
+          <w:noProof/>
+        </w:rPr>
+        <w:t>5.1</w:t>
+      </w:r>
+      <w:r>
+        <w:rPr>
+          <w:b/>
+        </w:rPr>
+        <w:fldChar w:fldCharType="end"/>
+      </w:r>
+      <w:r>
+        <w:rPr>
+          <w:b/>
+        </w:rPr>
+        <w:noBreakHyphen/>
+      </w:r>
+      <w:r>
+        <w:rPr>
+          <w:b/>
+        </w:rPr>
+        <w:fldChar w:fldCharType="begin"/>
+      </w:r>
+      <w:r>
+        <w:rPr>
+          <w:b/>
+        </w:rPr>
+        <w:instrText xml:space="preserve"> </w:instrText>
+      </w:r>
+      <w:r>
+        <w:rPr>
+          <w:rFonts w:hint="eastAsia"/>
+          <w:b/>
+        </w:rPr>
+        <w:instrText xml:space="preserve">SEQ </w:instrText>
+      </w:r>
+      <w:r>
+        <w:rPr>
+          <w:rFonts w:hint="eastAsia"/>
+          <w:b/>
+        </w:rPr>
+        <w:instrText>図</w:instrText>
+      </w:r>
+      <w:r>
+        <w:rPr>
+          <w:rFonts w:hint="eastAsia"/>
+          <w:b/>
+        </w:rPr>
+        <w:instrText xml:space="preserve"> \* ARABIC \s 2</w:instrText>
+      </w:r>
+      <w:r>
+        <w:rPr>
+          <w:b/>
+        </w:rPr>
+        <w:instrText xml:space="preserve"> </w:instrText>
+      </w:r>
+      <w:r>
+        <w:rPr>
+          <w:b/>
+        </w:rPr>
+        <w:fldChar w:fldCharType="separate"/>
+      </w:r>
+      <w:r>
+        <w:rPr>
+          <w:b/>
+          <w:noProof/>
+        </w:rPr>
+        <w:t>3</w:t>
+      </w:r>
+      <w:r>
+        <w:rPr>
+          <w:b/>
+        </w:rPr>
+        <w:fldChar w:fldCharType="end"/>
+      </w:r>
+      <w:r>
+        <w:rPr>
+          <w:rFonts w:cstheme="minorHAnsi" w:hint="eastAsia"/>
+          <w:b/>
+        </w:rPr>
+        <w:t xml:space="preserve"> Submenu screen</w:t>
+      </w:r>
+      <w:r>
+        <w:rPr>
+          <w:rFonts w:cstheme="minorHAnsi" w:hint="eastAsia"/>
+          <w:b/>
+        </w:rPr>
+        <w:t>（</w:t>
+      </w:r>
+      <w:r>
+        <w:rPr>
+          <w:rFonts w:cstheme="minorHAnsi" w:hint="eastAsia"/>
+          <w:b/>
+        </w:rPr>
+        <w:t>Compare</w:t>
+      </w:r>
+      <w:r>
+        <w:rPr>
+          <w:rFonts w:cstheme="minorHAnsi" w:hint="eastAsia"/>
+          <w:b/>
+        </w:rPr>
+        <w:t xml:space="preserve"> details</w:t>
+      </w:r>
+      <w:r>
+        <w:rPr>
+          <w:rFonts w:cstheme="minorHAnsi" w:hint="eastAsia"/>
+          <w:b/>
+        </w:rPr>
+        <w:t>）</w:t>
+      </w:r>
+    </w:p>
+    <w:p>
+      <w:pPr>
+        <w:jc w:val="left"/>
+        <w:rPr>
+          <w:rFonts w:cstheme="minorHAnsi"/>
+          <w:b/>
+        </w:rPr>
+      </w:pPr>
+    </w:p>
+    <w:p>
+      <w:pPr>
+        <w:pStyle w:val="a0"/>
+        <w:ind w:leftChars="205" w:left="850"/>
+        <w:jc w:val="left"/>
+      </w:pPr>
+      <w:r>
+        <w:rPr>
+          <w:noProof/>
+        </w:rPr>
+        <w:drawing>
+          <wp:anchor distT="0" distB="0" distL="114300" distR="114300" simplePos="0" relativeHeight="251892736" behindDoc="0" locked="0" layoutInCell="1" allowOverlap="1" wp14:anchorId="18ABBDAC" wp14:editId="332AF553">
+            <wp:simplePos x="0" y="0"/>
+            <wp:positionH relativeFrom="margin">
+              <wp:align>right</wp:align>
+            </wp:positionH>
+            <wp:positionV relativeFrom="paragraph">
+              <wp:posOffset>186266</wp:posOffset>
+            </wp:positionV>
+            <wp:extent cx="6119495" cy="685165"/>
+            <wp:effectExtent l="0" t="0" r="0" b="635"/>
+            <wp:wrapTopAndBottom/>
+            <wp:docPr id="88" name="図 88"/>
+            <wp:cNvGraphicFramePr>
+              <a:graphicFrameLocks xmlns:a="http://schemas.openxmlformats.org/drawingml/2006/main" noChangeAspect="1"/>
+            </wp:cNvGraphicFramePr>
+            <a:graphic xmlns:a="http://schemas.openxmlformats.org/drawingml/2006/main">
+              <a:graphicData uri="http://schemas.openxmlformats.org/drawingml/2006/picture">
+                <pic:pic xmlns:pic="http://schemas.openxmlformats.org/drawingml/2006/picture">
+                  <pic:nvPicPr>
+                    <pic:cNvPr id="1" name=""/>
+                    <pic:cNvPicPr/>
+                  </pic:nvPicPr>
+                  <pic:blipFill>
+                    <a:blip r:embed="rId32">
+                      <a:extLst>
+                        <a:ext uri="{28A0092B-C50C-407E-A947-70E740481C1C}">
+                          <a14:useLocalDpi xmlns:a14="http://schemas.microsoft.com/office/drawing/2010/main" val="0"/>
+                        </a:ext>
+                      </a:extLst>
+                    </a:blip>
+                    <a:stretch>
+                      <a:fillRect/>
+                    </a:stretch>
+                  </pic:blipFill>
+                  <pic:spPr>
+                    <a:xfrm>
+                      <a:off x="0" y="0"/>
+                      <a:ext cx="6119495" cy="685165"/>
+                    </a:xfrm>
+                    <a:prstGeom prst="rect">
+                      <a:avLst/>
+                    </a:prstGeom>
+                  </pic:spPr>
+                </pic:pic>
+              </a:graphicData>
+            </a:graphic>
+            <wp14:sizeRelH relativeFrom="page">
+              <wp14:pctWidth>0</wp14:pctWidth>
+            </wp14:sizeRelH>
+            <wp14:sizeRelV relativeFrom="page">
+              <wp14:pctHeight>0</wp14:pctHeight>
+            </wp14:sizeRelV>
+          </wp:anchor>
+        </w:drawing>
+      </w:r>
+      <w:r>
+        <w:rPr>
+          <w:rFonts w:hint="eastAsia"/>
+        </w:rPr>
+        <w:t>P</w:t>
+      </w:r>
+      <w:r>
+        <w:t>ress the “List” and then “Start registration” to register link between items.</w:t>
+      </w:r>
+    </w:p>
+    <w:p>
+      <w:pPr>
+        <w:pStyle w:val="af4"/>
+        <w:jc w:val="center"/>
+        <w:rPr>
+          <w:rFonts w:cstheme="minorHAnsi"/>
+        </w:rPr>
+      </w:pPr>
+      <w:r>
+        <w:rPr>
+          <w:rFonts w:hint="eastAsia"/>
+        </w:rPr>
+        <w:t>Figure</w:t>
+      </w:r>
+      <w:r>
+        <w:rPr>
+          <w:rFonts w:hint="eastAsia"/>
+        </w:rPr>
+        <w:t xml:space="preserve"> </w:t>
+      </w:r>
+      <w:r>
+        <w:fldChar w:fldCharType="begin"/>
+      </w:r>
+      <w:r>
+        <w:instrText xml:space="preserve"> </w:instrText>
+      </w:r>
+      <w:r>
+        <w:rPr>
+          <w:rFonts w:hint="eastAsia"/>
+        </w:rPr>
+        <w:instrText>STYLEREF 2 \s</w:instrText>
+      </w:r>
+      <w:r>
+        <w:instrText xml:space="preserve"> </w:instrText>
+      </w:r>
+      <w:r>
+        <w:fldChar w:fldCharType="separate"/>
+      </w:r>
+      <w:r>
+        <w:rPr>
+          <w:noProof/>
+        </w:rPr>
+        <w:t>5.1</w:t>
+      </w:r>
+      <w:r>
+        <w:fldChar w:fldCharType="end"/>
+      </w:r>
+      <w:r>
+        <w:noBreakHyphen/>
+      </w:r>
+      <w:r>
+        <w:fldChar w:fldCharType="begin"/>
+      </w:r>
+      <w:r>
+        <w:instrText xml:space="preserve"> </w:instrText>
+      </w:r>
+      <w:r>
+        <w:rPr>
+          <w:rFonts w:hint="eastAsia"/>
+        </w:rPr>
+        <w:instrText xml:space="preserve">SEQ </w:instrText>
+      </w:r>
+      <w:r>
+        <w:rPr>
+          <w:rFonts w:hint="eastAsia"/>
+        </w:rPr>
+        <w:instrText>図</w:instrText>
+      </w:r>
+      <w:r>
+        <w:rPr>
+          <w:rFonts w:hint="eastAsia"/>
+        </w:rPr>
+        <w:instrText xml:space="preserve"> \* ARABIC \s 2</w:instrText>
+      </w:r>
+      <w:r>
+        <w:instrText xml:space="preserve"> </w:instrText>
+      </w:r>
+      <w:r>
+        <w:fldChar w:fldCharType="separate"/>
+      </w:r>
+      <w:r>
+        <w:rPr>
+          <w:noProof/>
+        </w:rPr>
+        <w:t>4</w:t>
+      </w:r>
+      <w:r>
+        <w:fldChar w:fldCharType="end"/>
+      </w:r>
+      <w:r>
+        <w:rPr>
+          <w:rFonts w:cstheme="minorHAnsi"/>
+        </w:rPr>
+        <w:t xml:space="preserve"> </w:t>
+      </w:r>
+      <w:r>
+        <w:rPr>
+          <w:rFonts w:cstheme="minorHAnsi" w:hint="eastAsia"/>
+        </w:rPr>
+        <w:t>Registration screen</w:t>
+      </w:r>
+      <w:r>
+        <w:rPr>
+          <w:rFonts w:cstheme="minorHAnsi" w:hint="eastAsia"/>
+        </w:rPr>
+        <w:t>（</w:t>
+      </w:r>
+      <w:r>
+        <w:rPr>
+          <w:rFonts w:cstheme="minorHAnsi" w:hint="eastAsia"/>
+        </w:rPr>
+        <w:t>Compare</w:t>
+      </w:r>
+      <w:r>
+        <w:rPr>
+          <w:rFonts w:cstheme="minorHAnsi" w:hint="eastAsia"/>
+        </w:rPr>
+        <w:t xml:space="preserve"> details</w:t>
+      </w:r>
+      <w:r>
+        <w:rPr>
+          <w:rFonts w:cstheme="minorHAnsi" w:hint="eastAsia"/>
+        </w:rPr>
+        <w:t>）</w:t>
+      </w:r>
+    </w:p>
+    <w:p>
+      <w:pPr>
+        <w:pStyle w:val="a0"/>
+        <w:ind w:leftChars="205" w:left="850"/>
+        <w:jc w:val="left"/>
+      </w:pPr>
+      <w:r>
+        <w:rPr>
+          <w:rFonts w:hint="eastAsia"/>
+        </w:rPr>
+        <w:t>T</w:t>
+      </w:r>
+      <w:r>
+        <w:t>he following table lists the items in the Compare item value list screen.</w:t>
+      </w:r>
+    </w:p>
+    <w:p>
+      <w:pPr>
+        <w:jc w:val="left"/>
+        <w:rPr>
+          <w:rFonts w:cstheme="minorHAnsi"/>
+        </w:rPr>
+      </w:pPr>
+    </w:p>
+    <w:p>
+      <w:pPr>
+        <w:jc w:val="center"/>
+        <w:rPr>
+          <w:rFonts w:cstheme="minorHAnsi"/>
+          <w:b/>
+        </w:rPr>
+      </w:pPr>
+      <w:r>
+        <w:rPr>
+          <w:rFonts w:hint="eastAsia"/>
+          <w:b/>
+        </w:rPr>
+        <w:t>Table</w:t>
+      </w:r>
+      <w:r>
+        <w:rPr>
+          <w:rFonts w:hint="eastAsia"/>
+          <w:b/>
+        </w:rPr>
+        <w:t xml:space="preserve"> </w:t>
+      </w:r>
+      <w:r>
+        <w:rPr>
+          <w:b/>
+        </w:rPr>
+        <w:fldChar w:fldCharType="begin"/>
+      </w:r>
+      <w:r>
+        <w:rPr>
+          <w:b/>
+        </w:rPr>
+        <w:instrText xml:space="preserve"> </w:instrText>
+      </w:r>
+      <w:r>
+        <w:rPr>
+          <w:rFonts w:hint="eastAsia"/>
+          <w:b/>
+        </w:rPr>
+        <w:instrText>STYLEREF 2 \s</w:instrText>
+      </w:r>
+      <w:r>
+        <w:rPr>
+          <w:b/>
+        </w:rPr>
+        <w:instrText xml:space="preserve"> </w:instrText>
+      </w:r>
+      <w:r>
+        <w:rPr>
+          <w:b/>
+        </w:rPr>
+        <w:fldChar w:fldCharType="separate"/>
+      </w:r>
+      <w:r>
+        <w:rPr>
+          <w:b/>
+          <w:noProof/>
+        </w:rPr>
+        <w:t>5.1</w:t>
+      </w:r>
+      <w:r>
+        <w:rPr>
+          <w:b/>
+        </w:rPr>
+        <w:fldChar w:fldCharType="end"/>
+      </w:r>
+      <w:r>
+        <w:rPr>
+          <w:b/>
+        </w:rPr>
+        <w:noBreakHyphen/>
+      </w:r>
+      <w:r>
+        <w:rPr>
+          <w:rFonts w:hint="eastAsia"/>
+          <w:b/>
+        </w:rPr>
+        <w:t>1</w:t>
+      </w:r>
+      <w:r>
+        <w:rPr>
+          <w:rFonts w:cstheme="minorHAnsi"/>
+          <w:b/>
+        </w:rPr>
+        <w:t xml:space="preserve">　</w:t>
+      </w:r>
+      <w:r>
+        <w:rPr>
+          <w:rFonts w:cstheme="minorHAnsi" w:hint="eastAsia"/>
+          <w:b/>
+        </w:rPr>
+        <w:t>R</w:t>
+      </w:r>
+      <w:r>
+        <w:rPr>
+          <w:rFonts w:cstheme="minorHAnsi"/>
+          <w:b/>
+        </w:rPr>
+        <w:t>egistration screen item list</w:t>
+      </w:r>
+      <w:r>
+        <w:rPr>
+          <w:rFonts w:cstheme="minorHAnsi" w:hint="eastAsia"/>
+          <w:b/>
+        </w:rPr>
+        <w:t>（</w:t>
+      </w:r>
+      <w:r>
+        <w:rPr>
+          <w:rFonts w:cstheme="minorHAnsi" w:hint="eastAsia"/>
+          <w:b/>
+        </w:rPr>
+        <w:t>Compare</w:t>
+      </w:r>
+      <w:r>
+        <w:rPr>
+          <w:rFonts w:cstheme="minorHAnsi" w:hint="eastAsia"/>
+          <w:b/>
+        </w:rPr>
+        <w:t xml:space="preserve"> details</w:t>
+      </w:r>
+      <w:r>
+        <w:rPr>
+          <w:rFonts w:cstheme="minorHAnsi" w:hint="eastAsia"/>
+          <w:b/>
+        </w:rPr>
+        <w:t>）</w:t>
+      </w:r>
+    </w:p>
+    <w:tbl>
+      <w:tblPr>
+        <w:tblStyle w:val="ad"/>
+        <w:tblW w:w="8926" w:type="dxa"/>
+        <w:jc w:val="center"/>
+        <w:tblLayout w:type="fixed"/>
+        <w:tblLook w:val="04A0" w:firstRow="1" w:lastRow="0" w:firstColumn="1" w:lastColumn="0" w:noHBand="0" w:noVBand="1"/>
+      </w:tblPr>
+      <w:tblGrid>
+        <w:gridCol w:w="1555"/>
+        <w:gridCol w:w="4252"/>
+        <w:gridCol w:w="709"/>
+        <w:gridCol w:w="1134"/>
+        <w:gridCol w:w="1276"/>
+      </w:tblGrid>
+      <w:tr>
+        <w:trPr>
+          <w:tblHeader/>
+          <w:jc w:val="center"/>
+        </w:trPr>
+        <w:tc>
+          <w:tcPr>
+            <w:tcW w:w="1555" w:type="dxa"/>
+            <w:shd w:val="clear" w:color="auto" w:fill="002B62"/>
+          </w:tcPr>
+          <w:p>
+            <w:pPr>
+              <w:spacing w:line="240" w:lineRule="exact"/>
+              <w:jc w:val="left"/>
+              <w:rPr>
+                <w:rFonts w:cstheme="minorHAnsi"/>
+                <w:b/>
+                <w:color w:val="FFFFFF" w:themeColor="background1"/>
+                <w:sz w:val="18"/>
+                <w:szCs w:val="18"/>
+              </w:rPr>
+            </w:pPr>
+            <w:r>
+              <w:rPr>
+                <w:rFonts w:cstheme="minorHAnsi" w:hint="eastAsia"/>
+                <w:b/>
+                <w:color w:val="FFFFFF" w:themeColor="background1"/>
+                <w:sz w:val="18"/>
+                <w:szCs w:val="18"/>
+              </w:rPr>
+              <w:t>Item</w:t>
+            </w:r>
+          </w:p>
+        </w:tc>
+        <w:tc>
+          <w:tcPr>
+            <w:tcW w:w="4252" w:type="dxa"/>
+            <w:shd w:val="clear" w:color="auto" w:fill="002B62"/>
+          </w:tcPr>
+          <w:p>
+            <w:pPr>
+              <w:spacing w:line="240" w:lineRule="exact"/>
+              <w:jc w:val="left"/>
+              <w:rPr>
+                <w:rFonts w:cstheme="minorHAnsi"/>
+                <w:b/>
+                <w:color w:val="FFFFFF" w:themeColor="background1"/>
+                <w:sz w:val="18"/>
+                <w:szCs w:val="18"/>
+              </w:rPr>
+            </w:pPr>
+            <w:r>
+              <w:rPr>
+                <w:rFonts w:cstheme="minorHAnsi" w:hint="eastAsia"/>
+                <w:b/>
+                <w:color w:val="FFFFFF" w:themeColor="background1"/>
+                <w:sz w:val="18"/>
+                <w:szCs w:val="18"/>
+              </w:rPr>
+              <w:t>Description</w:t>
+            </w:r>
+          </w:p>
+        </w:tc>
+        <w:tc>
+          <w:tcPr>
+            <w:tcW w:w="709" w:type="dxa"/>
+            <w:shd w:val="clear" w:color="auto" w:fill="002B62"/>
+          </w:tcPr>
+          <w:p>
+            <w:pPr>
+              <w:spacing w:line="240" w:lineRule="exact"/>
+              <w:jc w:val="left"/>
+              <w:rPr>
+                <w:rFonts w:cstheme="minorHAnsi"/>
+                <w:b/>
+                <w:color w:val="FFFFFF" w:themeColor="background1"/>
+                <w:sz w:val="18"/>
+                <w:szCs w:val="18"/>
+              </w:rPr>
+            </w:pPr>
+            <w:r>
+              <w:rPr>
+                <w:rFonts w:cstheme="minorHAnsi" w:hint="eastAsia"/>
+                <w:b/>
+                <w:color w:val="FFFFFF" w:themeColor="background1"/>
+                <w:sz w:val="18"/>
+                <w:szCs w:val="18"/>
+              </w:rPr>
+              <w:t>Input required</w:t>
+            </w:r>
+          </w:p>
+        </w:tc>
+        <w:tc>
+          <w:tcPr>
+            <w:tcW w:w="1134" w:type="dxa"/>
+            <w:shd w:val="clear" w:color="auto" w:fill="002B62"/>
+          </w:tcPr>
+          <w:p>
+            <w:pPr>
+              <w:spacing w:line="240" w:lineRule="exact"/>
+              <w:jc w:val="left"/>
+              <w:rPr>
+                <w:rFonts w:cstheme="minorHAnsi"/>
+                <w:b/>
+                <w:color w:val="FFFFFF" w:themeColor="background1"/>
+                <w:sz w:val="18"/>
+                <w:szCs w:val="18"/>
+              </w:rPr>
+            </w:pPr>
+            <w:r>
+              <w:rPr>
+                <w:rFonts w:cstheme="minorHAnsi" w:hint="eastAsia"/>
+                <w:b/>
+                <w:color w:val="FFFFFF" w:themeColor="background1"/>
+                <w:sz w:val="18"/>
+                <w:szCs w:val="18"/>
+              </w:rPr>
+              <w:t>I</w:t>
+            </w:r>
+            <w:r>
+              <w:rPr>
+                <w:rFonts w:cstheme="minorHAnsi"/>
+                <w:b/>
+                <w:color w:val="FFFFFF" w:themeColor="background1"/>
+                <w:sz w:val="18"/>
+                <w:szCs w:val="18"/>
+              </w:rPr>
+              <w:t>nput method</w:t>
+            </w:r>
+          </w:p>
+        </w:tc>
+        <w:tc>
+          <w:tcPr>
+            <w:tcW w:w="1276" w:type="dxa"/>
+            <w:shd w:val="clear" w:color="auto" w:fill="002B62"/>
+          </w:tcPr>
+          <w:p>
+            <w:pPr>
+              <w:spacing w:line="240" w:lineRule="exact"/>
+              <w:jc w:val="left"/>
+              <w:rPr>
+                <w:rFonts w:cstheme="minorHAnsi"/>
+                <w:b/>
+                <w:color w:val="FFFFFF" w:themeColor="background1"/>
+                <w:sz w:val="18"/>
+                <w:szCs w:val="18"/>
+              </w:rPr>
+            </w:pPr>
+            <w:r>
+              <w:rPr>
+                <w:rFonts w:cstheme="minorHAnsi" w:hint="eastAsia"/>
+                <w:b/>
+                <w:color w:val="FFFFFF" w:themeColor="background1"/>
+                <w:sz w:val="18"/>
+                <w:szCs w:val="18"/>
+              </w:rPr>
+              <w:t>Restrictions</w:t>
+            </w:r>
+          </w:p>
+        </w:tc>
+      </w:tr>
+      <w:tr>
+        <w:trPr>
+          <w:jc w:val="center"/>
+        </w:trPr>
+        <w:tc>
+          <w:tcPr>
+            <w:tcW w:w="1555" w:type="dxa"/>
+          </w:tcPr>
+          <w:p>
+            <w:pPr>
+              <w:jc w:val="left"/>
+              <w:rPr>
+                <w:sz w:val="18"/>
+                <w:szCs w:val="18"/>
+              </w:rPr>
+            </w:pPr>
+            <w:r>
+              <w:rPr>
+                <w:rFonts w:hint="eastAsia"/>
+                <w:sz w:val="18"/>
+                <w:szCs w:val="18"/>
+              </w:rPr>
+              <w:t>Compare</w:t>
+            </w:r>
+            <w:r>
+              <w:rPr>
+                <w:rFonts w:hint="eastAsia"/>
+                <w:sz w:val="18"/>
+                <w:szCs w:val="18"/>
+              </w:rPr>
+              <w:t xml:space="preserve"> name</w:t>
+            </w:r>
+          </w:p>
+        </w:tc>
+        <w:tc>
+          <w:tcPr>
+            <w:tcW w:w="4252" w:type="dxa"/>
+          </w:tcPr>
+          <w:p>
+            <w:pPr>
+              <w:jc w:val="left"/>
+              <w:rPr>
+                <w:sz w:val="18"/>
+              </w:rPr>
+            </w:pPr>
+            <w:r>
+              <w:rPr>
+                <w:rFonts w:hint="eastAsia"/>
+                <w:sz w:val="18"/>
+              </w:rPr>
+              <w:t xml:space="preserve">Select a </w:t>
+            </w:r>
+            <w:r>
+              <w:rPr>
+                <w:rFonts w:hint="eastAsia"/>
+                <w:sz w:val="18"/>
+              </w:rPr>
+              <w:t>Compare</w:t>
+            </w:r>
+          </w:p>
+        </w:tc>
+        <w:tc>
+          <w:tcPr>
+            <w:tcW w:w="709" w:type="dxa"/>
+          </w:tcPr>
+          <w:p>
+            <w:pPr>
+              <w:jc w:val="left"/>
+              <w:rPr>
+                <w:sz w:val="18"/>
+              </w:rPr>
+            </w:pPr>
+            <w:r>
+              <w:rPr>
+                <w:rFonts w:hint="eastAsia"/>
+                <w:sz w:val="18"/>
+              </w:rPr>
+              <w:t>〇</w:t>
+            </w:r>
+          </w:p>
+        </w:tc>
+        <w:tc>
+          <w:tcPr>
+            <w:tcW w:w="1134" w:type="dxa"/>
+          </w:tcPr>
+          <w:p>
+            <w:pPr>
+              <w:jc w:val="left"/>
+              <w:rPr>
+                <w:sz w:val="18"/>
+              </w:rPr>
+            </w:pPr>
+            <w:r>
+              <w:rPr>
+                <w:rFonts w:hint="eastAsia"/>
+                <w:sz w:val="18"/>
+              </w:rPr>
+              <w:t>List selection</w:t>
+            </w:r>
+          </w:p>
+        </w:tc>
+        <w:tc>
+          <w:tcPr>
+            <w:tcW w:w="1276" w:type="dxa"/>
+          </w:tcPr>
+          <w:p>
+            <w:pPr>
+              <w:jc w:val="left"/>
+              <w:rPr>
+                <w:sz w:val="18"/>
+              </w:rPr>
+            </w:pPr>
+            <w:r>
+              <w:rPr>
+                <w:rFonts w:hint="eastAsia"/>
+                <w:sz w:val="18"/>
+              </w:rPr>
+              <w:t>※</w:t>
+            </w:r>
+            <w:r>
+              <w:rPr>
+                <w:sz w:val="18"/>
+              </w:rPr>
+              <w:t>1</w:t>
+            </w:r>
+          </w:p>
+        </w:tc>
+      </w:tr>
+      <w:tr>
+        <w:trPr>
+          <w:jc w:val="center"/>
+        </w:trPr>
+        <w:tc>
+          <w:tcPr>
+            <w:tcW w:w="1555" w:type="dxa"/>
+          </w:tcPr>
+          <w:p>
+            <w:pPr>
+              <w:jc w:val="left"/>
+              <w:rPr>
+                <w:sz w:val="18"/>
+                <w:szCs w:val="18"/>
+              </w:rPr>
+            </w:pPr>
+            <w:r>
+              <w:rPr>
+                <w:rFonts w:hint="eastAsia"/>
+                <w:sz w:val="18"/>
+                <w:szCs w:val="18"/>
+              </w:rPr>
+              <w:t>Display item name</w:t>
+            </w:r>
+          </w:p>
+        </w:tc>
+        <w:tc>
+          <w:tcPr>
+            <w:tcW w:w="4252" w:type="dxa"/>
+          </w:tcPr>
+          <w:p>
+            <w:pPr>
+              <w:jc w:val="left"/>
+              <w:rPr>
+                <w:sz w:val="18"/>
+              </w:rPr>
+            </w:pPr>
+            <w:r>
+              <w:rPr>
+                <w:rFonts w:hint="eastAsia"/>
+                <w:sz w:val="18"/>
+              </w:rPr>
+              <w:t>I</w:t>
+            </w:r>
+            <w:r>
+              <w:rPr>
+                <w:sz w:val="18"/>
+              </w:rPr>
+              <w:t>nput the name of the display items.</w:t>
+            </w:r>
+          </w:p>
+          <w:p>
+            <w:pPr>
+              <w:jc w:val="left"/>
+              <w:rPr>
+                <w:sz w:val="18"/>
+              </w:rPr>
+            </w:pPr>
+            <w:r>
+              <w:rPr>
+                <w:rFonts w:hint="eastAsia"/>
+                <w:sz w:val="18"/>
+              </w:rPr>
+              <w:t>T</w:t>
+            </w:r>
+            <w:r>
+              <w:rPr>
+                <w:sz w:val="18"/>
+              </w:rPr>
+              <w:t xml:space="preserve">his is the item name that will be used in the output </w:t>
+            </w:r>
+            <w:r>
+              <w:rPr>
+                <w:sz w:val="18"/>
+              </w:rPr>
+              <w:t>Compare</w:t>
+            </w:r>
+            <w:r>
+              <w:rPr>
+                <w:sz w:val="18"/>
+              </w:rPr>
+              <w:t xml:space="preserve"> result</w:t>
+            </w:r>
+            <w:r>
+              <w:rPr>
+                <w:sz w:val="18"/>
+              </w:rPr>
+              <w:t>s.</w:t>
+            </w:r>
+          </w:p>
+        </w:tc>
+        <w:tc>
+          <w:tcPr>
+            <w:tcW w:w="709" w:type="dxa"/>
+          </w:tcPr>
+          <w:p>
+            <w:pPr>
+              <w:jc w:val="left"/>
+              <w:rPr>
+                <w:sz w:val="18"/>
+              </w:rPr>
+            </w:pPr>
+            <w:r>
+              <w:rPr>
+                <w:rFonts w:hint="eastAsia"/>
+                <w:sz w:val="18"/>
+              </w:rPr>
+              <w:t>〇</w:t>
+            </w:r>
+          </w:p>
+        </w:tc>
+        <w:tc>
+          <w:tcPr>
+            <w:tcW w:w="1134" w:type="dxa"/>
+          </w:tcPr>
+          <w:p>
+            <w:pPr>
+              <w:jc w:val="left"/>
+              <w:rPr>
+                <w:sz w:val="18"/>
+              </w:rPr>
+            </w:pPr>
+            <w:r>
+              <w:rPr>
+                <w:rFonts w:hint="eastAsia"/>
+                <w:sz w:val="18"/>
+              </w:rPr>
+              <w:t>Manual input</w:t>
+            </w:r>
+          </w:p>
+        </w:tc>
+        <w:tc>
+          <w:tcPr>
+            <w:tcW w:w="1276" w:type="dxa"/>
+          </w:tcPr>
+          <w:p>
+            <w:pPr>
+              <w:jc w:val="left"/>
+              <w:rPr>
+                <w:sz w:val="18"/>
+              </w:rPr>
+            </w:pPr>
+          </w:p>
+        </w:tc>
+      </w:tr>
+      <w:tr>
+        <w:trPr>
+          <w:jc w:val="center"/>
+        </w:trPr>
+        <w:tc>
+          <w:tcPr>
+            <w:tcW w:w="1555" w:type="dxa"/>
+          </w:tcPr>
+          <w:p>
+            <w:pPr>
+              <w:jc w:val="left"/>
+              <w:rPr>
+                <w:sz w:val="18"/>
+                <w:szCs w:val="18"/>
+              </w:rPr>
+            </w:pPr>
+            <w:r>
+              <w:rPr>
+                <w:rFonts w:hint="eastAsia"/>
+                <w:sz w:val="18"/>
+                <w:szCs w:val="18"/>
+              </w:rPr>
+              <w:t>Target column 1</w:t>
+            </w:r>
+          </w:p>
+        </w:tc>
+        <w:tc>
+          <w:tcPr>
+            <w:tcW w:w="4252" w:type="dxa"/>
+          </w:tcPr>
+          <w:p>
+            <w:pPr>
+              <w:jc w:val="left"/>
+              <w:rPr>
+                <w:sz w:val="18"/>
+              </w:rPr>
+            </w:pPr>
+            <w:r>
+              <w:rPr>
+                <w:rFonts w:hint="eastAsia"/>
+                <w:sz w:val="18"/>
+              </w:rPr>
+              <w:t>S</w:t>
+            </w:r>
+            <w:r>
+              <w:rPr>
+                <w:sz w:val="18"/>
+              </w:rPr>
+              <w:t>elect Target column</w:t>
+            </w:r>
+          </w:p>
+        </w:tc>
+        <w:tc>
+          <w:tcPr>
+            <w:tcW w:w="709" w:type="dxa"/>
+          </w:tcPr>
+          <w:p>
+            <w:pPr>
+              <w:jc w:val="left"/>
+              <w:rPr>
+                <w:sz w:val="18"/>
+              </w:rPr>
+            </w:pPr>
+            <w:r>
+              <w:rPr>
+                <w:rFonts w:hint="eastAsia"/>
+                <w:sz w:val="18"/>
+              </w:rPr>
+              <w:t>〇</w:t>
+            </w:r>
+          </w:p>
+        </w:tc>
+        <w:tc>
+          <w:tcPr>
+            <w:tcW w:w="1134" w:type="dxa"/>
+          </w:tcPr>
+          <w:p>
+            <w:pPr>
+              <w:jc w:val="left"/>
+              <w:rPr>
+                <w:sz w:val="18"/>
+              </w:rPr>
+            </w:pPr>
+            <w:r>
+              <w:rPr>
+                <w:rFonts w:hint="eastAsia"/>
+                <w:sz w:val="18"/>
+              </w:rPr>
+              <w:t>List selection</w:t>
+            </w:r>
+          </w:p>
+        </w:tc>
+        <w:tc>
+          <w:tcPr>
+            <w:tcW w:w="1276" w:type="dxa"/>
+          </w:tcPr>
+          <w:p>
+            <w:pPr>
+              <w:jc w:val="left"/>
+              <w:rPr>
+                <w:sz w:val="18"/>
+              </w:rPr>
+            </w:pPr>
+            <w:r>
+              <w:rPr>
+                <w:rFonts w:hint="eastAsia"/>
+                <w:sz w:val="18"/>
+              </w:rPr>
+              <w:t>※</w:t>
+            </w:r>
+            <w:r>
+              <w:rPr>
+                <w:rFonts w:hint="eastAsia"/>
+                <w:sz w:val="18"/>
+              </w:rPr>
+              <w:t>2</w:t>
+            </w:r>
+          </w:p>
+        </w:tc>
+      </w:tr>
+      <w:tr>
+        <w:trPr>
+          <w:jc w:val="center"/>
+        </w:trPr>
+        <w:tc>
+          <w:tcPr>
+            <w:tcW w:w="1555" w:type="dxa"/>
+          </w:tcPr>
+          <w:p>
+            <w:pPr>
+              <w:jc w:val="left"/>
+              <w:rPr>
+                <w:sz w:val="18"/>
+                <w:szCs w:val="18"/>
+              </w:rPr>
+            </w:pPr>
+            <w:r>
+              <w:rPr>
+                <w:rFonts w:hint="eastAsia"/>
+                <w:sz w:val="18"/>
+                <w:szCs w:val="18"/>
+              </w:rPr>
+              <w:t>T</w:t>
+            </w:r>
+            <w:r>
+              <w:rPr>
+                <w:sz w:val="18"/>
+                <w:szCs w:val="18"/>
+              </w:rPr>
+              <w:t>arget column 2</w:t>
+            </w:r>
+          </w:p>
+        </w:tc>
+        <w:tc>
+          <w:tcPr>
+            <w:tcW w:w="4252" w:type="dxa"/>
+          </w:tcPr>
+          <w:p>
+            <w:pPr>
+              <w:jc w:val="left"/>
+              <w:rPr>
+                <w:sz w:val="18"/>
+              </w:rPr>
+            </w:pPr>
+            <w:r>
+              <w:rPr>
+                <w:rFonts w:hint="eastAsia"/>
+                <w:sz w:val="18"/>
+              </w:rPr>
+              <w:t>S</w:t>
+            </w:r>
+            <w:r>
+              <w:rPr>
+                <w:sz w:val="18"/>
+              </w:rPr>
+              <w:t>elect Target column</w:t>
+            </w:r>
+          </w:p>
+        </w:tc>
+        <w:tc>
+          <w:tcPr>
+            <w:tcW w:w="709" w:type="dxa"/>
+          </w:tcPr>
+          <w:p>
+            <w:pPr>
+              <w:jc w:val="left"/>
+              <w:rPr>
+                <w:sz w:val="18"/>
+              </w:rPr>
+            </w:pPr>
+            <w:r>
+              <w:rPr>
+                <w:rFonts w:hint="eastAsia"/>
+                <w:sz w:val="18"/>
+              </w:rPr>
+              <w:t>〇</w:t>
+            </w:r>
+          </w:p>
+        </w:tc>
+        <w:tc>
+          <w:tcPr>
+            <w:tcW w:w="1134" w:type="dxa"/>
+          </w:tcPr>
+          <w:p>
+            <w:pPr>
+              <w:jc w:val="left"/>
+              <w:rPr>
+                <w:sz w:val="18"/>
+              </w:rPr>
+            </w:pPr>
+            <w:r>
+              <w:rPr>
+                <w:rFonts w:hint="eastAsia"/>
+                <w:sz w:val="18"/>
+              </w:rPr>
+              <w:t>List selection</w:t>
+            </w:r>
+          </w:p>
+        </w:tc>
+        <w:tc>
+          <w:tcPr>
+            <w:tcW w:w="1276" w:type="dxa"/>
+          </w:tcPr>
+          <w:p>
+            <w:pPr>
+              <w:jc w:val="left"/>
+              <w:rPr>
+                <w:sz w:val="18"/>
+              </w:rPr>
+            </w:pPr>
+            <w:r>
+              <w:rPr>
+                <w:rFonts w:hint="eastAsia"/>
+                <w:sz w:val="18"/>
+              </w:rPr>
+              <w:t>※</w:t>
+            </w:r>
+            <w:r>
+              <w:rPr>
+                <w:rFonts w:hint="eastAsia"/>
+                <w:sz w:val="18"/>
+              </w:rPr>
+              <w:t>3</w:t>
+            </w:r>
+          </w:p>
+        </w:tc>
+      </w:tr>
+      <w:tr>
+        <w:trPr>
+          <w:jc w:val="center"/>
+        </w:trPr>
+        <w:tc>
+          <w:tcPr>
+            <w:tcW w:w="1555" w:type="dxa"/>
+          </w:tcPr>
+          <w:p>
+            <w:pPr>
+              <w:jc w:val="left"/>
+              <w:rPr>
+                <w:sz w:val="18"/>
+              </w:rPr>
+            </w:pPr>
+            <w:r>
+              <w:rPr>
+                <w:rFonts w:hint="eastAsia"/>
+                <w:sz w:val="18"/>
+                <w:szCs w:val="18"/>
+              </w:rPr>
+              <w:t>Display order</w:t>
+            </w:r>
+          </w:p>
+        </w:tc>
+        <w:tc>
+          <w:tcPr>
+            <w:tcW w:w="4252" w:type="dxa"/>
+          </w:tcPr>
+          <w:p>
+            <w:pPr>
+              <w:jc w:val="left"/>
+              <w:rPr>
+                <w:sz w:val="18"/>
+              </w:rPr>
+            </w:pPr>
+            <w:r>
+              <w:rPr>
+                <w:rFonts w:hint="eastAsia"/>
+                <w:sz w:val="18"/>
+              </w:rPr>
+              <w:t>S</w:t>
+            </w:r>
+            <w:r>
+              <w:rPr>
+                <w:sz w:val="18"/>
+              </w:rPr>
+              <w:t>elect display order</w:t>
+            </w:r>
+          </w:p>
+        </w:tc>
+        <w:tc>
+          <w:tcPr>
+            <w:tcW w:w="709" w:type="dxa"/>
+          </w:tcPr>
+          <w:p>
+            <w:pPr>
+              <w:jc w:val="left"/>
+              <w:rPr>
+                <w:sz w:val="18"/>
+              </w:rPr>
+            </w:pPr>
+            <w:r>
+              <w:rPr>
+                <w:rFonts w:hint="eastAsia"/>
+                <w:sz w:val="18"/>
+              </w:rPr>
+              <w:t>-</w:t>
+            </w:r>
+          </w:p>
+        </w:tc>
+        <w:tc>
+          <w:tcPr>
+            <w:tcW w:w="1134" w:type="dxa"/>
+          </w:tcPr>
+          <w:p>
+            <w:pPr>
+              <w:jc w:val="left"/>
+              <w:rPr>
+                <w:sz w:val="18"/>
+              </w:rPr>
+            </w:pPr>
+          </w:p>
+        </w:tc>
+        <w:tc>
+          <w:tcPr>
+            <w:tcW w:w="1276" w:type="dxa"/>
+          </w:tcPr>
+          <w:p>
+            <w:pPr>
+              <w:jc w:val="left"/>
+              <w:rPr>
+                <w:sz w:val="18"/>
+              </w:rPr>
+            </w:pPr>
+            <w:r>
+              <w:rPr>
+                <w:rFonts w:hint="eastAsia"/>
+                <w:sz w:val="18"/>
+              </w:rPr>
+              <w:t>※</w:t>
+            </w:r>
+            <w:r>
+              <w:rPr>
+                <w:sz w:val="18"/>
+              </w:rPr>
+              <w:t>4</w:t>
+            </w:r>
+          </w:p>
+        </w:tc>
+      </w:tr>
+      <w:tr>
+        <w:trPr>
+          <w:jc w:val="center"/>
+        </w:trPr>
+        <w:tc>
+          <w:tcPr>
+            <w:tcW w:w="1555" w:type="dxa"/>
+          </w:tcPr>
+          <w:p>
+            <w:pPr>
+              <w:jc w:val="left"/>
+              <w:rPr>
+                <w:sz w:val="18"/>
+              </w:rPr>
+            </w:pPr>
+            <w:r>
+              <w:rPr>
+                <w:rFonts w:hint="eastAsia"/>
+                <w:sz w:val="18"/>
+              </w:rPr>
+              <w:t>Remarks</w:t>
+            </w:r>
+          </w:p>
+        </w:tc>
+        <w:tc>
+          <w:tcPr>
+            <w:tcW w:w="4252" w:type="dxa"/>
+          </w:tcPr>
+          <w:p>
+            <w:pPr>
+              <w:jc w:val="left"/>
+              <w:rPr>
+                <w:sz w:val="18"/>
+              </w:rPr>
+            </w:pPr>
+            <w:r>
+              <w:rPr>
+                <w:rFonts w:hint="eastAsia"/>
+                <w:sz w:val="18"/>
+              </w:rPr>
+              <w:t>Free description field</w:t>
+            </w:r>
+          </w:p>
+        </w:tc>
+        <w:tc>
+          <w:tcPr>
+            <w:tcW w:w="709" w:type="dxa"/>
+          </w:tcPr>
+          <w:p>
+            <w:pPr>
+              <w:jc w:val="left"/>
+              <w:rPr>
+                <w:sz w:val="18"/>
+              </w:rPr>
+            </w:pPr>
+            <w:r>
+              <w:rPr>
+                <w:rFonts w:hint="eastAsia"/>
+                <w:sz w:val="18"/>
+              </w:rPr>
+              <w:t>-</w:t>
+            </w:r>
+          </w:p>
+        </w:tc>
+        <w:tc>
+          <w:tcPr>
+            <w:tcW w:w="1134" w:type="dxa"/>
+          </w:tcPr>
+          <w:p>
+            <w:pPr>
+              <w:jc w:val="left"/>
+              <w:rPr>
+                <w:sz w:val="18"/>
+              </w:rPr>
+            </w:pPr>
+          </w:p>
+        </w:tc>
+        <w:tc>
+          <w:tcPr>
+            <w:tcW w:w="1276" w:type="dxa"/>
+          </w:tcPr>
+          <w:p>
+            <w:pPr>
+              <w:jc w:val="left"/>
+              <w:rPr>
+                <w:sz w:val="18"/>
+              </w:rPr>
+            </w:pPr>
+          </w:p>
+        </w:tc>
+      </w:tr>
+    </w:tbl>
+    <w:p>
+      <w:pPr>
+        <w:jc w:val="left"/>
+        <w:rPr>
+          <w:sz w:val="18"/>
+        </w:rPr>
+      </w:pPr>
+    </w:p>
+    <w:p>
+      <w:pPr>
+        <w:jc w:val="left"/>
+        <w:rPr>
+          <w:color w:val="000000" w:themeColor="text1"/>
+          <w:sz w:val="20"/>
+          <w:szCs w:val="20"/>
+        </w:rPr>
+      </w:pPr>
+      <w:r>
+        <w:rPr>
+          <w:rFonts w:hint="eastAsia"/>
+          <w:sz w:val="18"/>
+        </w:rPr>
+        <w:t>※</w:t>
+      </w:r>
+      <w:r>
+        <w:rPr>
+          <w:rFonts w:hint="eastAsia"/>
+          <w:sz w:val="18"/>
+        </w:rPr>
+        <w:t>1</w:t>
+      </w:r>
+      <w:r>
+        <w:rPr>
+          <w:rFonts w:hint="eastAsia"/>
+          <w:color w:val="000000" w:themeColor="text1"/>
+          <w:sz w:val="20"/>
+          <w:szCs w:val="20"/>
+        </w:rPr>
+        <w:t xml:space="preserve"> </w:t>
+      </w:r>
+      <w:r>
+        <w:rPr>
+          <w:rFonts w:hint="eastAsia"/>
+          <w:color w:val="000000" w:themeColor="text1"/>
+          <w:sz w:val="20"/>
+          <w:szCs w:val="20"/>
+        </w:rPr>
+        <w:t xml:space="preserve">Only items for parameter sheets that has </w:t>
+      </w:r>
+      <w:r>
+        <w:rPr>
+          <w:color w:val="000000" w:themeColor="text1"/>
+          <w:sz w:val="20"/>
+          <w:szCs w:val="20"/>
+        </w:rPr>
+        <w:t>“Match all cases” unchecked in the “</w:t>
+      </w:r>
+      <w:r>
+        <w:rPr>
+          <w:color w:val="000000" w:themeColor="text1"/>
+          <w:sz w:val="20"/>
+          <w:szCs w:val="20"/>
+        </w:rPr>
+        <w:t>Compare</w:t>
+      </w:r>
+      <w:r>
+        <w:rPr>
+          <w:color w:val="000000" w:themeColor="text1"/>
+          <w:sz w:val="20"/>
+          <w:szCs w:val="20"/>
+        </w:rPr>
+        <w:t xml:space="preserve"> list</w:t>
+      </w:r>
+      <w:r>
+        <w:rPr>
+          <w:color w:val="000000" w:themeColor="text1"/>
+          <w:sz w:val="20"/>
+          <w:szCs w:val="20"/>
+        </w:rPr>
+        <w:t>” menu.</w:t>
+      </w:r>
+    </w:p>
+    <w:p>
+      <w:pPr>
+        <w:jc w:val="left"/>
+        <w:rPr>
+          <w:color w:val="000000" w:themeColor="text1"/>
+          <w:sz w:val="20"/>
+          <w:szCs w:val="20"/>
+        </w:rPr>
+      </w:pPr>
+      <w:r>
+        <w:rPr>
+          <w:rFonts w:hint="eastAsia"/>
+          <w:sz w:val="18"/>
+        </w:rPr>
+        <w:t>※</w:t>
+      </w:r>
+      <w:r>
+        <w:rPr>
+          <w:sz w:val="18"/>
+        </w:rPr>
+        <w:t>2</w:t>
+      </w:r>
+      <w:r>
+        <w:rPr>
+          <w:rFonts w:hint="eastAsia"/>
+          <w:color w:val="000000" w:themeColor="text1"/>
+          <w:sz w:val="20"/>
+          <w:szCs w:val="20"/>
+        </w:rPr>
+        <w:t xml:space="preserve"> </w:t>
+      </w:r>
+      <w:bookmarkStart w:id="39" w:name="_BackYardコンテンツ"/>
+      <w:bookmarkEnd w:id="39"/>
+      <w:r>
+        <w:rPr>
+          <w:rFonts w:hint="eastAsia"/>
+          <w:color w:val="000000" w:themeColor="text1"/>
+          <w:sz w:val="20"/>
+          <w:szCs w:val="20"/>
+        </w:rPr>
+        <w:t>I</w:t>
+      </w:r>
+      <w:r>
+        <w:rPr>
+          <w:color w:val="000000" w:themeColor="text1"/>
+          <w:sz w:val="20"/>
+          <w:szCs w:val="20"/>
+        </w:rPr>
+        <w:t xml:space="preserve">tems that are registered in Target Menu 1 in the </w:t>
+      </w:r>
+      <w:r>
+        <w:rPr>
+          <w:color w:val="000000" w:themeColor="text1"/>
+          <w:sz w:val="20"/>
+          <w:szCs w:val="20"/>
+        </w:rPr>
+        <w:t>Compare</w:t>
+      </w:r>
+      <w:r>
+        <w:rPr>
+          <w:color w:val="000000" w:themeColor="text1"/>
+          <w:sz w:val="20"/>
+          <w:szCs w:val="20"/>
+        </w:rPr>
+        <w:t xml:space="preserve"> list</w:t>
+      </w:r>
+      <w:r>
+        <w:rPr>
+          <w:color w:val="000000" w:themeColor="text1"/>
+          <w:sz w:val="20"/>
+          <w:szCs w:val="20"/>
+        </w:rPr>
+        <w:t xml:space="preserve"> can be selected.</w:t>
+      </w:r>
+    </w:p>
+    <w:p>
+      <w:pPr>
+        <w:jc w:val="left"/>
+        <w:rPr>
+          <w:color w:val="000000" w:themeColor="text1"/>
+          <w:sz w:val="20"/>
+          <w:szCs w:val="20"/>
+        </w:rPr>
+      </w:pPr>
+      <w:r>
+        <w:rPr>
+          <w:rFonts w:hint="eastAsia"/>
+          <w:sz w:val="18"/>
+        </w:rPr>
+        <w:t>※</w:t>
+      </w:r>
+      <w:r>
+        <w:rPr>
+          <w:sz w:val="18"/>
+        </w:rPr>
+        <w:t>3</w:t>
+      </w:r>
+      <w:r>
+        <w:rPr>
+          <w:sz w:val="18"/>
+        </w:rPr>
+        <w:t xml:space="preserve"> </w:t>
+      </w:r>
+      <w:r>
+        <w:rPr>
+          <w:rFonts w:hint="eastAsia"/>
+          <w:color w:val="000000" w:themeColor="text1"/>
+          <w:sz w:val="20"/>
+          <w:szCs w:val="20"/>
+        </w:rPr>
+        <w:t>I</w:t>
+      </w:r>
+      <w:r>
+        <w:rPr>
+          <w:color w:val="000000" w:themeColor="text1"/>
+          <w:sz w:val="20"/>
+          <w:szCs w:val="20"/>
+        </w:rPr>
+        <w:t xml:space="preserve">tems that are registered in Target Menu 2 in the </w:t>
+      </w:r>
+      <w:r>
+        <w:rPr>
+          <w:color w:val="000000" w:themeColor="text1"/>
+          <w:sz w:val="20"/>
+          <w:szCs w:val="20"/>
+        </w:rPr>
+        <w:t>Compare</w:t>
+      </w:r>
+      <w:r>
+        <w:rPr>
+          <w:color w:val="000000" w:themeColor="text1"/>
+          <w:sz w:val="20"/>
+          <w:szCs w:val="20"/>
+        </w:rPr>
+        <w:t xml:space="preserve"> list</w:t>
+      </w:r>
+      <w:r>
+        <w:rPr>
+          <w:color w:val="000000" w:themeColor="text1"/>
+          <w:sz w:val="20"/>
+          <w:szCs w:val="20"/>
+        </w:rPr>
+        <w:t xml:space="preserve"> can be selected.</w:t>
+      </w:r>
+    </w:p>
+    <w:p>
+      <w:pPr>
+        <w:jc w:val="left"/>
+        <w:rPr>
+          <w:color w:val="000000" w:themeColor="text1"/>
+          <w:sz w:val="20"/>
+          <w:szCs w:val="20"/>
+        </w:rPr>
+      </w:pPr>
+      <w:r>
+        <w:rPr>
+          <w:rFonts w:hint="eastAsia"/>
+          <w:sz w:val="18"/>
+        </w:rPr>
+        <w:t>※</w:t>
+      </w:r>
+      <w:r>
+        <w:rPr>
+          <w:sz w:val="18"/>
+        </w:rPr>
+        <w:t xml:space="preserve">4 </w:t>
+      </w:r>
+      <w:r>
+        <w:rPr>
+          <w:rFonts w:hint="eastAsia"/>
+          <w:color w:val="000000" w:themeColor="text1"/>
+          <w:sz w:val="20"/>
+          <w:szCs w:val="20"/>
+        </w:rPr>
+        <w:t>I</w:t>
+      </w:r>
+      <w:r>
+        <w:rPr>
+          <w:color w:val="000000" w:themeColor="text1"/>
+          <w:sz w:val="20"/>
+          <w:szCs w:val="20"/>
+        </w:rPr>
+        <w:t xml:space="preserve">f nothing is input, the </w:t>
+      </w:r>
+      <w:r>
+        <w:rPr>
+          <w:color w:val="000000" w:themeColor="text1"/>
+          <w:sz w:val="20"/>
+          <w:szCs w:val="20"/>
+        </w:rPr>
+        <w:t>Compare</w:t>
+      </w:r>
+      <w:r>
+        <w:rPr>
+          <w:color w:val="000000" w:themeColor="text1"/>
+          <w:sz w:val="20"/>
+          <w:szCs w:val="20"/>
+        </w:rPr>
+        <w:t xml:space="preserve"> result</w:t>
+      </w:r>
+      <w:r>
+        <w:rPr>
+          <w:color w:val="000000" w:themeColor="text1"/>
+          <w:sz w:val="20"/>
+          <w:szCs w:val="20"/>
+        </w:rPr>
+        <w:t xml:space="preserve">s will be output in the order of </w:t>
+      </w:r>
+      <w:r>
+        <w:rPr>
+          <w:color w:val="000000" w:themeColor="text1"/>
+          <w:sz w:val="20"/>
+          <w:szCs w:val="20"/>
+        </w:rPr>
+        <w:t>Compare</w:t>
+      </w:r>
+      <w:r>
+        <w:rPr>
+          <w:color w:val="000000" w:themeColor="text1"/>
+          <w:sz w:val="20"/>
+          <w:szCs w:val="20"/>
+        </w:rPr>
+        <w:t xml:space="preserve"> details</w:t>
+      </w:r>
+      <w:r>
+        <w:rPr>
+          <w:color w:val="000000" w:themeColor="text1"/>
+          <w:sz w:val="20"/>
+          <w:szCs w:val="20"/>
+        </w:rPr>
+        <w:t xml:space="preserve"> ID, left to right.</w:t>
+      </w:r>
+    </w:p>
+    <w:p>
+      <w:pPr>
+        <w:pStyle w:val="30"/>
+        <w:numPr>
+          <w:ilvl w:val="2"/>
+          <w:numId w:val="15"/>
+        </w:numPr>
+        <w:ind w:left="840"/>
+        <w:jc w:val="left"/>
+      </w:pPr>
+      <w:bookmarkStart w:id="40" w:name="_Toc85457612"/>
+      <w:r>
+        <w:rPr>
+          <w:rFonts w:hint="eastAsia"/>
+        </w:rPr>
+        <w:t>Compare</w:t>
+      </w:r>
+      <w:r>
+        <w:rPr>
+          <w:rFonts w:hint="eastAsia"/>
+        </w:rPr>
+        <w:t xml:space="preserve"> execution</w:t>
+      </w:r>
+      <w:bookmarkEnd w:id="40"/>
+    </w:p>
+    <w:p>
+      <w:pPr>
+        <w:pStyle w:val="a0"/>
+        <w:numPr>
+          <w:ilvl w:val="0"/>
+          <w:numId w:val="14"/>
+        </w:numPr>
+        <w:jc w:val="left"/>
+        <w:rPr>
+          <w:u w:val="single"/>
+        </w:rPr>
+      </w:pPr>
+      <w:r>
+        <w:t>The “</w:t>
+      </w:r>
+      <w:r>
+        <w:t>Compare</w:t>
+      </w:r>
+      <w:r>
+        <w:t xml:space="preserve"> execution</w:t>
+      </w:r>
+      <w:r>
+        <w:t xml:space="preserve">” compares parameter sheets based on the information set in the </w:t>
+      </w:r>
+      <w:r>
+        <w:t>Compare</w:t>
+      </w:r>
+      <w:r>
+        <w:t xml:space="preserve"> list</w:t>
+      </w:r>
+      <w:r>
+        <w:t xml:space="preserve"> and </w:t>
+      </w:r>
+      <w:r>
+        <w:t>Compare</w:t>
+      </w:r>
+      <w:r>
+        <w:t xml:space="preserve"> details</w:t>
+      </w:r>
+      <w:r>
+        <w:t xml:space="preserve"> menu.</w:t>
+      </w:r>
+    </w:p>
+    <w:p>
+      <w:pPr>
+        <w:pStyle w:val="a0"/>
+        <w:numPr>
+          <w:ilvl w:val="0"/>
+          <w:numId w:val="26"/>
+        </w:numPr>
+        <w:jc w:val="left"/>
+        <w:rPr>
+          <w:noProof/>
+        </w:rPr>
+      </w:pPr>
+      <w:r>
+        <w:rPr>
+          <w:rFonts w:hint="eastAsia"/>
+          <w:noProof/>
+        </w:rPr>
+        <w:t>「</w:t>
+      </w:r>
+      <w:r>
+        <w:rPr>
+          <w:noProof/>
+        </w:rPr>
+        <w:t xml:space="preserve">The list of </w:t>
+      </w:r>
+      <w:r>
+        <w:rPr>
+          <w:noProof/>
+        </w:rPr>
+        <w:t>Compare</w:t>
+      </w:r>
+      <w:r>
+        <w:rPr>
+          <w:noProof/>
+        </w:rPr>
+        <w:t xml:space="preserve"> list</w:t>
+      </w:r>
+      <w:r>
+        <w:rPr>
+          <w:noProof/>
+        </w:rPr>
+        <w:t xml:space="preserve"> registered in “5.1.1 </w:t>
+      </w:r>
+      <w:r>
+        <w:rPr>
+          <w:noProof/>
+        </w:rPr>
+        <w:t>Compare</w:t>
+      </w:r>
+      <w:r>
+        <w:rPr>
+          <w:noProof/>
+        </w:rPr>
+        <w:t xml:space="preserve"> list</w:t>
+      </w:r>
+      <w:r>
+        <w:rPr>
+          <w:noProof/>
+        </w:rPr>
+        <w:t>” is displayed.</w:t>
+      </w:r>
+    </w:p>
+    <w:p>
+      <w:pPr>
+        <w:pStyle w:val="a0"/>
+        <w:numPr>
+          <w:ilvl w:val="0"/>
+          <w:numId w:val="26"/>
+        </w:numPr>
+        <w:jc w:val="left"/>
+        <w:rPr>
+          <w:noProof/>
+        </w:rPr>
+      </w:pPr>
+      <w:r>
+        <w:rPr>
+          <w:noProof/>
+        </w:rPr>
         <mc:AlternateContent>
           <mc:Choice Requires="wps">
             <w:drawing>
-              <wp:anchor distT="0" distB="0" distL="114300" distR="114300" simplePos="0" relativeHeight="251839488" behindDoc="0" locked="0" layoutInCell="1" allowOverlap="1" wp14:anchorId="70873F91" wp14:editId="1A9437A9">
+              <wp:anchor distT="0" distB="0" distL="114300" distR="114300" simplePos="0" relativeHeight="251859968" behindDoc="0" locked="0" layoutInCell="1" allowOverlap="1" wp14:anchorId="181336AB" wp14:editId="5E9E9E28">
                 <wp:simplePos x="0" y="0"/>
                 <wp:positionH relativeFrom="column">
-                  <wp:posOffset>203623</wp:posOffset>
+                  <wp:posOffset>18415</wp:posOffset>
                 </wp:positionH>
                 <wp:positionV relativeFrom="paragraph">
-                  <wp:posOffset>1019810</wp:posOffset>
+                  <wp:posOffset>1476375</wp:posOffset>
                 </wp:positionV>
                 <wp:extent cx="723900" cy="160020"/>
                 <wp:effectExtent l="19050" t="19050" r="19050" b="11430"/>
                 <wp:wrapNone/>
-                <wp:docPr id="123" name="正方形/長方形 123"/>
+                <wp:docPr id="28" name="正方形/長方形 28"/>
                 <wp:cNvGraphicFramePr/>
                 <a:graphic xmlns:a="http://schemas.openxmlformats.org/drawingml/2006/main">
                   <a:graphicData uri="http://schemas.microsoft.com/office/word/2010/wordprocessingShape">
@@ -19253,7 +21195,7 @@
           </mc:Choice>
           <mc:Fallback>
             <w:pict>
-              <v:rect w14:anchorId="70873F91" id="正方形/長方形 123" o:spid="_x0000_s1153" style="position:absolute;left:0;text-align:left;margin-left:16.05pt;margin-top:80.3pt;width:57pt;height:12.6pt;z-index:251839488;visibility:visible;mso-wrap-style:square;mso-width-percent:0;mso-height-percent:0;mso-wrap-distance-left:9pt;mso-wrap-distance-top:0;mso-wrap-distance-right:9pt;mso-wrap-distance-bottom:0;mso-position-horizontal:absolute;mso-position-horizontal-relative:text;mso-position-vertical:absolute;mso-position-vertical-relative:text;mso-width-percent:0;mso-height-percent:0;mso-width-relative:margin;mso-height-relative:margin;v-text-anchor:middle" o:gfxdata="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" filled="f" strokecolor="#c00000" strokeweight="2.25pt">
+              <v:rect w14:anchorId="181336AB" id="正方形/長方形 28" o:spid="_x0000_s1154" style="position:absolute;left:0;text-align:left;margin-left:1.45pt;margin-top:116.25pt;width:57pt;height:12.6pt;z-index:251859968;visibility:visible;mso-wrap-style:square;mso-width-percent:0;mso-height-percent:0;mso-wrap-distance-left:9pt;mso-wrap-distance-top:0;mso-wrap-distance-right:9pt;mso-wrap-distance-bottom:0;mso-position-horizontal:absolute;mso-position-horizontal-relative:text;mso-position-vertical:absolute;mso-position-vertical-relative:text;mso-width-percent:0;mso-height-percent:0;mso-width-relative:margin;mso-height-relative:margin;v-text-anchor:middle" o:gfxdata="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" filled="f" strokecolor="#c00000" strokeweight="2.25pt">
                 <v:textbox>
                   <w:txbxContent>
                     <w:p>
@@ -19272,1914 +21214,16 @@
         <w:rPr>
           <w:noProof/>
         </w:rPr>
-        <w:drawing>
-          <wp:anchor distT="0" distB="0" distL="114300" distR="114300" simplePos="0" relativeHeight="251604990" behindDoc="0" locked="0" layoutInCell="1" allowOverlap="1" wp14:anchorId="569AADA6" wp14:editId="004E71C2">
-            <wp:simplePos x="0" y="0"/>
-            <wp:positionH relativeFrom="column">
-              <wp:posOffset>183091</wp:posOffset>
-            </wp:positionH>
-            <wp:positionV relativeFrom="paragraph">
-              <wp:posOffset>267335</wp:posOffset>
-            </wp:positionV>
-            <wp:extent cx="6119495" cy="3463290"/>
-            <wp:effectExtent l="0" t="0" r="0" b="3810"/>
-            <wp:wrapTopAndBottom/>
-            <wp:docPr id="87" name="図 87"/>
-            <wp:cNvGraphicFramePr>
-              <a:graphicFrameLocks xmlns:a="http://schemas.openxmlformats.org/drawingml/2006/main" noChangeAspect="1"/>
-            </wp:cNvGraphicFramePr>
-            <a:graphic xmlns:a="http://schemas.openxmlformats.org/drawingml/2006/main">
-              <a:graphicData uri="http://schemas.openxmlformats.org/drawingml/2006/picture">
-                <pic:pic xmlns:pic="http://schemas.openxmlformats.org/drawingml/2006/picture">
-                  <pic:nvPicPr>
-                    <pic:cNvPr id="1" name=""/>
-                    <pic:cNvPicPr/>
-                  </pic:nvPicPr>
-                  <pic:blipFill>
-                    <a:blip r:embed="rId31" cstate="print">
-                      <a:extLst>
-                        <a:ext uri="{28A0092B-C50C-407E-A947-70E740481C1C}">
-                          <a14:useLocalDpi xmlns:a14="http://schemas.microsoft.com/office/drawing/2010/main" val="0"/>
-                        </a:ext>
-                      </a:extLst>
-                    </a:blip>
-                    <a:stretch>
-                      <a:fillRect/>
-                    </a:stretch>
-                  </pic:blipFill>
-                  <pic:spPr>
-                    <a:xfrm>
-                      <a:off x="0" y="0"/>
-                      <a:ext cx="6119495" cy="3463290"/>
-                    </a:xfrm>
-                    <a:prstGeom prst="rect">
-                      <a:avLst/>
-                    </a:prstGeom>
-                  </pic:spPr>
-                </pic:pic>
-              </a:graphicData>
-            </a:graphic>
-            <wp14:sizeRelH relativeFrom="page">
-              <wp14:pctWidth>0</wp14:pctWidth>
-            </wp14:sizeRelH>
-            <wp14:sizeRelV relativeFrom="page">
-              <wp14:pctHeight>0</wp14:pctHeight>
-            </wp14:sizeRelV>
-          </wp:anchor>
-        </w:drawing>
-      </w:r>
-      <w:r>
-        <w:rPr>
-          <w:noProof/>
-        </w:rPr>
-        <w:t xml:space="preserve"> </w:t>
-      </w:r>
-    </w:p>
-    <w:p>
-      <w:pPr>
-        <w:jc w:val="center"/>
-        <w:rPr>
-          <w:rFonts w:cstheme="minorHAnsi"/>
-          <w:b/>
-        </w:rPr>
-      </w:pPr>
-      <w:r>
-        <w:rPr>
-          <w:rFonts w:hint="eastAsia"/>
-          <w:b/>
-        </w:rPr>
-        <w:t>Figure</w:t>
-      </w:r>
-      <w:r>
-        <w:rPr>
-          <w:rFonts w:hint="eastAsia"/>
-          <w:b/>
-        </w:rPr>
-        <w:t xml:space="preserve"> </w:t>
-      </w:r>
-      <w:r>
-        <w:rPr>
-          <w:b/>
-        </w:rPr>
-        <w:fldChar w:fldCharType="begin"/>
-      </w:r>
-      <w:r>
-        <w:rPr>
-          <w:b/>
-        </w:rPr>
-        <w:instrText xml:space="preserve"> </w:instrText>
-      </w:r>
-      <w:r>
-        <w:rPr>
-          <w:rFonts w:hint="eastAsia"/>
-          <w:b/>
-        </w:rPr>
-        <w:instrText>STYLEREF 2 \s</w:instrText>
-      </w:r>
-      <w:r>
-        <w:rPr>
-          <w:b/>
-        </w:rPr>
-        <w:instrText xml:space="preserve"> </w:instrText>
-      </w:r>
-      <w:r>
-        <w:rPr>
-          <w:b/>
-        </w:rPr>
-        <w:fldChar w:fldCharType="separate"/>
-      </w:r>
-      <w:r>
-        <w:rPr>
-          <w:b/>
-          <w:noProof/>
-        </w:rPr>
-        <w:t>5.1</w:t>
-      </w:r>
-      <w:r>
-        <w:rPr>
-          <w:b/>
-        </w:rPr>
-        <w:fldChar w:fldCharType="end"/>
-      </w:r>
-      <w:r>
-        <w:rPr>
-          <w:b/>
-        </w:rPr>
-        <w:noBreakHyphen/>
-      </w:r>
-      <w:r>
-        <w:rPr>
-          <w:b/>
-        </w:rPr>
-        <w:fldChar w:fldCharType="begin"/>
-      </w:r>
-      <w:r>
-        <w:rPr>
-          <w:b/>
-        </w:rPr>
-        <w:instrText xml:space="preserve"> </w:instrText>
-      </w:r>
-      <w:r>
-        <w:rPr>
-          <w:rFonts w:hint="eastAsia"/>
-          <w:b/>
-        </w:rPr>
-        <w:instrText xml:space="preserve">SEQ </w:instrText>
-      </w:r>
-      <w:r>
-        <w:rPr>
-          <w:rFonts w:hint="eastAsia"/>
-          <w:b/>
-        </w:rPr>
-        <w:instrText>図</w:instrText>
-      </w:r>
-      <w:r>
-        <w:rPr>
-          <w:rFonts w:hint="eastAsia"/>
-          <w:b/>
-        </w:rPr>
-        <w:instrText xml:space="preserve"> \* ARABIC \s 2</w:instrText>
-      </w:r>
-      <w:r>
-        <w:rPr>
-          <w:b/>
-        </w:rPr>
-        <w:instrText xml:space="preserve"> </w:instrText>
-      </w:r>
-      <w:r>
-        <w:rPr>
-          <w:b/>
-        </w:rPr>
-        <w:fldChar w:fldCharType="separate"/>
-      </w:r>
-      <w:r>
-        <w:rPr>
-          <w:b/>
-          <w:noProof/>
-        </w:rPr>
-        <w:t>3</w:t>
-      </w:r>
-      <w:r>
-        <w:rPr>
-          <w:b/>
-        </w:rPr>
-        <w:fldChar w:fldCharType="end"/>
-      </w:r>
-      <w:r>
-        <w:rPr>
-          <w:rFonts w:cstheme="minorHAnsi" w:hint="eastAsia"/>
-          <w:b/>
-        </w:rPr>
-        <w:t xml:space="preserve"> Submenu screen</w:t>
-      </w:r>
-      <w:r>
-        <w:rPr>
-          <w:rFonts w:cstheme="minorHAnsi" w:hint="eastAsia"/>
-          <w:b/>
-        </w:rPr>
-        <w:t>（</w:t>
-      </w:r>
-      <w:r>
-        <w:rPr>
-          <w:rFonts w:cstheme="minorHAnsi" w:hint="eastAsia"/>
-          <w:b/>
-        </w:rPr>
-        <w:t>Contrast details</w:t>
-      </w:r>
-      <w:r>
-        <w:rPr>
-          <w:rFonts w:cstheme="minorHAnsi" w:hint="eastAsia"/>
-          <w:b/>
-        </w:rPr>
-        <w:t>）</w:t>
-      </w:r>
-    </w:p>
-    <w:p>
-      <w:pPr>
-        <w:jc w:val="left"/>
-        <w:rPr>
-          <w:rFonts w:cstheme="minorHAnsi"/>
-          <w:b/>
-        </w:rPr>
-      </w:pPr>
-    </w:p>
-    <w:p>
-      <w:pPr>
-        <w:pStyle w:val="a0"/>
-        <w:ind w:leftChars="205" w:left="850"/>
-        <w:jc w:val="left"/>
-      </w:pPr>
-      <w:r>
-        <w:rPr>
-          <w:noProof/>
-        </w:rPr>
-        <w:drawing>
-          <wp:anchor distT="0" distB="0" distL="114300" distR="114300" simplePos="0" relativeHeight="251892736" behindDoc="0" locked="0" layoutInCell="1" allowOverlap="1" wp14:anchorId="18ABBDAC" wp14:editId="332AF553">
-            <wp:simplePos x="0" y="0"/>
-            <wp:positionH relativeFrom="margin">
-              <wp:align>right</wp:align>
-            </wp:positionH>
-            <wp:positionV relativeFrom="paragraph">
-              <wp:posOffset>186266</wp:posOffset>
-            </wp:positionV>
-            <wp:extent cx="6119495" cy="685165"/>
-            <wp:effectExtent l="0" t="0" r="0" b="635"/>
-            <wp:wrapTopAndBottom/>
-            <wp:docPr id="88" name="図 88"/>
-            <wp:cNvGraphicFramePr>
-              <a:graphicFrameLocks xmlns:a="http://schemas.openxmlformats.org/drawingml/2006/main" noChangeAspect="1"/>
-            </wp:cNvGraphicFramePr>
-            <a:graphic xmlns:a="http://schemas.openxmlformats.org/drawingml/2006/main">
-              <a:graphicData uri="http://schemas.openxmlformats.org/drawingml/2006/picture">
-                <pic:pic xmlns:pic="http://schemas.openxmlformats.org/drawingml/2006/picture">
-                  <pic:nvPicPr>
-                    <pic:cNvPr id="1" name=""/>
-                    <pic:cNvPicPr/>
-                  </pic:nvPicPr>
-                  <pic:blipFill>
-                    <a:blip r:embed="rId32">
-                      <a:extLst>
-                        <a:ext uri="{28A0092B-C50C-407E-A947-70E740481C1C}">
-                          <a14:useLocalDpi xmlns:a14="http://schemas.microsoft.com/office/drawing/2010/main" val="0"/>
-                        </a:ext>
-                      </a:extLst>
-                    </a:blip>
-                    <a:stretch>
-                      <a:fillRect/>
-                    </a:stretch>
-                  </pic:blipFill>
-                  <pic:spPr>
-                    <a:xfrm>
-                      <a:off x="0" y="0"/>
-                      <a:ext cx="6119495" cy="685165"/>
-                    </a:xfrm>
-                    <a:prstGeom prst="rect">
-                      <a:avLst/>
-                    </a:prstGeom>
-                  </pic:spPr>
-                </pic:pic>
-              </a:graphicData>
-            </a:graphic>
-            <wp14:sizeRelH relativeFrom="page">
-              <wp14:pctWidth>0</wp14:pctWidth>
-            </wp14:sizeRelH>
-            <wp14:sizeRelV relativeFrom="page">
-              <wp14:pctHeight>0</wp14:pctHeight>
-            </wp14:sizeRelV>
-          </wp:anchor>
-        </w:drawing>
-      </w:r>
-      <w:r>
-        <w:rPr>
-          <w:rFonts w:hint="eastAsia"/>
-        </w:rPr>
-        <w:t>P</w:t>
-      </w:r>
-      <w:r>
-        <w:t>ress the “List” and then “Start registration” to register link between items.</w:t>
-      </w:r>
-    </w:p>
-    <w:p>
-      <w:pPr>
-        <w:pStyle w:val="af4"/>
-        <w:jc w:val="center"/>
-        <w:rPr>
-          <w:rFonts w:cstheme="minorHAnsi"/>
-        </w:rPr>
-      </w:pPr>
-      <w:r>
-        <w:rPr>
-          <w:rFonts w:hint="eastAsia"/>
-        </w:rPr>
-        <w:t>Figure</w:t>
-      </w:r>
-      <w:r>
-        <w:rPr>
-          <w:rFonts w:hint="eastAsia"/>
-        </w:rPr>
-        <w:t xml:space="preserve"> </w:t>
-      </w:r>
-      <w:r>
-        <w:fldChar w:fldCharType="begin"/>
-      </w:r>
-      <w:r>
-        <w:instrText xml:space="preserve"> </w:instrText>
-      </w:r>
-      <w:r>
-        <w:rPr>
-          <w:rFonts w:hint="eastAsia"/>
-        </w:rPr>
-        <w:instrText>STYLEREF 2 \s</w:instrText>
-      </w:r>
-      <w:r>
-        <w:instrText xml:space="preserve"> </w:instrText>
-      </w:r>
-      <w:r>
-        <w:fldChar w:fldCharType="separate"/>
-      </w:r>
-      <w:r>
-        <w:rPr>
-          <w:noProof/>
-        </w:rPr>
-        <w:t>5.1</w:t>
-      </w:r>
-      <w:r>
-        <w:fldChar w:fldCharType="end"/>
-      </w:r>
-      <w:r>
-        <w:noBreakHyphen/>
-      </w:r>
-      <w:r>
-        <w:fldChar w:fldCharType="begin"/>
-      </w:r>
-      <w:r>
-        <w:instrText xml:space="preserve"> </w:instrText>
-      </w:r>
-      <w:r>
-        <w:rPr>
-          <w:rFonts w:hint="eastAsia"/>
-        </w:rPr>
-        <w:instrText xml:space="preserve">SEQ </w:instrText>
-      </w:r>
-      <w:r>
-        <w:rPr>
-          <w:rFonts w:hint="eastAsia"/>
-        </w:rPr>
-        <w:instrText>図</w:instrText>
-      </w:r>
-      <w:r>
-        <w:rPr>
-          <w:rFonts w:hint="eastAsia"/>
-        </w:rPr>
-        <w:instrText xml:space="preserve"> \* ARABIC \s 2</w:instrText>
-      </w:r>
-      <w:r>
-        <w:instrText xml:space="preserve"> </w:instrText>
-      </w:r>
-      <w:r>
-        <w:fldChar w:fldCharType="separate"/>
-      </w:r>
-      <w:r>
-        <w:rPr>
-          <w:noProof/>
-        </w:rPr>
-        <w:t>4</w:t>
-      </w:r>
-      <w:r>
-        <w:fldChar w:fldCharType="end"/>
-      </w:r>
-      <w:r>
-        <w:rPr>
-          <w:rFonts w:cstheme="minorHAnsi"/>
-        </w:rPr>
-        <w:t xml:space="preserve"> </w:t>
-      </w:r>
-      <w:r>
-        <w:rPr>
-          <w:rFonts w:cstheme="minorHAnsi" w:hint="eastAsia"/>
-        </w:rPr>
-        <w:t>Registration screen</w:t>
-      </w:r>
-      <w:r>
-        <w:rPr>
-          <w:rFonts w:cstheme="minorHAnsi" w:hint="eastAsia"/>
-        </w:rPr>
-        <w:t>（</w:t>
-      </w:r>
-      <w:r>
-        <w:rPr>
-          <w:rFonts w:cstheme="minorHAnsi" w:hint="eastAsia"/>
-        </w:rPr>
-        <w:t>Contrast details</w:t>
-      </w:r>
-      <w:r>
-        <w:rPr>
-          <w:rFonts w:cstheme="minorHAnsi" w:hint="eastAsia"/>
-        </w:rPr>
-        <w:t>）</w:t>
-      </w:r>
-    </w:p>
-    <w:p>
-      <w:pPr>
-        <w:pStyle w:val="a0"/>
-        <w:ind w:leftChars="205" w:left="850"/>
-        <w:jc w:val="left"/>
-      </w:pPr>
-      <w:r>
-        <w:rPr>
-          <w:rFonts w:hint="eastAsia"/>
-        </w:rPr>
-        <w:lastRenderedPageBreak/>
-        <w:t>T</w:t>
-      </w:r>
-      <w:r>
-        <w:t>he following table lists the items in the Compare item value list screen.</w:t>
-      </w:r>
-    </w:p>
-    <w:p>
-      <w:pPr>
-        <w:jc w:val="left"/>
-        <w:rPr>
-          <w:rFonts w:cstheme="minorHAnsi"/>
-        </w:rPr>
-      </w:pPr>
-    </w:p>
-    <w:p>
-      <w:pPr>
-        <w:jc w:val="center"/>
-        <w:rPr>
-          <w:rFonts w:cstheme="minorHAnsi"/>
-          <w:b/>
-        </w:rPr>
-      </w:pPr>
-      <w:r>
-        <w:rPr>
-          <w:rFonts w:hint="eastAsia"/>
-          <w:b/>
-        </w:rPr>
-        <w:t>Table</w:t>
-      </w:r>
-      <w:r>
-        <w:rPr>
-          <w:rFonts w:hint="eastAsia"/>
-          <w:b/>
-        </w:rPr>
-        <w:t xml:space="preserve"> </w:t>
-      </w:r>
-      <w:r>
-        <w:rPr>
-          <w:b/>
-        </w:rPr>
-        <w:fldChar w:fldCharType="begin"/>
-      </w:r>
-      <w:r>
-        <w:rPr>
-          <w:b/>
-        </w:rPr>
-        <w:instrText xml:space="preserve"> </w:instrText>
-      </w:r>
-      <w:r>
-        <w:rPr>
-          <w:rFonts w:hint="eastAsia"/>
-          <w:b/>
-        </w:rPr>
-        <w:instrText>STYLEREF 2 \s</w:instrText>
-      </w:r>
-      <w:r>
-        <w:rPr>
-          <w:b/>
-        </w:rPr>
-        <w:instrText xml:space="preserve"> </w:instrText>
-      </w:r>
-      <w:r>
-        <w:rPr>
-          <w:b/>
-        </w:rPr>
-        <w:fldChar w:fldCharType="separate"/>
-      </w:r>
-      <w:r>
-        <w:rPr>
-          <w:b/>
-          <w:noProof/>
-        </w:rPr>
-        <w:t>5.1</w:t>
-      </w:r>
-      <w:r>
-        <w:rPr>
-          <w:b/>
-        </w:rPr>
-        <w:fldChar w:fldCharType="end"/>
-      </w:r>
-      <w:r>
-        <w:rPr>
-          <w:b/>
-        </w:rPr>
-        <w:noBreakHyphen/>
-      </w:r>
-      <w:r>
-        <w:rPr>
-          <w:rFonts w:hint="eastAsia"/>
-          <w:b/>
-        </w:rPr>
-        <w:t>1</w:t>
-      </w:r>
-      <w:r>
-        <w:rPr>
-          <w:rFonts w:cstheme="minorHAnsi"/>
-          <w:b/>
-        </w:rPr>
-        <w:t xml:space="preserve">　</w:t>
-      </w:r>
-      <w:r>
-        <w:rPr>
-          <w:rFonts w:cstheme="minorHAnsi" w:hint="eastAsia"/>
-          <w:b/>
-        </w:rPr>
-        <w:t>R</w:t>
-      </w:r>
-      <w:r>
-        <w:rPr>
-          <w:rFonts w:cstheme="minorHAnsi"/>
-          <w:b/>
-        </w:rPr>
-        <w:t>egistration screen item list</w:t>
-      </w:r>
-      <w:r>
-        <w:rPr>
-          <w:rFonts w:cstheme="minorHAnsi" w:hint="eastAsia"/>
-          <w:b/>
-        </w:rPr>
-        <w:t>（</w:t>
-      </w:r>
-      <w:r>
-        <w:rPr>
-          <w:rFonts w:cstheme="minorHAnsi" w:hint="eastAsia"/>
-          <w:b/>
-        </w:rPr>
-        <w:t>Contrast details</w:t>
-      </w:r>
-      <w:r>
-        <w:rPr>
-          <w:rFonts w:cstheme="minorHAnsi" w:hint="eastAsia"/>
-          <w:b/>
-        </w:rPr>
-        <w:t>）</w:t>
-      </w:r>
-    </w:p>
-    <w:tbl>
-      <w:tblPr>
-        <w:tblStyle w:val="ad"/>
-        <w:tblW w:w="8926" w:type="dxa"/>
-        <w:jc w:val="center"/>
-        <w:tblLayout w:type="fixed"/>
-        <w:tblLook w:val="04A0" w:firstRow="1" w:lastRow="0" w:firstColumn="1" w:lastColumn="0" w:noHBand="0" w:noVBand="1"/>
-      </w:tblPr>
-      <w:tblGrid>
-        <w:gridCol w:w="1555"/>
-        <w:gridCol w:w="4252"/>
-        <w:gridCol w:w="709"/>
-        <w:gridCol w:w="1134"/>
-        <w:gridCol w:w="1276"/>
-      </w:tblGrid>
-      <w:tr>
-        <w:trPr>
-          <w:tblHeader/>
-          <w:jc w:val="center"/>
-        </w:trPr>
-        <w:tc>
-          <w:tcPr>
-            <w:tcW w:w="1555" w:type="dxa"/>
-            <w:shd w:val="clear" w:color="auto" w:fill="002B62"/>
-          </w:tcPr>
-          <w:p>
-            <w:pPr>
-              <w:spacing w:line="240" w:lineRule="exact"/>
-              <w:jc w:val="left"/>
-              <w:rPr>
-                <w:rFonts w:cstheme="minorHAnsi"/>
-                <w:b/>
-                <w:color w:val="FFFFFF" w:themeColor="background1"/>
-                <w:sz w:val="18"/>
-                <w:szCs w:val="18"/>
-              </w:rPr>
-            </w:pPr>
-            <w:r>
-              <w:rPr>
-                <w:rFonts w:cstheme="minorHAnsi" w:hint="eastAsia"/>
-                <w:b/>
-                <w:color w:val="FFFFFF" w:themeColor="background1"/>
-                <w:sz w:val="18"/>
-                <w:szCs w:val="18"/>
-              </w:rPr>
-              <w:t>Item</w:t>
-            </w:r>
-          </w:p>
-        </w:tc>
-        <w:tc>
-          <w:tcPr>
-            <w:tcW w:w="4252" w:type="dxa"/>
-            <w:shd w:val="clear" w:color="auto" w:fill="002B62"/>
-          </w:tcPr>
-          <w:p>
-            <w:pPr>
-              <w:spacing w:line="240" w:lineRule="exact"/>
-              <w:jc w:val="left"/>
-              <w:rPr>
-                <w:rFonts w:cstheme="minorHAnsi"/>
-                <w:b/>
-                <w:color w:val="FFFFFF" w:themeColor="background1"/>
-                <w:sz w:val="18"/>
-                <w:szCs w:val="18"/>
-              </w:rPr>
-            </w:pPr>
-            <w:r>
-              <w:rPr>
-                <w:rFonts w:cstheme="minorHAnsi" w:hint="eastAsia"/>
-                <w:b/>
-                <w:color w:val="FFFFFF" w:themeColor="background1"/>
-                <w:sz w:val="18"/>
-                <w:szCs w:val="18"/>
-              </w:rPr>
-              <w:t>Description</w:t>
-            </w:r>
-          </w:p>
-        </w:tc>
-        <w:tc>
-          <w:tcPr>
-            <w:tcW w:w="709" w:type="dxa"/>
-            <w:shd w:val="clear" w:color="auto" w:fill="002B62"/>
-          </w:tcPr>
-          <w:p>
-            <w:pPr>
-              <w:spacing w:line="240" w:lineRule="exact"/>
-              <w:jc w:val="left"/>
-              <w:rPr>
-                <w:rFonts w:cstheme="minorHAnsi"/>
-                <w:b/>
-                <w:color w:val="FFFFFF" w:themeColor="background1"/>
-                <w:sz w:val="18"/>
-                <w:szCs w:val="18"/>
-              </w:rPr>
-            </w:pPr>
-            <w:r>
-              <w:rPr>
-                <w:rFonts w:cstheme="minorHAnsi" w:hint="eastAsia"/>
-                <w:b/>
-                <w:color w:val="FFFFFF" w:themeColor="background1"/>
-                <w:sz w:val="18"/>
-                <w:szCs w:val="18"/>
-              </w:rPr>
-              <w:t>Input required</w:t>
-            </w:r>
-          </w:p>
-        </w:tc>
-        <w:tc>
-          <w:tcPr>
-            <w:tcW w:w="1134" w:type="dxa"/>
-            <w:shd w:val="clear" w:color="auto" w:fill="002B62"/>
-          </w:tcPr>
-          <w:p>
-            <w:pPr>
-              <w:spacing w:line="240" w:lineRule="exact"/>
-              <w:jc w:val="left"/>
-              <w:rPr>
-                <w:rFonts w:cstheme="minorHAnsi"/>
-                <w:b/>
-                <w:color w:val="FFFFFF" w:themeColor="background1"/>
-                <w:sz w:val="18"/>
-                <w:szCs w:val="18"/>
-              </w:rPr>
-            </w:pPr>
-            <w:r>
-              <w:rPr>
-                <w:rFonts w:cstheme="minorHAnsi" w:hint="eastAsia"/>
-                <w:b/>
-                <w:color w:val="FFFFFF" w:themeColor="background1"/>
-                <w:sz w:val="18"/>
-                <w:szCs w:val="18"/>
-              </w:rPr>
-              <w:t>I</w:t>
-            </w:r>
-            <w:r>
-              <w:rPr>
-                <w:rFonts w:cstheme="minorHAnsi"/>
-                <w:b/>
-                <w:color w:val="FFFFFF" w:themeColor="background1"/>
-                <w:sz w:val="18"/>
-                <w:szCs w:val="18"/>
-              </w:rPr>
-              <w:t>nput method</w:t>
-            </w:r>
-          </w:p>
-        </w:tc>
-        <w:tc>
-          <w:tcPr>
-            <w:tcW w:w="1276" w:type="dxa"/>
-            <w:shd w:val="clear" w:color="auto" w:fill="002B62"/>
-          </w:tcPr>
-          <w:p>
-            <w:pPr>
-              <w:spacing w:line="240" w:lineRule="exact"/>
-              <w:jc w:val="left"/>
-              <w:rPr>
-                <w:rFonts w:cstheme="minorHAnsi"/>
-                <w:b/>
-                <w:color w:val="FFFFFF" w:themeColor="background1"/>
-                <w:sz w:val="18"/>
-                <w:szCs w:val="18"/>
-              </w:rPr>
-            </w:pPr>
-            <w:r>
-              <w:rPr>
-                <w:rFonts w:cstheme="minorHAnsi" w:hint="eastAsia"/>
-                <w:b/>
-                <w:color w:val="FFFFFF" w:themeColor="background1"/>
-                <w:sz w:val="18"/>
-                <w:szCs w:val="18"/>
-              </w:rPr>
-              <w:t>Restrictions</w:t>
-            </w:r>
-          </w:p>
-        </w:tc>
-      </w:tr>
-      <w:tr>
-        <w:trPr>
-          <w:jc w:val="center"/>
-        </w:trPr>
-        <w:tc>
-          <w:tcPr>
-            <w:tcW w:w="1555" w:type="dxa"/>
-          </w:tcPr>
-          <w:p>
-            <w:pPr>
-              <w:jc w:val="left"/>
-              <w:rPr>
-                <w:sz w:val="18"/>
-                <w:szCs w:val="18"/>
-              </w:rPr>
-            </w:pPr>
-            <w:r>
-              <w:rPr>
-                <w:rFonts w:hint="eastAsia"/>
-                <w:sz w:val="18"/>
-                <w:szCs w:val="18"/>
-              </w:rPr>
-              <w:t>Contrast</w:t>
-            </w:r>
-            <w:r>
-              <w:rPr>
-                <w:rFonts w:hint="eastAsia"/>
-                <w:sz w:val="18"/>
-                <w:szCs w:val="18"/>
-              </w:rPr>
-              <w:t xml:space="preserve"> name</w:t>
-            </w:r>
-          </w:p>
-        </w:tc>
-        <w:tc>
-          <w:tcPr>
-            <w:tcW w:w="4252" w:type="dxa"/>
-          </w:tcPr>
-          <w:p>
-            <w:pPr>
-              <w:jc w:val="left"/>
-              <w:rPr>
-                <w:sz w:val="18"/>
-              </w:rPr>
-            </w:pPr>
-            <w:r>
-              <w:rPr>
-                <w:rFonts w:hint="eastAsia"/>
-                <w:sz w:val="18"/>
-              </w:rPr>
-              <w:t xml:space="preserve">Select a </w:t>
-            </w:r>
-            <w:r>
-              <w:rPr>
-                <w:rFonts w:hint="eastAsia"/>
-                <w:sz w:val="18"/>
-              </w:rPr>
-              <w:t>Contrast</w:t>
-            </w:r>
-          </w:p>
-        </w:tc>
-        <w:tc>
-          <w:tcPr>
-            <w:tcW w:w="709" w:type="dxa"/>
-          </w:tcPr>
-          <w:p>
-            <w:pPr>
-              <w:jc w:val="left"/>
-              <w:rPr>
-                <w:sz w:val="18"/>
-              </w:rPr>
-            </w:pPr>
-            <w:r>
-              <w:rPr>
-                <w:rFonts w:hint="eastAsia"/>
-                <w:sz w:val="18"/>
-              </w:rPr>
-              <w:t>〇</w:t>
-            </w:r>
-          </w:p>
-        </w:tc>
-        <w:tc>
-          <w:tcPr>
-            <w:tcW w:w="1134" w:type="dxa"/>
-          </w:tcPr>
-          <w:p>
-            <w:pPr>
-              <w:jc w:val="left"/>
-              <w:rPr>
-                <w:sz w:val="18"/>
-              </w:rPr>
-            </w:pPr>
-            <w:r>
-              <w:rPr>
-                <w:rFonts w:hint="eastAsia"/>
-                <w:sz w:val="18"/>
-              </w:rPr>
-              <w:t>List selection</w:t>
-            </w:r>
-          </w:p>
-        </w:tc>
-        <w:tc>
-          <w:tcPr>
-            <w:tcW w:w="1276" w:type="dxa"/>
-          </w:tcPr>
-          <w:p>
-            <w:pPr>
-              <w:jc w:val="left"/>
-              <w:rPr>
-                <w:sz w:val="18"/>
-              </w:rPr>
-            </w:pPr>
-            <w:r>
-              <w:rPr>
-                <w:rFonts w:hint="eastAsia"/>
-                <w:sz w:val="18"/>
-              </w:rPr>
-              <w:t>※</w:t>
-            </w:r>
-            <w:r>
-              <w:rPr>
-                <w:sz w:val="18"/>
-              </w:rPr>
-              <w:t>1</w:t>
-            </w:r>
-          </w:p>
-        </w:tc>
-      </w:tr>
-      <w:tr>
-        <w:trPr>
-          <w:jc w:val="center"/>
-        </w:trPr>
-        <w:tc>
-          <w:tcPr>
-            <w:tcW w:w="1555" w:type="dxa"/>
-          </w:tcPr>
-          <w:p>
-            <w:pPr>
-              <w:jc w:val="left"/>
-              <w:rPr>
-                <w:sz w:val="18"/>
-                <w:szCs w:val="18"/>
-              </w:rPr>
-            </w:pPr>
-            <w:r>
-              <w:rPr>
-                <w:rFonts w:hint="eastAsia"/>
-                <w:sz w:val="18"/>
-                <w:szCs w:val="18"/>
-              </w:rPr>
-              <w:t>Display item name</w:t>
-            </w:r>
-          </w:p>
-        </w:tc>
-        <w:tc>
-          <w:tcPr>
-            <w:tcW w:w="4252" w:type="dxa"/>
-          </w:tcPr>
-          <w:p>
-            <w:pPr>
-              <w:jc w:val="left"/>
-              <w:rPr>
-                <w:sz w:val="18"/>
-              </w:rPr>
-            </w:pPr>
-            <w:r>
-              <w:rPr>
-                <w:rFonts w:hint="eastAsia"/>
-                <w:sz w:val="18"/>
-              </w:rPr>
-              <w:t>I</w:t>
-            </w:r>
-            <w:r>
-              <w:rPr>
-                <w:sz w:val="18"/>
-              </w:rPr>
-              <w:t>nput the name of the display items.</w:t>
-            </w:r>
-          </w:p>
-          <w:p>
-            <w:pPr>
-              <w:jc w:val="left"/>
-              <w:rPr>
-                <w:sz w:val="18"/>
-              </w:rPr>
-            </w:pPr>
-            <w:r>
-              <w:rPr>
-                <w:rFonts w:hint="eastAsia"/>
-                <w:sz w:val="18"/>
-              </w:rPr>
-              <w:t>T</w:t>
-            </w:r>
-            <w:r>
-              <w:rPr>
-                <w:sz w:val="18"/>
-              </w:rPr>
-              <w:t xml:space="preserve">his is the item name that will be used in the output </w:t>
-            </w:r>
-            <w:r>
-              <w:rPr>
-                <w:sz w:val="18"/>
-              </w:rPr>
-              <w:t>Contrast result</w:t>
-            </w:r>
-            <w:r>
-              <w:rPr>
-                <w:sz w:val="18"/>
-              </w:rPr>
-              <w:t>s.</w:t>
-            </w:r>
-          </w:p>
-        </w:tc>
-        <w:tc>
-          <w:tcPr>
-            <w:tcW w:w="709" w:type="dxa"/>
-          </w:tcPr>
-          <w:p>
-            <w:pPr>
-              <w:jc w:val="left"/>
-              <w:rPr>
-                <w:sz w:val="18"/>
-              </w:rPr>
-            </w:pPr>
-            <w:r>
-              <w:rPr>
-                <w:rFonts w:hint="eastAsia"/>
-                <w:sz w:val="18"/>
-              </w:rPr>
-              <w:t>〇</w:t>
-            </w:r>
-          </w:p>
-        </w:tc>
-        <w:tc>
-          <w:tcPr>
-            <w:tcW w:w="1134" w:type="dxa"/>
-          </w:tcPr>
-          <w:p>
-            <w:pPr>
-              <w:jc w:val="left"/>
-              <w:rPr>
-                <w:sz w:val="18"/>
-              </w:rPr>
-            </w:pPr>
-            <w:r>
-              <w:rPr>
-                <w:rFonts w:hint="eastAsia"/>
-                <w:sz w:val="18"/>
-              </w:rPr>
-              <w:t>Manual input</w:t>
-            </w:r>
-          </w:p>
-        </w:tc>
-        <w:tc>
-          <w:tcPr>
-            <w:tcW w:w="1276" w:type="dxa"/>
-          </w:tcPr>
-          <w:p>
-            <w:pPr>
-              <w:jc w:val="left"/>
-              <w:rPr>
-                <w:sz w:val="18"/>
-              </w:rPr>
-            </w:pPr>
-          </w:p>
-        </w:tc>
-      </w:tr>
-      <w:tr>
-        <w:trPr>
-          <w:jc w:val="center"/>
-        </w:trPr>
-        <w:tc>
-          <w:tcPr>
-            <w:tcW w:w="1555" w:type="dxa"/>
-          </w:tcPr>
-          <w:p>
-            <w:pPr>
-              <w:jc w:val="left"/>
-              <w:rPr>
-                <w:sz w:val="18"/>
-                <w:szCs w:val="18"/>
-              </w:rPr>
-            </w:pPr>
-            <w:r>
-              <w:rPr>
-                <w:rFonts w:hint="eastAsia"/>
-                <w:sz w:val="18"/>
-                <w:szCs w:val="18"/>
-              </w:rPr>
-              <w:t>Target column 1</w:t>
-            </w:r>
-          </w:p>
-        </w:tc>
-        <w:tc>
-          <w:tcPr>
-            <w:tcW w:w="4252" w:type="dxa"/>
-          </w:tcPr>
-          <w:p>
-            <w:pPr>
-              <w:jc w:val="left"/>
-              <w:rPr>
-                <w:sz w:val="18"/>
-              </w:rPr>
-            </w:pPr>
-            <w:r>
-              <w:rPr>
-                <w:rFonts w:hint="eastAsia"/>
-                <w:sz w:val="18"/>
-              </w:rPr>
-              <w:t>S</w:t>
-            </w:r>
-            <w:r>
-              <w:rPr>
-                <w:sz w:val="18"/>
-              </w:rPr>
-              <w:t>elect Target column</w:t>
-            </w:r>
-          </w:p>
-        </w:tc>
-        <w:tc>
-          <w:tcPr>
-            <w:tcW w:w="709" w:type="dxa"/>
-          </w:tcPr>
-          <w:p>
-            <w:pPr>
-              <w:jc w:val="left"/>
-              <w:rPr>
-                <w:sz w:val="18"/>
-              </w:rPr>
-            </w:pPr>
-            <w:r>
-              <w:rPr>
-                <w:rFonts w:hint="eastAsia"/>
-                <w:sz w:val="18"/>
-              </w:rPr>
-              <w:t>〇</w:t>
-            </w:r>
-          </w:p>
-        </w:tc>
-        <w:tc>
-          <w:tcPr>
-            <w:tcW w:w="1134" w:type="dxa"/>
-          </w:tcPr>
-          <w:p>
-            <w:pPr>
-              <w:jc w:val="left"/>
-              <w:rPr>
-                <w:sz w:val="18"/>
-              </w:rPr>
-            </w:pPr>
-            <w:r>
-              <w:rPr>
-                <w:rFonts w:hint="eastAsia"/>
-                <w:sz w:val="18"/>
-              </w:rPr>
-              <w:t>List selection</w:t>
-            </w:r>
-          </w:p>
-        </w:tc>
-        <w:tc>
-          <w:tcPr>
-            <w:tcW w:w="1276" w:type="dxa"/>
-          </w:tcPr>
-          <w:p>
-            <w:pPr>
-              <w:jc w:val="left"/>
-              <w:rPr>
-                <w:sz w:val="18"/>
-              </w:rPr>
-            </w:pPr>
-            <w:r>
-              <w:rPr>
-                <w:rFonts w:hint="eastAsia"/>
-                <w:sz w:val="18"/>
-              </w:rPr>
-              <w:t>※</w:t>
-            </w:r>
-            <w:r>
-              <w:rPr>
-                <w:rFonts w:hint="eastAsia"/>
-                <w:sz w:val="18"/>
-              </w:rPr>
-              <w:t>2</w:t>
-            </w:r>
-          </w:p>
-        </w:tc>
-      </w:tr>
-      <w:tr>
-        <w:trPr>
-          <w:jc w:val="center"/>
-        </w:trPr>
-        <w:tc>
-          <w:tcPr>
-            <w:tcW w:w="1555" w:type="dxa"/>
-          </w:tcPr>
-          <w:p>
-            <w:pPr>
-              <w:jc w:val="left"/>
-              <w:rPr>
-                <w:sz w:val="18"/>
-                <w:szCs w:val="18"/>
-              </w:rPr>
-            </w:pPr>
-            <w:r>
-              <w:rPr>
-                <w:rFonts w:hint="eastAsia"/>
-                <w:sz w:val="18"/>
-                <w:szCs w:val="18"/>
-              </w:rPr>
-              <w:t>T</w:t>
-            </w:r>
-            <w:r>
-              <w:rPr>
-                <w:sz w:val="18"/>
-                <w:szCs w:val="18"/>
-              </w:rPr>
-              <w:t>arget column 2</w:t>
-            </w:r>
-          </w:p>
-        </w:tc>
-        <w:tc>
-          <w:tcPr>
-            <w:tcW w:w="4252" w:type="dxa"/>
-          </w:tcPr>
-          <w:p>
-            <w:pPr>
-              <w:jc w:val="left"/>
-              <w:rPr>
-                <w:sz w:val="18"/>
-              </w:rPr>
-            </w:pPr>
-            <w:r>
-              <w:rPr>
-                <w:rFonts w:hint="eastAsia"/>
-                <w:sz w:val="18"/>
-              </w:rPr>
-              <w:t>S</w:t>
-            </w:r>
-            <w:r>
-              <w:rPr>
-                <w:sz w:val="18"/>
-              </w:rPr>
-              <w:t>elect Target column</w:t>
-            </w:r>
-          </w:p>
-        </w:tc>
-        <w:tc>
-          <w:tcPr>
-            <w:tcW w:w="709" w:type="dxa"/>
-          </w:tcPr>
-          <w:p>
-            <w:pPr>
-              <w:jc w:val="left"/>
-              <w:rPr>
-                <w:sz w:val="18"/>
-              </w:rPr>
-            </w:pPr>
-            <w:r>
-              <w:rPr>
-                <w:rFonts w:hint="eastAsia"/>
-                <w:sz w:val="18"/>
-              </w:rPr>
-              <w:t>〇</w:t>
-            </w:r>
-          </w:p>
-        </w:tc>
-        <w:tc>
-          <w:tcPr>
-            <w:tcW w:w="1134" w:type="dxa"/>
-          </w:tcPr>
-          <w:p>
-            <w:pPr>
-              <w:jc w:val="left"/>
-              <w:rPr>
-                <w:sz w:val="18"/>
-              </w:rPr>
-            </w:pPr>
-            <w:r>
-              <w:rPr>
-                <w:rFonts w:hint="eastAsia"/>
-                <w:sz w:val="18"/>
-              </w:rPr>
-              <w:t>List selection</w:t>
-            </w:r>
-          </w:p>
-        </w:tc>
-        <w:tc>
-          <w:tcPr>
-            <w:tcW w:w="1276" w:type="dxa"/>
-          </w:tcPr>
-          <w:p>
-            <w:pPr>
-              <w:jc w:val="left"/>
-              <w:rPr>
-                <w:sz w:val="18"/>
-              </w:rPr>
-            </w:pPr>
-            <w:r>
-              <w:rPr>
-                <w:rFonts w:hint="eastAsia"/>
-                <w:sz w:val="18"/>
-              </w:rPr>
-              <w:t>※</w:t>
-            </w:r>
-            <w:r>
-              <w:rPr>
-                <w:rFonts w:hint="eastAsia"/>
-                <w:sz w:val="18"/>
-              </w:rPr>
-              <w:t>3</w:t>
-            </w:r>
-          </w:p>
-        </w:tc>
-      </w:tr>
-      <w:tr>
-        <w:trPr>
-          <w:jc w:val="center"/>
-        </w:trPr>
-        <w:tc>
-          <w:tcPr>
-            <w:tcW w:w="1555" w:type="dxa"/>
-          </w:tcPr>
-          <w:p>
-            <w:pPr>
-              <w:jc w:val="left"/>
-              <w:rPr>
-                <w:sz w:val="18"/>
-              </w:rPr>
-            </w:pPr>
-            <w:r>
-              <w:rPr>
-                <w:rFonts w:hint="eastAsia"/>
-                <w:sz w:val="18"/>
-                <w:szCs w:val="18"/>
-              </w:rPr>
-              <w:t>Display order</w:t>
-            </w:r>
-          </w:p>
-        </w:tc>
-        <w:tc>
-          <w:tcPr>
-            <w:tcW w:w="4252" w:type="dxa"/>
-          </w:tcPr>
-          <w:p>
-            <w:pPr>
-              <w:jc w:val="left"/>
-              <w:rPr>
-                <w:sz w:val="18"/>
-              </w:rPr>
-            </w:pPr>
-            <w:r>
-              <w:rPr>
-                <w:rFonts w:hint="eastAsia"/>
-                <w:sz w:val="18"/>
-              </w:rPr>
-              <w:t>S</w:t>
-            </w:r>
-            <w:r>
-              <w:rPr>
-                <w:sz w:val="18"/>
-              </w:rPr>
-              <w:t>elect display order</w:t>
-            </w:r>
-          </w:p>
-        </w:tc>
-        <w:tc>
-          <w:tcPr>
-            <w:tcW w:w="709" w:type="dxa"/>
-          </w:tcPr>
-          <w:p>
-            <w:pPr>
-              <w:jc w:val="left"/>
-              <w:rPr>
-                <w:sz w:val="18"/>
-              </w:rPr>
-            </w:pPr>
-            <w:r>
-              <w:rPr>
-                <w:rFonts w:hint="eastAsia"/>
-                <w:sz w:val="18"/>
-              </w:rPr>
-              <w:t>-</w:t>
-            </w:r>
-          </w:p>
-        </w:tc>
-        <w:tc>
-          <w:tcPr>
-            <w:tcW w:w="1134" w:type="dxa"/>
-          </w:tcPr>
-          <w:p>
-            <w:pPr>
-              <w:jc w:val="left"/>
-              <w:rPr>
-                <w:sz w:val="18"/>
-              </w:rPr>
-            </w:pPr>
-          </w:p>
-        </w:tc>
-        <w:tc>
-          <w:tcPr>
-            <w:tcW w:w="1276" w:type="dxa"/>
-          </w:tcPr>
-          <w:p>
-            <w:pPr>
-              <w:jc w:val="left"/>
-              <w:rPr>
-                <w:sz w:val="18"/>
-              </w:rPr>
-            </w:pPr>
-            <w:r>
-              <w:rPr>
-                <w:rFonts w:hint="eastAsia"/>
-                <w:sz w:val="18"/>
-              </w:rPr>
-              <w:t>※</w:t>
-            </w:r>
-            <w:r>
-              <w:rPr>
-                <w:sz w:val="18"/>
-              </w:rPr>
-              <w:t>4</w:t>
-            </w:r>
-          </w:p>
-        </w:tc>
-      </w:tr>
-      <w:tr>
-        <w:trPr>
-          <w:jc w:val="center"/>
-        </w:trPr>
-        <w:tc>
-          <w:tcPr>
-            <w:tcW w:w="1555" w:type="dxa"/>
-          </w:tcPr>
-          <w:p>
-            <w:pPr>
-              <w:jc w:val="left"/>
-              <w:rPr>
-                <w:sz w:val="18"/>
-              </w:rPr>
-            </w:pPr>
-            <w:r>
-              <w:rPr>
-                <w:rFonts w:hint="eastAsia"/>
-                <w:sz w:val="18"/>
-              </w:rPr>
-              <w:t>Remarks</w:t>
-            </w:r>
-          </w:p>
-        </w:tc>
-        <w:tc>
-          <w:tcPr>
-            <w:tcW w:w="4252" w:type="dxa"/>
-          </w:tcPr>
-          <w:p>
-            <w:pPr>
-              <w:jc w:val="left"/>
-              <w:rPr>
-                <w:sz w:val="18"/>
-              </w:rPr>
-            </w:pPr>
-            <w:r>
-              <w:rPr>
-                <w:rFonts w:hint="eastAsia"/>
-                <w:sz w:val="18"/>
-              </w:rPr>
-              <w:t>Free description field</w:t>
-            </w:r>
-          </w:p>
-        </w:tc>
-        <w:tc>
-          <w:tcPr>
-            <w:tcW w:w="709" w:type="dxa"/>
-          </w:tcPr>
-          <w:p>
-            <w:pPr>
-              <w:jc w:val="left"/>
-              <w:rPr>
-                <w:sz w:val="18"/>
-              </w:rPr>
-            </w:pPr>
-            <w:r>
-              <w:rPr>
-                <w:rFonts w:hint="eastAsia"/>
-                <w:sz w:val="18"/>
-              </w:rPr>
-              <w:t>-</w:t>
-            </w:r>
-          </w:p>
-        </w:tc>
-        <w:tc>
-          <w:tcPr>
-            <w:tcW w:w="1134" w:type="dxa"/>
-          </w:tcPr>
-          <w:p>
-            <w:pPr>
-              <w:jc w:val="left"/>
-              <w:rPr>
-                <w:sz w:val="18"/>
-              </w:rPr>
-            </w:pPr>
-          </w:p>
-        </w:tc>
-        <w:tc>
-          <w:tcPr>
-            <w:tcW w:w="1276" w:type="dxa"/>
-          </w:tcPr>
-          <w:p>
-            <w:pPr>
-              <w:jc w:val="left"/>
-              <w:rPr>
-                <w:sz w:val="18"/>
-              </w:rPr>
-            </w:pPr>
-          </w:p>
-        </w:tc>
-      </w:tr>
-    </w:tbl>
-    <w:p>
-      <w:pPr>
-        <w:jc w:val="left"/>
-        <w:rPr>
-          <w:sz w:val="18"/>
-        </w:rPr>
-      </w:pPr>
-    </w:p>
-    <w:p>
-      <w:pPr>
-        <w:jc w:val="left"/>
-        <w:rPr>
-          <w:color w:val="000000" w:themeColor="text1"/>
-          <w:sz w:val="20"/>
-          <w:szCs w:val="20"/>
-        </w:rPr>
-      </w:pPr>
-      <w:r>
-        <w:rPr>
-          <w:rFonts w:hint="eastAsia"/>
-          <w:sz w:val="18"/>
-        </w:rPr>
-        <w:t>※</w:t>
-      </w:r>
-      <w:r>
-        <w:rPr>
-          <w:rFonts w:hint="eastAsia"/>
-          <w:sz w:val="18"/>
-        </w:rPr>
-        <w:t>1</w:t>
-      </w:r>
-      <w:r>
-        <w:rPr>
-          <w:rFonts w:hint="eastAsia"/>
-          <w:color w:val="000000" w:themeColor="text1"/>
-          <w:sz w:val="20"/>
-          <w:szCs w:val="20"/>
-        </w:rPr>
-        <w:t xml:space="preserve"> </w:t>
-      </w:r>
-      <w:r>
-        <w:rPr>
-          <w:rFonts w:hint="eastAsia"/>
-          <w:color w:val="000000" w:themeColor="text1"/>
-          <w:sz w:val="20"/>
-          <w:szCs w:val="20"/>
-        </w:rPr>
-        <w:t xml:space="preserve">Only items for parameter sheets that has </w:t>
-      </w:r>
-      <w:r>
-        <w:rPr>
-          <w:color w:val="000000" w:themeColor="text1"/>
-          <w:sz w:val="20"/>
-          <w:szCs w:val="20"/>
-        </w:rPr>
-        <w:t>“Match all cases” unchecked in the “</w:t>
-      </w:r>
-      <w:r>
-        <w:rPr>
-          <w:color w:val="000000" w:themeColor="text1"/>
-          <w:sz w:val="20"/>
-          <w:szCs w:val="20"/>
-        </w:rPr>
-        <w:t>Contrast list</w:t>
-      </w:r>
-      <w:r>
-        <w:rPr>
-          <w:color w:val="000000" w:themeColor="text1"/>
-          <w:sz w:val="20"/>
-          <w:szCs w:val="20"/>
-        </w:rPr>
-        <w:t>” menu.</w:t>
-      </w:r>
-    </w:p>
-    <w:p>
-      <w:pPr>
-        <w:jc w:val="left"/>
-        <w:rPr>
-          <w:color w:val="000000" w:themeColor="text1"/>
-          <w:sz w:val="20"/>
-          <w:szCs w:val="20"/>
-        </w:rPr>
-      </w:pPr>
-      <w:r>
-        <w:rPr>
-          <w:rFonts w:hint="eastAsia"/>
-          <w:sz w:val="18"/>
-        </w:rPr>
-        <w:t>※</w:t>
-      </w:r>
-      <w:r>
-        <w:rPr>
-          <w:sz w:val="18"/>
-        </w:rPr>
-        <w:t>2</w:t>
-      </w:r>
-      <w:r>
-        <w:rPr>
-          <w:rFonts w:hint="eastAsia"/>
-          <w:color w:val="000000" w:themeColor="text1"/>
-          <w:sz w:val="20"/>
-          <w:szCs w:val="20"/>
-        </w:rPr>
-        <w:t xml:space="preserve"> </w:t>
-      </w:r>
-      <w:bookmarkStart w:id="37" w:name="_BackYardコンテンツ"/>
-      <w:bookmarkEnd w:id="37"/>
-      <w:r>
-        <w:rPr>
-          <w:rFonts w:hint="eastAsia"/>
-          <w:color w:val="000000" w:themeColor="text1"/>
-          <w:sz w:val="20"/>
-          <w:szCs w:val="20"/>
-        </w:rPr>
-        <w:t>I</w:t>
-      </w:r>
-      <w:r>
-        <w:rPr>
-          <w:color w:val="000000" w:themeColor="text1"/>
-          <w:sz w:val="20"/>
-          <w:szCs w:val="20"/>
-        </w:rPr>
-        <w:t xml:space="preserve">tems that are registered in Target Menu 1 in the </w:t>
-      </w:r>
-      <w:r>
-        <w:rPr>
-          <w:color w:val="000000" w:themeColor="text1"/>
-          <w:sz w:val="20"/>
-          <w:szCs w:val="20"/>
-        </w:rPr>
-        <w:t>Contrast list</w:t>
-      </w:r>
-      <w:r>
-        <w:rPr>
-          <w:color w:val="000000" w:themeColor="text1"/>
-          <w:sz w:val="20"/>
-          <w:szCs w:val="20"/>
-        </w:rPr>
-        <w:t xml:space="preserve"> can be selected.</w:t>
-      </w:r>
-    </w:p>
-    <w:p>
-      <w:pPr>
-        <w:jc w:val="left"/>
-        <w:rPr>
-          <w:color w:val="000000" w:themeColor="text1"/>
-          <w:sz w:val="20"/>
-          <w:szCs w:val="20"/>
-        </w:rPr>
-      </w:pPr>
-      <w:r>
-        <w:rPr>
-          <w:rFonts w:hint="eastAsia"/>
-          <w:sz w:val="18"/>
-        </w:rPr>
-        <w:t>※</w:t>
-      </w:r>
-      <w:r>
-        <w:rPr>
-          <w:sz w:val="18"/>
-        </w:rPr>
-        <w:t>3</w:t>
-      </w:r>
-      <w:r>
-        <w:rPr>
-          <w:sz w:val="18"/>
-        </w:rPr>
-        <w:t xml:space="preserve"> </w:t>
-      </w:r>
-      <w:r>
-        <w:rPr>
-          <w:rFonts w:hint="eastAsia"/>
-          <w:color w:val="000000" w:themeColor="text1"/>
-          <w:sz w:val="20"/>
-          <w:szCs w:val="20"/>
-        </w:rPr>
-        <w:t>I</w:t>
-      </w:r>
-      <w:r>
-        <w:rPr>
-          <w:color w:val="000000" w:themeColor="text1"/>
-          <w:sz w:val="20"/>
-          <w:szCs w:val="20"/>
-        </w:rPr>
-        <w:t xml:space="preserve">tems that are registered in Target Menu 2 in the </w:t>
-      </w:r>
-      <w:r>
-        <w:rPr>
-          <w:color w:val="000000" w:themeColor="text1"/>
-          <w:sz w:val="20"/>
-          <w:szCs w:val="20"/>
-        </w:rPr>
-        <w:t>Contrast list</w:t>
-      </w:r>
-      <w:r>
-        <w:rPr>
-          <w:color w:val="000000" w:themeColor="text1"/>
-          <w:sz w:val="20"/>
-          <w:szCs w:val="20"/>
-        </w:rPr>
-        <w:t xml:space="preserve"> can be selected.</w:t>
-      </w:r>
-    </w:p>
-    <w:p>
-      <w:pPr>
-        <w:jc w:val="left"/>
-        <w:rPr>
-          <w:color w:val="000000" w:themeColor="text1"/>
-          <w:sz w:val="20"/>
-          <w:szCs w:val="20"/>
-        </w:rPr>
-      </w:pPr>
-      <w:r>
-        <w:rPr>
-          <w:rFonts w:hint="eastAsia"/>
-          <w:sz w:val="18"/>
-        </w:rPr>
-        <w:t>※</w:t>
-      </w:r>
-      <w:r>
-        <w:rPr>
-          <w:sz w:val="18"/>
-        </w:rPr>
-        <w:t xml:space="preserve">4 </w:t>
-      </w:r>
-      <w:r>
-        <w:rPr>
-          <w:rFonts w:hint="eastAsia"/>
-          <w:color w:val="000000" w:themeColor="text1"/>
-          <w:sz w:val="20"/>
-          <w:szCs w:val="20"/>
-        </w:rPr>
-        <w:t>I</w:t>
-      </w:r>
-      <w:r>
-        <w:rPr>
-          <w:color w:val="000000" w:themeColor="text1"/>
-          <w:sz w:val="20"/>
-          <w:szCs w:val="20"/>
-        </w:rPr>
-        <w:t xml:space="preserve">f nothing is input, the </w:t>
-      </w:r>
-      <w:r>
-        <w:rPr>
-          <w:color w:val="000000" w:themeColor="text1"/>
-          <w:sz w:val="20"/>
-          <w:szCs w:val="20"/>
-        </w:rPr>
-        <w:t>Contrast result</w:t>
-      </w:r>
-      <w:r>
-        <w:rPr>
-          <w:color w:val="000000" w:themeColor="text1"/>
-          <w:sz w:val="20"/>
-          <w:szCs w:val="20"/>
-        </w:rPr>
-        <w:t xml:space="preserve">s will be output in the order of </w:t>
-      </w:r>
-      <w:r>
-        <w:rPr>
-          <w:color w:val="000000" w:themeColor="text1"/>
-          <w:sz w:val="20"/>
-          <w:szCs w:val="20"/>
-        </w:rPr>
-        <w:t>Contrast details</w:t>
-      </w:r>
-      <w:r>
-        <w:rPr>
-          <w:color w:val="000000" w:themeColor="text1"/>
-          <w:sz w:val="20"/>
-          <w:szCs w:val="20"/>
-        </w:rPr>
-        <w:t xml:space="preserve"> ID, left to right.</w:t>
-      </w:r>
-    </w:p>
-    <w:p>
-      <w:pPr>
-        <w:pStyle w:val="30"/>
-        <w:numPr>
-          <w:ilvl w:val="2"/>
-          <w:numId w:val="15"/>
-        </w:numPr>
-        <w:ind w:left="840"/>
-        <w:jc w:val="left"/>
-      </w:pPr>
-      <w:r>
-        <w:rPr>
-          <w:rFonts w:hint="eastAsia"/>
-        </w:rPr>
-        <w:t>Contrast execution</w:t>
-      </w:r>
-    </w:p>
-    <w:p>
-      <w:pPr>
-        <w:pStyle w:val="a0"/>
-        <w:numPr>
-          <w:ilvl w:val="0"/>
-          <w:numId w:val="14"/>
-        </w:numPr>
-        <w:jc w:val="left"/>
-        <w:rPr>
-          <w:u w:val="single"/>
-        </w:rPr>
-      </w:pPr>
-      <w:r>
-        <w:t>The “</w:t>
-      </w:r>
-      <w:r>
-        <w:t>Contrast execution</w:t>
-      </w:r>
-      <w:r>
-        <w:t xml:space="preserve">” compares parameter sheets based on the information set in the </w:t>
-      </w:r>
-      <w:r>
-        <w:t>Contrast list</w:t>
-      </w:r>
-      <w:r>
-        <w:t xml:space="preserve"> and </w:t>
-      </w:r>
-      <w:r>
-        <w:t>Contrast details</w:t>
-      </w:r>
-      <w:r>
-        <w:t xml:space="preserve"> menu.</w:t>
-      </w:r>
-    </w:p>
-    <w:p>
-      <w:pPr>
-        <w:pStyle w:val="a0"/>
-        <w:numPr>
-          <w:ilvl w:val="0"/>
-          <w:numId w:val="26"/>
-        </w:numPr>
-        <w:jc w:val="left"/>
-        <w:rPr>
-          <w:noProof/>
-        </w:rPr>
-      </w:pPr>
-      <w:r>
-        <w:rPr>
-          <w:rFonts w:hint="eastAsia"/>
-          <w:noProof/>
-        </w:rPr>
-        <w:t>「</w:t>
-      </w:r>
-      <w:r>
-        <w:rPr>
-          <w:noProof/>
-        </w:rPr>
-        <w:t xml:space="preserve">The list of </w:t>
-      </w:r>
-      <w:r>
-        <w:rPr>
-          <w:noProof/>
-        </w:rPr>
-        <w:t>Contrast list</w:t>
-      </w:r>
-      <w:r>
-        <w:rPr>
-          <w:noProof/>
-        </w:rPr>
-        <w:t xml:space="preserve"> registered in “5.1.1 </w:t>
-      </w:r>
-      <w:r>
-        <w:rPr>
-          <w:noProof/>
-        </w:rPr>
-        <w:t>Contrast list</w:t>
-      </w:r>
-      <w:r>
-        <w:rPr>
-          <w:noProof/>
-        </w:rPr>
-        <w:t>” is displayed.</w:t>
-      </w:r>
-    </w:p>
-    <w:p>
-      <w:pPr>
-        <w:pStyle w:val="a0"/>
-        <w:numPr>
-          <w:ilvl w:val="0"/>
-          <w:numId w:val="26"/>
-        </w:numPr>
-        <w:jc w:val="left"/>
-        <w:rPr>
-          <w:noProof/>
-        </w:rPr>
-      </w:pPr>
-      <w:r>
-        <w:rPr>
-          <w:rFonts w:hint="eastAsia"/>
-          <w:noProof/>
-        </w:rPr>
-        <w:t>C</w:t>
-      </w:r>
-      <w:r>
-        <w:rPr>
-          <w:noProof/>
-        </w:rPr>
-        <w:t xml:space="preserve">licking the “Compare” button executes the </w:t>
-      </w:r>
-      <w:r>
-        <w:rPr>
-          <w:noProof/>
-        </w:rPr>
-        <w:t>Contrast</w:t>
-      </w:r>
-      <w:r>
-        <w:rPr>
-          <w:noProof/>
-        </w:rPr>
-        <w:t xml:space="preserve"> and compares the target menus and items based on the input parameters.</w:t>
-      </w:r>
-    </w:p>
-    <w:p>
-      <w:pPr>
-        <w:pStyle w:val="a0"/>
-        <w:numPr>
-          <w:ilvl w:val="0"/>
-          <w:numId w:val="0"/>
-        </w:numPr>
-        <w:ind w:left="709"/>
-        <w:jc w:val="left"/>
-        <w:rPr>
-          <w:noProof/>
-        </w:rPr>
-      </w:pPr>
-      <w:r>
-        <w:rPr>
-          <w:noProof/>
-        </w:rPr>
         <mc:AlternateContent>
           <mc:Choice Requires="wps">
             <w:drawing>
-              <wp:anchor distT="0" distB="0" distL="114300" distR="114300" simplePos="0" relativeHeight="251885568" behindDoc="0" locked="0" layoutInCell="1" allowOverlap="1" wp14:anchorId="6FC4C3D5" wp14:editId="2D662EE1">
+              <wp:anchor distT="0" distB="0" distL="114300" distR="114300" simplePos="0" relativeHeight="251885568" behindDoc="0" locked="0" layoutInCell="1" allowOverlap="1" wp14:anchorId="6FC4C3D5" wp14:editId="5E438051">
                 <wp:simplePos x="0" y="0"/>
                 <wp:positionH relativeFrom="column">
-                  <wp:posOffset>1013037</wp:posOffset>
+                  <wp:posOffset>805997</wp:posOffset>
                 </wp:positionH>
                 <wp:positionV relativeFrom="paragraph">
-                  <wp:posOffset>976418</wp:posOffset>
+                  <wp:posOffset>1279343</wp:posOffset>
                 </wp:positionV>
                 <wp:extent cx="3869266" cy="516467"/>
                 <wp:effectExtent l="19050" t="19050" r="17145" b="17145"/>
@@ -21248,7 +21292,7 @@
           </mc:Choice>
           <mc:Fallback>
             <w:pict>
-              <v:rect w14:anchorId="6FC4C3D5" id="正方形/長方形 3" o:spid="_x0000_s1154" style="position:absolute;left:0;text-align:left;margin-left:79.75pt;margin-top:76.9pt;width:304.65pt;height:40.65pt;z-index:251885568;visibility:visible;mso-wrap-style:square;mso-width-percent:0;mso-height-percent:0;mso-wrap-distance-left:9pt;mso-wrap-distance-top:0;mso-wrap-distance-right:9pt;mso-wrap-distance-bottom:0;mso-position-horizontal:absolute;mso-position-horizontal-relative:text;mso-position-vertical:absolute;mso-position-vertical-relative:text;mso-width-percent:0;mso-height-percent:0;mso-width-relative:margin;mso-height-relative:margin;v-text-anchor:middle" o:gfxdata="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" filled="f" strokecolor="#c00000" strokeweight="2.25pt">
+              <v:rect w14:anchorId="6FC4C3D5" id="正方形/長方形 3" o:spid="_x0000_s1155" style="position:absolute;left:0;text-align:left;margin-left:63.45pt;margin-top:100.75pt;width:304.65pt;height:40.65pt;z-index:251885568;visibility:visible;mso-wrap-style:square;mso-width-percent:0;mso-height-percent:0;mso-wrap-distance-left:9pt;mso-wrap-distance-top:0;mso-wrap-distance-right:9pt;mso-wrap-distance-bottom:0;mso-position-horizontal:absolute;mso-position-horizontal-relative:text;mso-position-vertical:absolute;mso-position-vertical-relative:text;mso-width-percent:0;mso-height-percent:0;mso-width-relative:margin;mso-height-relative:margin;v-text-anchor:middle" o:gfxdata="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" filled="f" strokecolor="#c00000" strokeweight="2.25pt">
                 <v:textbox>
                   <w:txbxContent>
                     <w:p>
@@ -21267,116 +21311,19 @@
         <w:rPr>
           <w:noProof/>
         </w:rPr>
-        <mc:AlternateContent>
-          <mc:Choice Requires="wps">
-            <w:drawing>
-              <wp:anchor distT="0" distB="0" distL="114300" distR="114300" simplePos="0" relativeHeight="251859968" behindDoc="0" locked="0" layoutInCell="1" allowOverlap="1" wp14:anchorId="181336AB" wp14:editId="38305F6C">
-                <wp:simplePos x="0" y="0"/>
-                <wp:positionH relativeFrom="column">
-                  <wp:posOffset>225637</wp:posOffset>
-                </wp:positionH>
-                <wp:positionV relativeFrom="paragraph">
-                  <wp:posOffset>1173480</wp:posOffset>
-                </wp:positionV>
-                <wp:extent cx="723900" cy="160020"/>
-                <wp:effectExtent l="19050" t="19050" r="19050" b="11430"/>
-                <wp:wrapNone/>
-                <wp:docPr id="28" name="正方形/長方形 28"/>
-                <wp:cNvGraphicFramePr/>
-                <a:graphic xmlns:a="http://schemas.openxmlformats.org/drawingml/2006/main">
-                  <a:graphicData uri="http://schemas.microsoft.com/office/word/2010/wordprocessingShape">
-                    <wps:wsp>
-                      <wps:cNvSpPr/>
-                      <wps:spPr>
-                        <a:xfrm>
-                          <a:off x="0" y="0"/>
-                          <a:ext cx="723900" cy="160020"/>
-                        </a:xfrm>
-                        <a:prstGeom prst="rect">
-                          <a:avLst/>
-                        </a:prstGeom>
-                        <a:noFill/>
-                        <a:ln w="28575">
-                          <a:solidFill>
-                            <a:srgbClr val="C00000"/>
-                          </a:solidFill>
-                        </a:ln>
-                      </wps:spPr>
-                      <wps:style>
-                        <a:lnRef idx="2">
-                          <a:schemeClr val="accent2"/>
-                        </a:lnRef>
-                        <a:fillRef idx="1">
-                          <a:schemeClr val="lt1"/>
-                        </a:fillRef>
-                        <a:effectRef idx="0">
-                          <a:schemeClr val="accent2"/>
-                        </a:effectRef>
-                        <a:fontRef idx="minor">
-                          <a:schemeClr val="dk1"/>
-                        </a:fontRef>
-                      </wps:style>
-                      <wps:txbx>
-                        <w:txbxContent>
-                          <w:p>
-                            <w:pPr>
-                              <w:jc w:val="center"/>
-                            </w:pPr>
-                          </w:p>
-                        </w:txbxContent>
-                      </wps:txbx>
-                      <wps:bodyPr rot="0" spcFirstLastPara="0" vertOverflow="overflow" horzOverflow="overflow" vert="horz" wrap="square" lIns="91440" tIns="45720" rIns="91440" bIns="45720" numCol="1" spcCol="0" rtlCol="0" fromWordArt="0" anchor="ctr" anchorCtr="0" forceAA="0" compatLnSpc="1">
-                        <a:prstTxWarp prst="textNoShape">
-                          <a:avLst/>
-                        </a:prstTxWarp>
-                        <a:noAutofit/>
-                      </wps:bodyPr>
-                    </wps:wsp>
-                  </a:graphicData>
-                </a:graphic>
-                <wp14:sizeRelH relativeFrom="margin">
-                  <wp14:pctWidth>0</wp14:pctWidth>
-                </wp14:sizeRelH>
-                <wp14:sizeRelV relativeFrom="margin">
-                  <wp14:pctHeight>0</wp14:pctHeight>
-                </wp14:sizeRelV>
-              </wp:anchor>
-            </w:drawing>
-          </mc:Choice>
-          <mc:Fallback>
-            <w:pict>
-              <v:rect w14:anchorId="181336AB" id="正方形/長方形 28" o:spid="_x0000_s1155" style="position:absolute;left:0;text-align:left;margin-left:17.75pt;margin-top:92.4pt;width:57pt;height:12.6pt;z-index:251859968;visibility:visible;mso-wrap-style:square;mso-width-percent:0;mso-height-percent:0;mso-wrap-distance-left:9pt;mso-wrap-distance-top:0;mso-wrap-distance-right:9pt;mso-wrap-distance-bottom:0;mso-position-horizontal:absolute;mso-position-horizontal-relative:text;mso-position-vertical:absolute;mso-position-vertical-relative:text;mso-width-percent:0;mso-height-percent:0;mso-width-relative:margin;mso-height-relative:margin;v-text-anchor:middle" o:gfxdata="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" filled="f" strokecolor="#c00000" strokeweight="2.25pt">
-                <v:textbox>
-                  <w:txbxContent>
-                    <w:p>
-                      <w:pPr>
-                        <w:jc w:val="center"/>
-                      </w:pPr>
-                    </w:p>
-                  </w:txbxContent>
-                </v:textbox>
-              </v:rect>
-            </w:pict>
-          </mc:Fallback>
-        </mc:AlternateContent>
-      </w:r>
-      <w:r>
-        <w:rPr>
-          <w:noProof/>
-        </w:rPr>
         <w:drawing>
-          <wp:anchor distT="0" distB="0" distL="114300" distR="114300" simplePos="0" relativeHeight="251603965" behindDoc="0" locked="0" layoutInCell="1" allowOverlap="1" wp14:anchorId="78508526" wp14:editId="6AFEDF31">
+          <wp:anchor distT="0" distB="0" distL="114300" distR="114300" simplePos="0" relativeHeight="251598840" behindDoc="0" locked="0" layoutInCell="1" allowOverlap="1" wp14:anchorId="520A1460" wp14:editId="2B22AD0C">
             <wp:simplePos x="0" y="0"/>
-            <wp:positionH relativeFrom="column">
-              <wp:posOffset>225425</wp:posOffset>
+            <wp:positionH relativeFrom="margin">
+              <wp:align>right</wp:align>
             </wp:positionH>
             <wp:positionV relativeFrom="paragraph">
-              <wp:posOffset>239395</wp:posOffset>
+              <wp:posOffset>426720</wp:posOffset>
             </wp:positionV>
-            <wp:extent cx="6119495" cy="1882140"/>
-            <wp:effectExtent l="0" t="0" r="0" b="3810"/>
+            <wp:extent cx="6119495" cy="2227580"/>
+            <wp:effectExtent l="0" t="0" r="0" b="1270"/>
             <wp:wrapTopAndBottom/>
-            <wp:docPr id="91" name="図 91"/>
+            <wp:docPr id="5" name="図 5"/>
             <wp:cNvGraphicFramePr>
               <a:graphicFrameLocks xmlns:a="http://schemas.openxmlformats.org/drawingml/2006/main" noChangeAspect="1"/>
             </wp:cNvGraphicFramePr>
@@ -21402,7 +21349,7 @@
                   <pic:spPr>
                     <a:xfrm>
                       <a:off x="0" y="0"/>
-                      <a:ext cx="6119495" cy="1882140"/>
+                      <a:ext cx="6119495" cy="2227580"/>
                     </a:xfrm>
                     <a:prstGeom prst="rect">
                       <a:avLst/>
@@ -21411,14 +21358,33 @@
                 </pic:pic>
               </a:graphicData>
             </a:graphic>
-            <wp14:sizeRelH relativeFrom="page">
-              <wp14:pctWidth>0</wp14:pctWidth>
-            </wp14:sizeRelH>
-            <wp14:sizeRelV relativeFrom="page">
-              <wp14:pctHeight>0</wp14:pctHeight>
-            </wp14:sizeRelV>
           </wp:anchor>
         </w:drawing>
+      </w:r>
+      <w:r>
+        <w:rPr>
+          <w:rFonts w:hint="eastAsia"/>
+          <w:noProof/>
+        </w:rPr>
+        <w:t>C</w:t>
+      </w:r>
+      <w:r>
+        <w:rPr>
+          <w:noProof/>
+        </w:rPr>
+        <w:t xml:space="preserve">licking the “Compare” button executes the </w:t>
+      </w:r>
+      <w:r>
+        <w:rPr>
+          <w:noProof/>
+        </w:rPr>
+        <w:t>Compare</w:t>
+      </w:r>
+      <w:r>
+        <w:rPr>
+          <w:noProof/>
+        </w:rPr>
+        <w:t xml:space="preserve"> and compares the target menus and items based on the input parameters.</w:t>
       </w:r>
     </w:p>
     <w:p>
@@ -21431,12 +21397,26 @@
         <w:ind w:left="709"/>
         <w:jc w:val="left"/>
         <w:rPr>
-          <w:u w:val="single"/>
+          <w:noProof/>
         </w:rPr>
       </w:pPr>
     </w:p>
     <w:p>
       <w:pPr>
+        <w:pStyle w:val="a0"/>
+        <w:numPr>
+          <w:ilvl w:val="0"/>
+          <w:numId w:val="0"/>
+        </w:numPr>
+        <w:ind w:left="709"/>
+        <w:jc w:val="left"/>
+        <w:rPr>
+          <w:u w:val="single"/>
+        </w:rPr>
+      </w:pPr>
+    </w:p>
+    <w:p>
+      <w:pPr>
         <w:jc w:val="center"/>
         <w:rPr>
           <w:rFonts w:cstheme="minorHAnsi"/>
@@ -21570,7 +21550,14 @@
           <w:rFonts w:cstheme="minorHAnsi" w:hint="eastAsia"/>
           <w:b/>
         </w:rPr>
-        <w:t>Contrast execution</w:t>
+        <w:t>Compare</w:t>
+      </w:r>
+      <w:r>
+        <w:rPr>
+          <w:rFonts w:cstheme="minorHAnsi" w:hint="eastAsia"/>
+          <w:b/>
+        </w:rPr>
+        <w:t xml:space="preserve"> execution</w:t>
       </w:r>
       <w:r>
         <w:rPr>
@@ -21837,7 +21824,14 @@
           <w:rFonts w:cstheme="minorHAnsi" w:hint="eastAsia"/>
           <w:b/>
         </w:rPr>
-        <w:t>Contrast execution</w:t>
+        <w:t>Compare</w:t>
+      </w:r>
+      <w:r>
+        <w:rPr>
+          <w:rFonts w:cstheme="minorHAnsi" w:hint="eastAsia"/>
+          <w:b/>
+        </w:rPr>
+        <w:t xml:space="preserve"> execution</w:t>
       </w:r>
       <w:r>
         <w:rPr>
@@ -21877,9 +21871,9 @@
           <w:b/>
         </w:rPr>
       </w:pPr>
-      <w:bookmarkStart w:id="38" w:name="_Toc435436198"/>
-      <w:bookmarkStart w:id="39" w:name="_Ref449347418"/>
-      <w:bookmarkStart w:id="40" w:name="_Ref449347425"/>
+      <w:bookmarkStart w:id="41" w:name="_Toc435436198"/>
+      <w:bookmarkStart w:id="42" w:name="_Ref449347418"/>
+      <w:bookmarkStart w:id="43" w:name="_Ref449347425"/>
       <w:r>
         <w:rPr>
           <w:rFonts w:hint="eastAsia"/>
@@ -21963,7 +21957,14 @@
           <w:rFonts w:cstheme="minorHAnsi" w:hint="eastAsia"/>
           <w:b/>
         </w:rPr>
-        <w:t>Contrast execution</w:t>
+        <w:t>Compare</w:t>
+      </w:r>
+      <w:r>
+        <w:rPr>
+          <w:rFonts w:cstheme="minorHAnsi" w:hint="eastAsia"/>
+          <w:b/>
+        </w:rPr>
+        <w:t xml:space="preserve"> execution</w:t>
       </w:r>
       <w:r>
         <w:rPr>
@@ -22166,7 +22167,7 @@
                 <w:sz w:val="18"/>
                 <w:szCs w:val="18"/>
               </w:rPr>
-              <w:t>Contrast</w:t>
+              <w:t>Compare</w:t>
             </w:r>
             <w:r>
               <w:rPr>
@@ -22201,7 +22202,14 @@
                 <w:rFonts w:hint="eastAsia"/>
                 <w:sz w:val="18"/>
               </w:rPr>
-              <w:t>Contrast list</w:t>
+              <w:t>Compare</w:t>
+            </w:r>
+            <w:r>
+              <w:rPr>
+                <w:rFonts w:hint="eastAsia"/>
+                <w:sz w:val="18"/>
+              </w:rPr>
+              <w:t xml:space="preserve"> list</w:t>
             </w:r>
             <w:r>
               <w:rPr>
@@ -22660,7 +22668,7 @@
               <w:rPr>
                 <w:sz w:val="18"/>
               </w:rPr>
-              <w:t>Contrast</w:t>
+              <w:t>Compare</w:t>
             </w:r>
             <w:r>
               <w:rPr>
@@ -22782,7 +22790,7 @@
         <w:t xml:space="preserve">Will output the </w:t>
       </w:r>
       <w:r>
-        <w:t>Contrast</w:t>
+        <w:t>Compare</w:t>
       </w:r>
       <w:r>
         <w:t xml:space="preserve"> for all host linked to the menu.</w:t>
@@ -22814,7 +22822,13 @@
         <w:rPr>
           <w:noProof/>
         </w:rPr>
-        <w:t>fter pressing the “Contrast</w:t>
+        <w:t>fter pressing the “</w:t>
+      </w:r>
+      <w:r>
+        <w:rPr>
+          <w:noProof/>
+        </w:rPr>
+        <w:t>Compare</w:t>
       </w:r>
       <w:r>
         <w:rPr>
@@ -22947,7 +22961,7 @@
           </mc:Choice>
           <mc:Fallback>
             <w:pict>
-              <v:rect w14:anchorId="7C43E47C" id="正方形/長方形 2" o:spid="_x0000_s1156" style="position:absolute;left:0;text-align:left;margin-left:35.9pt;margin-top:75.4pt;width:57pt;height:12.6pt;z-index:251863040;visibility:visible;mso-wrap-style:square;mso-width-percent:0;mso-height-percent:0;mso-wrap-distance-left:9pt;mso-wrap-distance-top:0;mso-wrap-distance-right:9pt;mso-wrap-distance-bottom:0;mso-position-horizontal:absolute;mso-position-horizontal-relative:text;mso-position-vertical:absolute;mso-position-vertical-relative:text;mso-width-percent:0;mso-height-percent:0;mso-width-relative:margin;mso-height-relative:margin;v-text-anchor:middle" o:gfxdata="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" filled="f" strokecolor="#c00000" strokeweight="2.25pt">
+              <v:rect w14:anchorId="7C43E47C" id="正方形/長方形 2" o:spid="_x0000_s1156" style="position:absolute;left:0;text-align:left;margin-left:35.9pt;margin-top:75.4pt;width:57pt;height:12.6pt;z-index:251863040;visibility:visible;mso-wrap-style:square;mso-width-percent:0;mso-height-percent:0;mso-wrap-distance-left:9pt;mso-wrap-distance-top:0;mso-wrap-distance-right:9pt;mso-wrap-distance-bottom:0;mso-position-horizontal:absolute;mso-position-horizontal-relative:text;mso-position-vertical:absolute;mso-position-vertical-relative:text;mso-width-percent:0;mso-height-percent:0;mso-width-relative:margin;mso-height-relative:margin;v-text-anchor:middle" o:gfxdata="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" filled="f" strokecolor="#c00000" strokeweight="2.25pt">
                 <v:textbox>
                   <w:txbxContent>
                     <w:p>
@@ -23044,7 +23058,7 @@
           </mc:Choice>
           <mc:Fallback>
             <w:pict>
-              <v:rect w14:anchorId="5C42BD44" id="正方形/長方形 31" o:spid="_x0000_s1157" style="position:absolute;left:0;text-align:left;margin-left:97.1pt;margin-top:124.05pt;width:370.2pt;height:97.8pt;z-index:251866112;visibility:visible;mso-wrap-style:square;mso-width-percent:0;mso-height-percent:0;mso-wrap-distance-left:9pt;mso-wrap-distance-top:0;mso-wrap-distance-right:9pt;mso-wrap-distance-bottom:0;mso-position-horizontal:absolute;mso-position-horizontal-relative:text;mso-position-vertical:absolute;mso-position-vertical-relative:text;mso-width-percent:0;mso-height-percent:0;mso-width-relative:margin;mso-height-relative:margin;v-text-anchor:middle" o:gfxdata="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" filled="f" strokecolor="#c00000" strokeweight="2.25pt">
+              <v:rect w14:anchorId="5C42BD44" id="正方形/長方形 31" o:spid="_x0000_s1157" style="position:absolute;left:0;text-align:left;margin-left:97.1pt;margin-top:124.05pt;width:370.2pt;height:97.8pt;z-index:251866112;visibility:visible;mso-wrap-style:square;mso-width-percent:0;mso-height-percent:0;mso-wrap-distance-left:9pt;mso-wrap-distance-top:0;mso-wrap-distance-right:9pt;mso-wrap-distance-bottom:0;mso-position-horizontal:absolute;mso-position-horizontal-relative:text;mso-position-vertical:absolute;mso-position-vertical-relative:text;mso-width-percent:0;mso-height-percent:0;mso-width-relative:margin;mso-height-relative:margin;v-text-anchor:middle" o:gfxdata="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" filled="f" strokecolor="#c00000" strokeweight="2.25pt">
                 <v:textbox>
                   <w:txbxContent>
                     <w:p>
@@ -23242,13 +23256,20 @@
           <w:rFonts w:cstheme="minorHAnsi" w:hint="eastAsia"/>
           <w:b/>
         </w:rPr>
-        <w:t>Contrast execution</w:t>
+        <w:t>Compare</w:t>
       </w:r>
       <w:r>
         <w:rPr>
           <w:rFonts w:cstheme="minorHAnsi" w:hint="eastAsia"/>
           <w:b/>
         </w:rPr>
+        <w:t xml:space="preserve"> execution</w:t>
+      </w:r>
+      <w:r>
+        <w:rPr>
+          <w:rFonts w:cstheme="minorHAnsi" w:hint="eastAsia"/>
+          <w:b/>
+        </w:rPr>
         <w:t xml:space="preserve"> screen (</w:t>
       </w:r>
       <w:r>
@@ -23256,7 +23277,14 @@
           <w:rFonts w:cstheme="minorHAnsi" w:hint="eastAsia"/>
           <w:b/>
         </w:rPr>
-        <w:t>Contrast result</w:t>
+        <w:t>Compare</w:t>
+      </w:r>
+      <w:r>
+        <w:rPr>
+          <w:rFonts w:cstheme="minorHAnsi" w:hint="eastAsia"/>
+          <w:b/>
+        </w:rPr>
+        <w:t xml:space="preserve"> result</w:t>
       </w:r>
       <w:r>
         <w:rPr>
@@ -23365,7 +23393,14 @@
           <w:rFonts w:cstheme="minorHAnsi" w:hint="eastAsia"/>
           <w:b/>
         </w:rPr>
-        <w:t>Contrast execution</w:t>
+        <w:t>Compare</w:t>
+      </w:r>
+      <w:r>
+        <w:rPr>
+          <w:rFonts w:cstheme="minorHAnsi" w:hint="eastAsia"/>
+          <w:b/>
+        </w:rPr>
+        <w:t xml:space="preserve"> execution</w:t>
       </w:r>
       <w:r>
         <w:rPr>
@@ -23503,7 +23538,7 @@
                 <w:sz w:val="18"/>
                 <w:szCs w:val="18"/>
               </w:rPr>
-              <w:t>Contrast</w:t>
+              <w:t>Compare</w:t>
             </w:r>
             <w:r>
               <w:rPr>
@@ -23538,7 +23573,14 @@
                 <w:rFonts w:hint="eastAsia"/>
                 <w:sz w:val="18"/>
               </w:rPr>
-              <w:t>Contrast result</w:t>
+              <w:t>Compare</w:t>
+            </w:r>
+            <w:r>
+              <w:rPr>
+                <w:rFonts w:hint="eastAsia"/>
+                <w:sz w:val="18"/>
+              </w:rPr>
+              <w:t xml:space="preserve"> result</w:t>
             </w:r>
             <w:r>
               <w:rPr>
@@ -23617,7 +23659,13 @@
               <w:rPr>
                 <w:sz w:val="18"/>
               </w:rPr>
-              <w:t>Contrast result</w:t>
+              <w:t>Compare</w:t>
+            </w:r>
+            <w:r>
+              <w:rPr>
+                <w:sz w:val="18"/>
+              </w:rPr>
+              <w:t xml:space="preserve"> result</w:t>
             </w:r>
             <w:r>
               <w:rPr>
@@ -24010,7 +24058,7 @@
                 <w:sz w:val="18"/>
                 <w:szCs w:val="18"/>
               </w:rPr>
-              <w:t>Contrast</w:t>
+              <w:t>Compare</w:t>
             </w:r>
             <w:r>
               <w:rPr>
@@ -24234,10 +24282,10 @@
         </w:numPr>
         <w:jc w:val="left"/>
       </w:pPr>
-      <w:bookmarkStart w:id="41" w:name="_Toc73717712"/>
-      <w:bookmarkEnd w:id="38"/>
-      <w:bookmarkEnd w:id="39"/>
-      <w:bookmarkEnd w:id="40"/>
+      <w:bookmarkStart w:id="44" w:name="_Toc85457613"/>
+      <w:bookmarkEnd w:id="41"/>
+      <w:bookmarkEnd w:id="42"/>
+      <w:bookmarkEnd w:id="43"/>
       <w:r>
         <w:rPr>
           <w:rFonts w:hint="eastAsia"/>
@@ -24245,7 +24293,7 @@
         <w:lastRenderedPageBreak/>
         <w:t>Appendix</w:t>
       </w:r>
-      <w:bookmarkEnd w:id="41"/>
+      <w:bookmarkEnd w:id="44"/>
     </w:p>
     <w:p>
       <w:pPr>
@@ -24255,40 +24303,40 @@
           <w:numId w:val="17"/>
         </w:numPr>
       </w:pPr>
-      <w:bookmarkStart w:id="42" w:name="_Toc73717713"/>
+      <w:bookmarkStart w:id="45" w:name="_Toc85457614"/>
       <w:r>
         <w:rPr>
           <w:rFonts w:hint="eastAsia"/>
         </w:rPr>
         <w:t>References</w:t>
-      </w:r>
-      <w:bookmarkEnd w:id="42"/>
-    </w:p>
-    <w:p>
-      <w:pPr>
-        <w:pStyle w:val="30"/>
-      </w:pPr>
-      <w:bookmarkStart w:id="43" w:name="_Ref69313160"/>
-      <w:bookmarkStart w:id="44" w:name="_Ref69313164"/>
-      <w:bookmarkStart w:id="45" w:name="_Toc73717714"/>
-      <w:r>
-        <w:rPr>
-          <w:rFonts w:hint="eastAsia"/>
-        </w:rPr>
-        <w:t>E</w:t>
-      </w:r>
-      <w:r>
-        <w:t>xample comparing parameter sheets with pulldown selections</w:t>
-      </w:r>
-      <w:bookmarkEnd w:id="43"/>
-      <w:bookmarkEnd w:id="44"/>
-      <w:r>
-        <w:t>.</w:t>
       </w:r>
       <w:bookmarkEnd w:id="45"/>
     </w:p>
     <w:p>
       <w:pPr>
+        <w:pStyle w:val="30"/>
+      </w:pPr>
+      <w:bookmarkStart w:id="46" w:name="_Ref69313160"/>
+      <w:bookmarkStart w:id="47" w:name="_Ref69313164"/>
+      <w:bookmarkStart w:id="48" w:name="_Toc85457615"/>
+      <w:r>
+        <w:rPr>
+          <w:rFonts w:hint="eastAsia"/>
+        </w:rPr>
+        <w:t>E</w:t>
+      </w:r>
+      <w:r>
+        <w:t>xample comparing parameter sheets with pulldown selections</w:t>
+      </w:r>
+      <w:bookmarkEnd w:id="46"/>
+      <w:bookmarkEnd w:id="47"/>
+      <w:r>
+        <w:t>.</w:t>
+      </w:r>
+      <w:bookmarkEnd w:id="48"/>
+    </w:p>
+    <w:p>
+      <w:pPr>
         <w:ind w:left="420"/>
       </w:pPr>
       <w:r>
@@ -24301,7 +24349,7 @@
         <w:t xml:space="preserve">he following illustrates an example using the </w:t>
       </w:r>
       <w:r>
-        <w:t>Contrast function</w:t>
+        <w:t>Compare function</w:t>
       </w:r>
       <w:r>
         <w:t xml:space="preserve"> to compare parameter sheets with pulldown selection items.</w:t>
@@ -24760,16 +24808,16 @@
         <mc:AlternateContent>
           <mc:Choice Requires="wps">
             <w:drawing>
-              <wp:anchor distT="0" distB="0" distL="114300" distR="114300" simplePos="0" relativeHeight="251880448" behindDoc="0" locked="0" layoutInCell="1" allowOverlap="1" wp14:anchorId="282168FA" wp14:editId="4DA9EE07">
+              <wp:anchor distT="0" distB="0" distL="114300" distR="114300" simplePos="0" relativeHeight="251880448" behindDoc="0" locked="0" layoutInCell="1" allowOverlap="1" wp14:anchorId="282168FA" wp14:editId="48C2880A">
                 <wp:simplePos x="0" y="0"/>
                 <wp:positionH relativeFrom="column">
-                  <wp:posOffset>1517188</wp:posOffset>
+                  <wp:posOffset>1940741</wp:posOffset>
                 </wp:positionH>
                 <wp:positionV relativeFrom="paragraph">
-                  <wp:posOffset>93980</wp:posOffset>
+                  <wp:posOffset>6894</wp:posOffset>
                 </wp:positionV>
-                <wp:extent cx="768812" cy="912380"/>
-                <wp:effectExtent l="0" t="0" r="12700" b="21590"/>
+                <wp:extent cx="674643" cy="859881"/>
+                <wp:effectExtent l="0" t="0" r="11430" b="16510"/>
                 <wp:wrapNone/>
                 <wp:docPr id="362" name="正方形/長方形 362"/>
                 <wp:cNvGraphicFramePr/>
@@ -24780,7 +24828,7 @@
                       <wps:spPr>
                         <a:xfrm>
                           <a:off x="0" y="0"/>
-                          <a:ext cx="768812" cy="912380"/>
+                          <a:ext cx="674643" cy="859881"/>
                         </a:xfrm>
                         <a:prstGeom prst="rect">
                           <a:avLst/>
@@ -24828,7 +24876,7 @@
           </mc:Choice>
           <mc:Fallback>
             <w:pict>
-              <v:rect w14:anchorId="08E4FB8C" id="正方形/長方形 362" o:spid="_x0000_s1026" style="position:absolute;left:0;text-align:left;margin-left:119.45pt;margin-top:7.4pt;width:60.55pt;height:71.85pt;z-index:251880448;visibility:visible;mso-wrap-style:square;mso-width-percent:0;mso-height-percent:0;mso-wrap-distance-left:9pt;mso-wrap-distance-top:0;mso-wrap-distance-right:9pt;mso-wrap-distance-bottom:0;mso-position-horizontal:absolute;mso-position-horizontal-relative:text;mso-position-vertical:absolute;mso-position-vertical-relative:text;mso-width-percent:0;mso-height-percent:0;mso-width-relative:margin;mso-height-relative:margin;v-text-anchor:middle" o:gfxdata="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" filled="f" strokecolor="red" strokeweight="2pt"/>
+              <v:rect w14:anchorId="27EA39A0" id="正方形/長方形 362" o:spid="_x0000_s1026" style="position:absolute;left:0;text-align:left;margin-left:152.8pt;margin-top:.55pt;width:53.1pt;height:67.7pt;z-index:251880448;visibility:visible;mso-wrap-style:square;mso-width-percent:0;mso-height-percent:0;mso-wrap-distance-left:9pt;mso-wrap-distance-top:0;mso-wrap-distance-right:9pt;mso-wrap-distance-bottom:0;mso-position-horizontal:absolute;mso-position-horizontal-relative:text;mso-position-vertical:absolute;mso-position-vertical-relative:text;mso-width-percent:0;mso-height-percent:0;mso-width-relative:margin;mso-height-relative:margin;v-text-anchor:middle" o:gfxdata="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" filled="f" strokecolor="red" strokeweight="2pt"/>
             </w:pict>
           </mc:Fallback>
         </mc:AlternateContent>
@@ -24838,10 +24886,10 @@
           <w:noProof/>
         </w:rPr>
         <w:drawing>
-          <wp:inline distT="0" distB="0" distL="0" distR="0" wp14:anchorId="776C1D71" wp14:editId="5E79074E">
-            <wp:extent cx="6119495" cy="926465"/>
-            <wp:effectExtent l="0" t="0" r="0" b="6985"/>
-            <wp:docPr id="97" name="図 97"/>
+          <wp:inline distT="0" distB="0" distL="0" distR="0" wp14:anchorId="7508BA2B" wp14:editId="77A65677">
+            <wp:extent cx="6304191" cy="859971"/>
+            <wp:effectExtent l="0" t="0" r="1905" b="0"/>
+            <wp:docPr id="7" name="図 7"/>
             <wp:cNvGraphicFramePr>
               <a:graphicFrameLocks xmlns:a="http://schemas.openxmlformats.org/drawingml/2006/main" noChangeAspect="1"/>
             </wp:cNvGraphicFramePr>
@@ -24849,23 +24897,36 @@
               <a:graphicData uri="http://schemas.openxmlformats.org/drawingml/2006/picture">
                 <pic:pic xmlns:pic="http://schemas.openxmlformats.org/drawingml/2006/picture">
                   <pic:nvPicPr>
-                    <pic:cNvPr id="1" name=""/>
-                    <pic:cNvPicPr/>
+                    <pic:cNvPr id="0" name="Picture 2"/>
+                    <pic:cNvPicPr>
+                      <a:picLocks noChangeAspect="1" noChangeArrowheads="1"/>
+                    </pic:cNvPicPr>
                   </pic:nvPicPr>
                   <pic:blipFill>
-                    <a:blip r:embed="rId37"/>
+                    <a:blip r:embed="rId37">
+                      <a:extLst>
+                        <a:ext uri="{28A0092B-C50C-407E-A947-70E740481C1C}">
+                          <a14:useLocalDpi xmlns:a14="http://schemas.microsoft.com/office/drawing/2010/main" val="0"/>
+                        </a:ext>
+                      </a:extLst>
+                    </a:blip>
+                    <a:srcRect/>
                     <a:stretch>
                       <a:fillRect/>
                     </a:stretch>
                   </pic:blipFill>
-                  <pic:spPr>
+                  <pic:spPr bwMode="auto">
                     <a:xfrm>
                       <a:off x="0" y="0"/>
-                      <a:ext cx="6119495" cy="926465"/>
+                      <a:ext cx="6316539" cy="861655"/>
                     </a:xfrm>
                     <a:prstGeom prst="rect">
                       <a:avLst/>
                     </a:prstGeom>
+                    <a:noFill/>
+                    <a:ln>
+                      <a:noFill/>
+                    </a:ln>
                   </pic:spPr>
                 </pic:pic>
               </a:graphicData>
@@ -25083,13 +25144,13 @@
         <mc:AlternateContent>
           <mc:Choice Requires="wps">
             <w:drawing>
-              <wp:anchor distT="0" distB="0" distL="114300" distR="114300" simplePos="0" relativeHeight="251881472" behindDoc="0" locked="0" layoutInCell="1" allowOverlap="1" wp14:anchorId="2D1E0621" wp14:editId="47F4555C">
+              <wp:anchor distT="0" distB="0" distL="114300" distR="114300" simplePos="0" relativeHeight="251881472" behindDoc="0" locked="0" layoutInCell="1" allowOverlap="1" wp14:anchorId="2D1E0621" wp14:editId="6F96630B">
                 <wp:simplePos x="0" y="0"/>
                 <wp:positionH relativeFrom="column">
-                  <wp:posOffset>1544897</wp:posOffset>
+                  <wp:posOffset>1908992</wp:posOffset>
                 </wp:positionH>
                 <wp:positionV relativeFrom="paragraph">
-                  <wp:posOffset>109682</wp:posOffset>
+                  <wp:posOffset>5806</wp:posOffset>
                 </wp:positionV>
                 <wp:extent cx="719917" cy="893156"/>
                 <wp:effectExtent l="0" t="0" r="23495" b="21590"/>
@@ -25154,7 +25215,7 @@
           </mc:Choice>
           <mc:Fallback>
             <w:pict>
-              <v:rect w14:anchorId="2EFD8D1D" id="正方形/長方形 363" o:spid="_x0000_s1026" style="position:absolute;left:0;text-align:left;margin-left:121.65pt;margin-top:8.65pt;width:56.7pt;height:70.35pt;z-index:251881472;visibility:visible;mso-wrap-style:square;mso-width-percent:0;mso-height-percent:0;mso-wrap-distance-left:9pt;mso-wrap-distance-top:0;mso-wrap-distance-right:9pt;mso-wrap-distance-bottom:0;mso-position-horizontal:absolute;mso-position-horizontal-relative:text;mso-position-vertical:absolute;mso-position-vertical-relative:text;mso-width-percent:0;mso-height-percent:0;mso-width-relative:margin;mso-height-relative:margin;v-text-anchor:middle" o:gfxdata="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" filled="f" strokecolor="#318bff [1625]" strokeweight="2pt"/>
+              <v:rect w14:anchorId="21606619" id="正方形/長方形 363" o:spid="_x0000_s1026" style="position:absolute;left:0;text-align:left;margin-left:150.3pt;margin-top:.45pt;width:56.7pt;height:70.35pt;z-index:251881472;visibility:visible;mso-wrap-style:square;mso-width-percent:0;mso-height-percent:0;mso-wrap-distance-left:9pt;mso-wrap-distance-top:0;mso-wrap-distance-right:9pt;mso-wrap-distance-bottom:0;mso-position-horizontal:absolute;mso-position-horizontal-relative:text;mso-position-vertical:absolute;mso-position-vertical-relative:text;mso-width-percent:0;mso-height-percent:0;mso-width-relative:margin;mso-height-relative:margin;v-text-anchor:middle" o:gfxdata="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" filled="f" strokecolor="#318bff [1625]" strokeweight="2pt"/>
             </w:pict>
           </mc:Fallback>
         </mc:AlternateContent>
@@ -25164,10 +25225,10 @@
           <w:noProof/>
         </w:rPr>
         <w:drawing>
-          <wp:inline distT="0" distB="0" distL="0" distR="0" wp14:anchorId="110B576B" wp14:editId="6829DE56">
-            <wp:extent cx="6119495" cy="914400"/>
-            <wp:effectExtent l="0" t="0" r="0" b="0"/>
-            <wp:docPr id="99" name="図 99"/>
+          <wp:inline distT="0" distB="0" distL="0" distR="0" wp14:anchorId="37E318EA" wp14:editId="081EAD55">
+            <wp:extent cx="6301301" cy="854529"/>
+            <wp:effectExtent l="0" t="0" r="4445" b="3175"/>
+            <wp:docPr id="8" name="図 8"/>
             <wp:cNvGraphicFramePr>
               <a:graphicFrameLocks xmlns:a="http://schemas.openxmlformats.org/drawingml/2006/main" noChangeAspect="1"/>
             </wp:cNvGraphicFramePr>
@@ -25175,23 +25236,36 @@
               <a:graphicData uri="http://schemas.openxmlformats.org/drawingml/2006/picture">
                 <pic:pic xmlns:pic="http://schemas.openxmlformats.org/drawingml/2006/picture">
                   <pic:nvPicPr>
-                    <pic:cNvPr id="1" name=""/>
-                    <pic:cNvPicPr/>
+                    <pic:cNvPr id="0" name="Picture 3"/>
+                    <pic:cNvPicPr>
+                      <a:picLocks noChangeAspect="1" noChangeArrowheads="1"/>
+                    </pic:cNvPicPr>
                   </pic:nvPicPr>
                   <pic:blipFill>
-                    <a:blip r:embed="rId38"/>
+                    <a:blip r:embed="rId38">
+                      <a:extLst>
+                        <a:ext uri="{28A0092B-C50C-407E-A947-70E740481C1C}">
+                          <a14:useLocalDpi xmlns:a14="http://schemas.microsoft.com/office/drawing/2010/main" val="0"/>
+                        </a:ext>
+                      </a:extLst>
+                    </a:blip>
+                    <a:srcRect/>
                     <a:stretch>
                       <a:fillRect/>
                     </a:stretch>
                   </pic:blipFill>
-                  <pic:spPr>
+                  <pic:spPr bwMode="auto">
                     <a:xfrm>
                       <a:off x="0" y="0"/>
-                      <a:ext cx="6119495" cy="914400"/>
+                      <a:ext cx="6377972" cy="864927"/>
                     </a:xfrm>
                     <a:prstGeom prst="rect">
                       <a:avLst/>
                     </a:prstGeom>
+                    <a:noFill/>
+                    <a:ln>
+                      <a:noFill/>
+                    </a:ln>
                   </pic:spPr>
                 </pic:pic>
               </a:graphicData>
@@ -25389,14 +25463,16 @@
         <w:rPr>
           <w:rFonts w:hint="eastAsia"/>
         </w:rPr>
-        <w:lastRenderedPageBreak/>
-        <w:t>Contrast</w:t>
+        <w:t>Compare</w:t>
       </w:r>
       <w:r>
         <w:t xml:space="preserve">s and </w:t>
       </w:r>
       <w:r>
-        <w:t>Contrast list</w:t>
+        <w:t>Compare</w:t>
+      </w:r>
+      <w:r>
+        <w:t xml:space="preserve"> list</w:t>
       </w:r>
       <w:r>
         <w:t>s</w:t>
@@ -25423,6 +25499,7 @@
         <w:rPr>
           <w:rFonts w:hint="eastAsia"/>
         </w:rPr>
+        <w:lastRenderedPageBreak/>
         <w:t>G</w:t>
       </w:r>
       <w:r>
@@ -25488,7 +25565,7 @@
         <mc:AlternateContent>
           <mc:Choice Requires="wpc">
             <w:drawing>
-              <wp:inline distT="0" distB="0" distL="0" distR="0" wp14:anchorId="24D6A287" wp14:editId="4901E045">
+              <wp:inline distT="0" distB="0" distL="0" distR="0" wp14:anchorId="24D6A287" wp14:editId="0CBF854F">
                 <wp:extent cx="5697220" cy="3147060"/>
                 <wp:effectExtent l="0" t="0" r="17780" b="15240"/>
                 <wp:docPr id="319" name="キャンバス 319"/>
@@ -26260,7 +26337,14 @@
           <w:rFonts w:hint="eastAsia"/>
           <w:b/>
         </w:rPr>
-        <w:t>Contrast list</w:t>
+        <w:t>Compare</w:t>
+      </w:r>
+      <w:r>
+        <w:rPr>
+          <w:rFonts w:hint="eastAsia"/>
+          <w:b/>
+        </w:rPr>
+        <w:t xml:space="preserve"> list</w:t>
       </w:r>
       <w:r>
         <w:rPr>
@@ -26465,7 +26549,14 @@
           <w:rFonts w:hint="eastAsia"/>
           <w:b/>
         </w:rPr>
-        <w:t>Contrast details</w:t>
+        <w:t>Compare</w:t>
+      </w:r>
+      <w:r>
+        <w:rPr>
+          <w:rFonts w:hint="eastAsia"/>
+          <w:b/>
+        </w:rPr>
+        <w:t xml:space="preserve"> details</w:t>
       </w:r>
       <w:r>
         <w:rPr>
@@ -26509,7 +26600,13 @@
         <w:rPr>
           <w:rFonts w:hint="eastAsia"/>
         </w:rPr>
-        <w:t>Contrast execution</w:t>
+        <w:t>Compare</w:t>
+      </w:r>
+      <w:r>
+        <w:rPr>
+          <w:rFonts w:hint="eastAsia"/>
+        </w:rPr>
+        <w:t xml:space="preserve"> execution</w:t>
       </w:r>
     </w:p>
     <w:p>
@@ -27143,7 +27240,21 @@
           <w:rFonts w:hint="eastAsia"/>
           <w:b/>
         </w:rPr>
-        <w:t>Contrast execution</w:t>
+        <w:t xml:space="preserve">　</w:t>
+      </w:r>
+      <w:r>
+        <w:rPr>
+          <w:rFonts w:hint="eastAsia"/>
+          <w:b/>
+        </w:rPr>
+        <w:t>Compare</w:t>
+      </w:r>
+      <w:r>
+        <w:rPr>
+          <w:rFonts w:hint="eastAsia"/>
+          <w:b/>
+        </w:rPr>
+        <w:t xml:space="preserve"> execution</w:t>
       </w:r>
       <w:r>
         <w:rPr>
@@ -27351,7 +27462,7 @@
           <w:rPr>
             <w:noProof/>
           </w:rPr>
-          <w:t>9</w:t>
+          <w:t>20</w:t>
         </w:r>
         <w:r>
           <w:fldChar w:fldCharType="end"/>
@@ -33006,7 +33117,7 @@
 </file>
 
 <file path=customXml/itemProps1.xml><?xml version="1.0" encoding="utf-8"?>
-<ds:datastoreItem xmlns:ds="http://schemas.openxmlformats.org/officeDocument/2006/customXml" ds:itemID="{25C07BD4-76C1-4182-A19A-836849EFC8BD}">
+<ds:datastoreItem xmlns:ds="http://schemas.openxmlformats.org/officeDocument/2006/customXml" ds:itemID="{96BA79D8-DB51-491D-BD9D-433D4586AD92}">
   <ds:schemaRefs>
     <ds:schemaRef ds:uri="http://schemas.openxmlformats.org/officeDocument/2006/bibliography"/>
   </ds:schemaRefs>
